--- a/xampp/Práctica 2/02 FUNCIONALIDADES DE CPANEL.docx
+++ b/xampp/Práctica 2/02 FUNCIONALIDADES DE CPANEL.docx
@@ -18,22 +18,20 @@
     <w:p/>
     <w:sdt>
       <w:sdtPr>
+        <w:rPr>
+          <w:rFonts w:asciiTheme="minorHAnsi" w:eastAsiaTheme="minorHAnsi" w:hAnsiTheme="minorHAnsi" w:cstheme="minorBidi"/>
+          <w:b w:val="0"/>
+          <w:bCs w:val="0"/>
+          <w:color w:val="auto"/>
+          <w:sz w:val="22"/>
+          <w:szCs w:val="22"/>
+        </w:rPr>
         <w:id w:val="19235673"/>
         <w:docPartObj>
           <w:docPartGallery w:val="Table of Contents"/>
           <w:docPartUnique/>
         </w:docPartObj>
       </w:sdtPr>
-      <w:sdtEndPr>
-        <w:rPr>
-          <w:rFonts w:asciiTheme="minorHAnsi" w:eastAsiaTheme="minorHAnsi" w:hAnsiTheme="minorHAnsi" w:cstheme="minorBidi"/>
-          <w:b w:val="0"/>
-          <w:bCs w:val="0"/>
-          <w:color w:val="auto"/>
-          <w:sz w:val="22"/>
-          <w:szCs w:val="22"/>
-        </w:rPr>
-      </w:sdtEndPr>
       <w:sdtContent>
         <w:p>
           <w:pPr>
@@ -3332,8 +3330,8 @@
         <w:tblLook w:val="04A0"/>
       </w:tblPr>
       <w:tblGrid>
-        <w:gridCol w:w="1680"/>
-        <w:gridCol w:w="2440"/>
+        <w:gridCol w:w="1162"/>
+        <w:gridCol w:w="3414"/>
       </w:tblGrid>
       <w:tr>
         <w:tc>
@@ -3352,6 +3350,30 @@
             <w:vAlign w:val="center"/>
             <w:hideMark/>
           </w:tcPr>
+          <w:p>
+            <w:pPr>
+              <w:spacing w:after="0" w:line="240" w:lineRule="auto"/>
+              <w:rPr>
+                <w:rFonts w:ascii="Open Sans" w:eastAsia="Times New Roman" w:hAnsi="Open Sans" w:cs="Open Sans"/>
+                <w:color w:val="333333"/>
+                <w:sz w:val="19"/>
+                <w:szCs w:val="19"/>
+                <w:lang w:eastAsia="es-ES"/>
+              </w:rPr>
+            </w:pPr>
+          </w:p>
+          <w:p>
+            <w:pPr>
+              <w:spacing w:after="0" w:line="240" w:lineRule="auto"/>
+              <w:rPr>
+                <w:rFonts w:ascii="Open Sans" w:eastAsia="Times New Roman" w:hAnsi="Open Sans" w:cs="Open Sans"/>
+                <w:color w:val="333333"/>
+                <w:sz w:val="19"/>
+                <w:szCs w:val="19"/>
+                <w:lang w:eastAsia="es-ES"/>
+              </w:rPr>
+            </w:pPr>
+          </w:p>
           <w:p>
             <w:pPr>
               <w:spacing w:after="0" w:line="240" w:lineRule="auto"/>
@@ -3450,91 +3472,94 @@
               <w:t>&gt;</w:t>
             </w:r>
           </w:p>
-        </w:tc>
-      </w:tr>
-      <w:tr>
-        <w:tc>
-          <w:tcPr>
-            <w:tcW w:w="0" w:type="auto"/>
-            <w:tcBorders>
-              <w:top w:val="single" w:sz="4" w:space="0" w:color="DDDDDD"/>
-            </w:tcBorders>
-            <w:shd w:val="clear" w:color="auto" w:fill="auto"/>
-            <w:tcMar>
-              <w:top w:w="107" w:type="dxa"/>
-              <w:left w:w="107" w:type="dxa"/>
-              <w:bottom w:w="107" w:type="dxa"/>
-              <w:right w:w="107" w:type="dxa"/>
-            </w:tcMar>
-            <w:vAlign w:val="center"/>
-            <w:hideMark/>
-          </w:tcPr>
           <w:p>
             <w:pPr>
               <w:spacing w:after="0" w:line="240" w:lineRule="auto"/>
               <w:rPr>
                 <w:rFonts w:ascii="Open Sans" w:eastAsia="Times New Roman" w:hAnsi="Open Sans" w:cs="Open Sans"/>
+                <w:b/>
                 <w:color w:val="333333"/>
                 <w:sz w:val="19"/>
                 <w:szCs w:val="19"/>
                 <w:lang w:eastAsia="es-ES"/>
               </w:rPr>
             </w:pPr>
-            <w:r>
+          </w:p>
+          <w:p>
+            <w:pPr>
+              <w:spacing w:after="0" w:line="240" w:lineRule="auto"/>
               <w:rPr>
                 <w:rFonts w:ascii="Open Sans" w:eastAsia="Times New Roman" w:hAnsi="Open Sans" w:cs="Open Sans"/>
+                <w:b/>
                 <w:color w:val="333333"/>
                 <w:sz w:val="19"/>
                 <w:szCs w:val="19"/>
                 <w:lang w:eastAsia="es-ES"/>
               </w:rPr>
-              <w:t xml:space="preserve">FTP </w:t>
-            </w:r>
-            <w:proofErr w:type="spellStart"/>
+            </w:pPr>
             <w:r>
               <w:rPr>
                 <w:rFonts w:ascii="Open Sans" w:eastAsia="Times New Roman" w:hAnsi="Open Sans" w:cs="Open Sans"/>
+                <w:b/>
+                <w:noProof/>
                 <w:color w:val="333333"/>
                 <w:sz w:val="19"/>
                 <w:szCs w:val="19"/>
                 <w:lang w:eastAsia="es-ES"/>
               </w:rPr>
-              <w:t>hostname</w:t>
-            </w:r>
-            <w:proofErr w:type="spellEnd"/>
-            <w:r>
-              <w:rPr>
-                <w:rFonts w:ascii="Open Sans" w:eastAsia="Times New Roman" w:hAnsi="Open Sans" w:cs="Open Sans"/>
-                <w:color w:val="333333"/>
-                <w:sz w:val="19"/>
-                <w:szCs w:val="19"/>
-                <w:lang w:eastAsia="es-ES"/>
-              </w:rPr>
-              <w:t>:</w:t>
+              <w:drawing>
+                <wp:inline distT="0" distB="0" distL="0" distR="0">
+                  <wp:extent cx="1193800" cy="245745"/>
+                  <wp:effectExtent l="19050" t="0" r="6350" b="0"/>
+                  <wp:docPr id="4" name="Imagen 4"/>
+                  <wp:cNvGraphicFramePr>
+                    <a:graphicFrameLocks xmlns:a="http://schemas.openxmlformats.org/drawingml/2006/main" noChangeAspect="1"/>
+                  </wp:cNvGraphicFramePr>
+                  <a:graphic xmlns:a="http://schemas.openxmlformats.org/drawingml/2006/main">
+                    <a:graphicData uri="http://schemas.openxmlformats.org/drawingml/2006/picture">
+                      <pic:pic xmlns:pic="http://schemas.openxmlformats.org/drawingml/2006/picture">
+                        <pic:nvPicPr>
+                          <pic:cNvPr id="0" name="Picture 4"/>
+                          <pic:cNvPicPr>
+                            <a:picLocks noChangeAspect="1" noChangeArrowheads="1"/>
+                          </pic:cNvPicPr>
+                        </pic:nvPicPr>
+                        <pic:blipFill>
+                          <a:blip r:embed="rId5" cstate="print"/>
+                          <a:srcRect/>
+                          <a:stretch>
+                            <a:fillRect/>
+                          </a:stretch>
+                        </pic:blipFill>
+                        <pic:spPr bwMode="auto">
+                          <a:xfrm>
+                            <a:off x="0" y="0"/>
+                            <a:ext cx="1193800" cy="245745"/>
+                          </a:xfrm>
+                          <a:prstGeom prst="rect">
+                            <a:avLst/>
+                          </a:prstGeom>
+                          <a:noFill/>
+                          <a:ln w="9525">
+                            <a:noFill/>
+                            <a:miter lim="800000"/>
+                            <a:headEnd/>
+                            <a:tailEnd/>
+                          </a:ln>
+                        </pic:spPr>
+                      </pic:pic>
+                    </a:graphicData>
+                  </a:graphic>
+                </wp:inline>
+              </w:drawing>
             </w:r>
           </w:p>
-        </w:tc>
-        <w:tc>
-          <w:tcPr>
-            <w:tcW w:w="0" w:type="auto"/>
-            <w:tcBorders>
-              <w:top w:val="single" w:sz="4" w:space="0" w:color="DDDDDD"/>
-            </w:tcBorders>
-            <w:shd w:val="clear" w:color="auto" w:fill="auto"/>
-            <w:tcMar>
-              <w:top w:w="107" w:type="dxa"/>
-              <w:left w:w="107" w:type="dxa"/>
-              <w:bottom w:w="107" w:type="dxa"/>
-              <w:right w:w="107" w:type="dxa"/>
-            </w:tcMar>
-            <w:vAlign w:val="center"/>
-            <w:hideMark/>
-          </w:tcPr>
           <w:p>
             <w:pPr>
               <w:spacing w:after="0" w:line="240" w:lineRule="auto"/>
               <w:rPr>
                 <w:rFonts w:ascii="Open Sans" w:eastAsia="Times New Roman" w:hAnsi="Open Sans" w:cs="Open Sans"/>
+                <w:b/>
                 <w:color w:val="333333"/>
                 <w:sz w:val="19"/>
                 <w:szCs w:val="19"/>
@@ -3591,7 +3616,7 @@
                 <w:szCs w:val="19"/>
                 <w:lang w:eastAsia="es-ES"/>
               </w:rPr>
-              <w:t>username</w:t>
+              <w:t>hostname</w:t>
             </w:r>
             <w:proofErr w:type="spellEnd"/>
             <w:r>
@@ -3633,6 +3658,61 @@
                 <w:lang w:eastAsia="es-ES"/>
               </w:rPr>
             </w:pPr>
+            <w:r>
+              <w:rPr>
+                <w:rFonts w:ascii="Open Sans" w:eastAsia="Times New Roman" w:hAnsi="Open Sans" w:cs="Open Sans"/>
+                <w:noProof/>
+                <w:color w:val="333333"/>
+                <w:sz w:val="19"/>
+                <w:szCs w:val="19"/>
+                <w:lang w:eastAsia="es-ES"/>
+              </w:rPr>
+              <w:drawing>
+                <wp:inline distT="0" distB="0" distL="0" distR="0">
+                  <wp:extent cx="1168400" cy="236855"/>
+                  <wp:effectExtent l="19050" t="0" r="0" b="0"/>
+                  <wp:docPr id="1" name="Imagen 1"/>
+                  <wp:cNvGraphicFramePr>
+                    <a:graphicFrameLocks xmlns:a="http://schemas.openxmlformats.org/drawingml/2006/main" noChangeAspect="1"/>
+                  </wp:cNvGraphicFramePr>
+                  <a:graphic xmlns:a="http://schemas.openxmlformats.org/drawingml/2006/main">
+                    <a:graphicData uri="http://schemas.openxmlformats.org/drawingml/2006/picture">
+                      <pic:pic xmlns:pic="http://schemas.openxmlformats.org/drawingml/2006/picture">
+                        <pic:nvPicPr>
+                          <pic:cNvPr id="0" name="Picture 1"/>
+                          <pic:cNvPicPr>
+                            <a:picLocks noChangeAspect="1" noChangeArrowheads="1"/>
+                          </pic:cNvPicPr>
+                        </pic:nvPicPr>
+                        <pic:blipFill>
+                          <a:blip r:embed="rId6" cstate="print"/>
+                          <a:srcRect/>
+                          <a:stretch>
+                            <a:fillRect/>
+                          </a:stretch>
+                        </pic:blipFill>
+                        <pic:spPr bwMode="auto">
+                          <a:xfrm>
+                            <a:off x="0" y="0"/>
+                            <a:ext cx="1168400" cy="236855"/>
+                          </a:xfrm>
+                          <a:prstGeom prst="rect">
+                            <a:avLst/>
+                          </a:prstGeom>
+                          <a:noFill/>
+                          <a:ln w="9525">
+                            <a:noFill/>
+                            <a:miter lim="800000"/>
+                            <a:headEnd/>
+                            <a:tailEnd/>
+                          </a:ln>
+                        </pic:spPr>
+                      </pic:pic>
+                    </a:graphicData>
+                  </a:graphic>
+                </wp:inline>
+              </w:drawing>
+            </w:r>
           </w:p>
         </w:tc>
       </w:tr>
@@ -3683,7 +3763,7 @@
                 <w:szCs w:val="19"/>
                 <w:lang w:eastAsia="es-ES"/>
               </w:rPr>
-              <w:t>passwd</w:t>
+              <w:t>username</w:t>
             </w:r>
             <w:proofErr w:type="spellEnd"/>
             <w:r>
@@ -3725,6 +3805,61 @@
                 <w:lang w:eastAsia="es-ES"/>
               </w:rPr>
             </w:pPr>
+            <w:r>
+              <w:rPr>
+                <w:rFonts w:ascii="Open Sans" w:eastAsia="Times New Roman" w:hAnsi="Open Sans" w:cs="Open Sans"/>
+                <w:noProof/>
+                <w:color w:val="333333"/>
+                <w:sz w:val="19"/>
+                <w:szCs w:val="19"/>
+                <w:lang w:eastAsia="es-ES"/>
+              </w:rPr>
+              <w:drawing>
+                <wp:inline distT="0" distB="0" distL="0" distR="0">
+                  <wp:extent cx="1261745" cy="279400"/>
+                  <wp:effectExtent l="19050" t="0" r="0" b="0"/>
+                  <wp:docPr id="7" name="Imagen 7"/>
+                  <wp:cNvGraphicFramePr>
+                    <a:graphicFrameLocks xmlns:a="http://schemas.openxmlformats.org/drawingml/2006/main" noChangeAspect="1"/>
+                  </wp:cNvGraphicFramePr>
+                  <a:graphic xmlns:a="http://schemas.openxmlformats.org/drawingml/2006/main">
+                    <a:graphicData uri="http://schemas.openxmlformats.org/drawingml/2006/picture">
+                      <pic:pic xmlns:pic="http://schemas.openxmlformats.org/drawingml/2006/picture">
+                        <pic:nvPicPr>
+                          <pic:cNvPr id="0" name="Picture 7"/>
+                          <pic:cNvPicPr>
+                            <a:picLocks noChangeAspect="1" noChangeArrowheads="1"/>
+                          </pic:cNvPicPr>
+                        </pic:nvPicPr>
+                        <pic:blipFill>
+                          <a:blip r:embed="rId7" cstate="print"/>
+                          <a:srcRect/>
+                          <a:stretch>
+                            <a:fillRect/>
+                          </a:stretch>
+                        </pic:blipFill>
+                        <pic:spPr bwMode="auto">
+                          <a:xfrm>
+                            <a:off x="0" y="0"/>
+                            <a:ext cx="1261745" cy="279400"/>
+                          </a:xfrm>
+                          <a:prstGeom prst="rect">
+                            <a:avLst/>
+                          </a:prstGeom>
+                          <a:noFill/>
+                          <a:ln w="9525">
+                            <a:noFill/>
+                            <a:miter lim="800000"/>
+                            <a:headEnd/>
+                            <a:tailEnd/>
+                          </a:ln>
+                        </pic:spPr>
+                      </pic:pic>
+                    </a:graphicData>
+                  </a:graphic>
+                </wp:inline>
+              </w:drawing>
+            </w:r>
           </w:p>
         </w:tc>
       </w:tr>
@@ -3756,7 +3891,6 @@
                 <w:lang w:eastAsia="es-ES"/>
               </w:rPr>
             </w:pPr>
-            <w:proofErr w:type="spellStart"/>
             <w:r>
               <w:rPr>
                 <w:rFonts w:ascii="Open Sans" w:eastAsia="Times New Roman" w:hAnsi="Open Sans" w:cs="Open Sans"/>
@@ -3765,9 +3899,9 @@
                 <w:szCs w:val="19"/>
                 <w:lang w:eastAsia="es-ES"/>
               </w:rPr>
-              <w:t>MySQL</w:t>
-            </w:r>
-            <w:proofErr w:type="spellEnd"/>
+              <w:t xml:space="preserve">FTP </w:t>
+            </w:r>
+            <w:proofErr w:type="spellStart"/>
             <w:r>
               <w:rPr>
                 <w:rFonts w:ascii="Open Sans" w:eastAsia="Times New Roman" w:hAnsi="Open Sans" w:cs="Open Sans"/>
@@ -3776,18 +3910,7 @@
                 <w:szCs w:val="19"/>
                 <w:lang w:eastAsia="es-ES"/>
               </w:rPr>
-              <w:t xml:space="preserve"> </w:t>
-            </w:r>
-            <w:proofErr w:type="spellStart"/>
-            <w:r>
-              <w:rPr>
-                <w:rFonts w:ascii="Open Sans" w:eastAsia="Times New Roman" w:hAnsi="Open Sans" w:cs="Open Sans"/>
-                <w:color w:val="333333"/>
-                <w:sz w:val="19"/>
-                <w:szCs w:val="19"/>
-                <w:lang w:eastAsia="es-ES"/>
-              </w:rPr>
-              <w:t>hostname</w:t>
+              <w:t>passwd</w:t>
             </w:r>
             <w:proofErr w:type="spellEnd"/>
             <w:r>
@@ -3829,6 +3952,61 @@
                 <w:lang w:eastAsia="es-ES"/>
               </w:rPr>
             </w:pPr>
+            <w:r>
+              <w:rPr>
+                <w:rFonts w:ascii="Open Sans" w:eastAsia="Times New Roman" w:hAnsi="Open Sans" w:cs="Open Sans"/>
+                <w:noProof/>
+                <w:color w:val="333333"/>
+                <w:sz w:val="19"/>
+                <w:szCs w:val="19"/>
+                <w:lang w:eastAsia="es-ES"/>
+              </w:rPr>
+              <w:drawing>
+                <wp:inline distT="0" distB="0" distL="0" distR="0">
+                  <wp:extent cx="744855" cy="245745"/>
+                  <wp:effectExtent l="19050" t="0" r="0" b="0"/>
+                  <wp:docPr id="19" name="Imagen 19"/>
+                  <wp:cNvGraphicFramePr>
+                    <a:graphicFrameLocks xmlns:a="http://schemas.openxmlformats.org/drawingml/2006/main" noChangeAspect="1"/>
+                  </wp:cNvGraphicFramePr>
+                  <a:graphic xmlns:a="http://schemas.openxmlformats.org/drawingml/2006/main">
+                    <a:graphicData uri="http://schemas.openxmlformats.org/drawingml/2006/picture">
+                      <pic:pic xmlns:pic="http://schemas.openxmlformats.org/drawingml/2006/picture">
+                        <pic:nvPicPr>
+                          <pic:cNvPr id="0" name="Picture 19"/>
+                          <pic:cNvPicPr>
+                            <a:picLocks noChangeAspect="1" noChangeArrowheads="1"/>
+                          </pic:cNvPicPr>
+                        </pic:nvPicPr>
+                        <pic:blipFill>
+                          <a:blip r:embed="rId8" cstate="print"/>
+                          <a:srcRect/>
+                          <a:stretch>
+                            <a:fillRect/>
+                          </a:stretch>
+                        </pic:blipFill>
+                        <pic:spPr bwMode="auto">
+                          <a:xfrm>
+                            <a:off x="0" y="0"/>
+                            <a:ext cx="744855" cy="245745"/>
+                          </a:xfrm>
+                          <a:prstGeom prst="rect">
+                            <a:avLst/>
+                          </a:prstGeom>
+                          <a:noFill/>
+                          <a:ln w="9525">
+                            <a:noFill/>
+                            <a:miter lim="800000"/>
+                            <a:headEnd/>
+                            <a:tailEnd/>
+                          </a:ln>
+                        </pic:spPr>
+                      </pic:pic>
+                    </a:graphicData>
+                  </a:graphic>
+                </wp:inline>
+              </w:drawing>
+            </w:r>
           </w:p>
         </w:tc>
       </w:tr>
@@ -3891,7 +4069,7 @@
                 <w:szCs w:val="19"/>
                 <w:lang w:eastAsia="es-ES"/>
               </w:rPr>
-              <w:t>username</w:t>
+              <w:t>hostname</w:t>
             </w:r>
             <w:proofErr w:type="spellEnd"/>
             <w:r>
@@ -3933,6 +4111,61 @@
                 <w:lang w:eastAsia="es-ES"/>
               </w:rPr>
             </w:pPr>
+            <w:r>
+              <w:rPr>
+                <w:rFonts w:ascii="Open Sans" w:eastAsia="Times New Roman" w:hAnsi="Open Sans" w:cs="Open Sans"/>
+                <w:noProof/>
+                <w:color w:val="333333"/>
+                <w:sz w:val="19"/>
+                <w:szCs w:val="19"/>
+                <w:lang w:eastAsia="es-ES"/>
+              </w:rPr>
+              <w:drawing>
+                <wp:inline distT="0" distB="0" distL="0" distR="0">
+                  <wp:extent cx="1287145" cy="304800"/>
+                  <wp:effectExtent l="19050" t="0" r="8255" b="0"/>
+                  <wp:docPr id="10" name="Imagen 10"/>
+                  <wp:cNvGraphicFramePr>
+                    <a:graphicFrameLocks xmlns:a="http://schemas.openxmlformats.org/drawingml/2006/main" noChangeAspect="1"/>
+                  </wp:cNvGraphicFramePr>
+                  <a:graphic xmlns:a="http://schemas.openxmlformats.org/drawingml/2006/main">
+                    <a:graphicData uri="http://schemas.openxmlformats.org/drawingml/2006/picture">
+                      <pic:pic xmlns:pic="http://schemas.openxmlformats.org/drawingml/2006/picture">
+                        <pic:nvPicPr>
+                          <pic:cNvPr id="0" name="Picture 10"/>
+                          <pic:cNvPicPr>
+                            <a:picLocks noChangeAspect="1" noChangeArrowheads="1"/>
+                          </pic:cNvPicPr>
+                        </pic:nvPicPr>
+                        <pic:blipFill>
+                          <a:blip r:embed="rId9" cstate="print"/>
+                          <a:srcRect/>
+                          <a:stretch>
+                            <a:fillRect/>
+                          </a:stretch>
+                        </pic:blipFill>
+                        <pic:spPr bwMode="auto">
+                          <a:xfrm>
+                            <a:off x="0" y="0"/>
+                            <a:ext cx="1287145" cy="304800"/>
+                          </a:xfrm>
+                          <a:prstGeom prst="rect">
+                            <a:avLst/>
+                          </a:prstGeom>
+                          <a:noFill/>
+                          <a:ln w="9525">
+                            <a:noFill/>
+                            <a:miter lim="800000"/>
+                            <a:headEnd/>
+                            <a:tailEnd/>
+                          </a:ln>
+                        </pic:spPr>
+                      </pic:pic>
+                    </a:graphicData>
+                  </a:graphic>
+                </wp:inline>
+              </w:drawing>
+            </w:r>
           </w:p>
         </w:tc>
       </w:tr>
@@ -3995,7 +4228,7 @@
                 <w:szCs w:val="19"/>
                 <w:lang w:eastAsia="es-ES"/>
               </w:rPr>
-              <w:t>passwd</w:t>
+              <w:t>username</w:t>
             </w:r>
             <w:proofErr w:type="spellEnd"/>
             <w:r>
@@ -4037,6 +4270,61 @@
                 <w:lang w:eastAsia="es-ES"/>
               </w:rPr>
             </w:pPr>
+            <w:r>
+              <w:rPr>
+                <w:rFonts w:ascii="Open Sans" w:eastAsia="Times New Roman" w:hAnsi="Open Sans" w:cs="Open Sans"/>
+                <w:noProof/>
+                <w:color w:val="333333"/>
+                <w:sz w:val="19"/>
+                <w:szCs w:val="19"/>
+                <w:lang w:eastAsia="es-ES"/>
+              </w:rPr>
+              <w:drawing>
+                <wp:inline distT="0" distB="0" distL="0" distR="0">
+                  <wp:extent cx="1075055" cy="304800"/>
+                  <wp:effectExtent l="19050" t="0" r="0" b="0"/>
+                  <wp:docPr id="13" name="Imagen 13"/>
+                  <wp:cNvGraphicFramePr>
+                    <a:graphicFrameLocks xmlns:a="http://schemas.openxmlformats.org/drawingml/2006/main" noChangeAspect="1"/>
+                  </wp:cNvGraphicFramePr>
+                  <a:graphic xmlns:a="http://schemas.openxmlformats.org/drawingml/2006/main">
+                    <a:graphicData uri="http://schemas.openxmlformats.org/drawingml/2006/picture">
+                      <pic:pic xmlns:pic="http://schemas.openxmlformats.org/drawingml/2006/picture">
+                        <pic:nvPicPr>
+                          <pic:cNvPr id="0" name="Picture 13"/>
+                          <pic:cNvPicPr>
+                            <a:picLocks noChangeAspect="1" noChangeArrowheads="1"/>
+                          </pic:cNvPicPr>
+                        </pic:nvPicPr>
+                        <pic:blipFill>
+                          <a:blip r:embed="rId10" cstate="print"/>
+                          <a:srcRect/>
+                          <a:stretch>
+                            <a:fillRect/>
+                          </a:stretch>
+                        </pic:blipFill>
+                        <pic:spPr bwMode="auto">
+                          <a:xfrm>
+                            <a:off x="0" y="0"/>
+                            <a:ext cx="1075055" cy="304800"/>
+                          </a:xfrm>
+                          <a:prstGeom prst="rect">
+                            <a:avLst/>
+                          </a:prstGeom>
+                          <a:noFill/>
+                          <a:ln w="9525">
+                            <a:noFill/>
+                            <a:miter lim="800000"/>
+                            <a:headEnd/>
+                            <a:tailEnd/>
+                          </a:ln>
+                        </pic:spPr>
+                      </pic:pic>
+                    </a:graphicData>
+                  </a:graphic>
+                </wp:inline>
+              </w:drawing>
+            </w:r>
           </w:p>
         </w:tc>
       </w:tr>
@@ -4077,6 +4365,165 @@
                 <w:szCs w:val="19"/>
                 <w:lang w:eastAsia="es-ES"/>
               </w:rPr>
+              <w:t>MySQL</w:t>
+            </w:r>
+            <w:proofErr w:type="spellEnd"/>
+            <w:r>
+              <w:rPr>
+                <w:rFonts w:ascii="Open Sans" w:eastAsia="Times New Roman" w:hAnsi="Open Sans" w:cs="Open Sans"/>
+                <w:color w:val="333333"/>
+                <w:sz w:val="19"/>
+                <w:szCs w:val="19"/>
+                <w:lang w:eastAsia="es-ES"/>
+              </w:rPr>
+              <w:t xml:space="preserve"> </w:t>
+            </w:r>
+            <w:proofErr w:type="spellStart"/>
+            <w:r>
+              <w:rPr>
+                <w:rFonts w:ascii="Open Sans" w:eastAsia="Times New Roman" w:hAnsi="Open Sans" w:cs="Open Sans"/>
+                <w:color w:val="333333"/>
+                <w:sz w:val="19"/>
+                <w:szCs w:val="19"/>
+                <w:lang w:eastAsia="es-ES"/>
+              </w:rPr>
+              <w:t>passwd</w:t>
+            </w:r>
+            <w:proofErr w:type="spellEnd"/>
+            <w:r>
+              <w:rPr>
+                <w:rFonts w:ascii="Open Sans" w:eastAsia="Times New Roman" w:hAnsi="Open Sans" w:cs="Open Sans"/>
+                <w:color w:val="333333"/>
+                <w:sz w:val="19"/>
+                <w:szCs w:val="19"/>
+                <w:lang w:eastAsia="es-ES"/>
+              </w:rPr>
+              <w:t>:</w:t>
+            </w:r>
+          </w:p>
+        </w:tc>
+        <w:tc>
+          <w:tcPr>
+            <w:tcW w:w="0" w:type="auto"/>
+            <w:tcBorders>
+              <w:top w:val="single" w:sz="4" w:space="0" w:color="DDDDDD"/>
+            </w:tcBorders>
+            <w:shd w:val="clear" w:color="auto" w:fill="auto"/>
+            <w:tcMar>
+              <w:top w:w="107" w:type="dxa"/>
+              <w:left w:w="107" w:type="dxa"/>
+              <w:bottom w:w="107" w:type="dxa"/>
+              <w:right w:w="107" w:type="dxa"/>
+            </w:tcMar>
+            <w:vAlign w:val="center"/>
+            <w:hideMark/>
+          </w:tcPr>
+          <w:p>
+            <w:pPr>
+              <w:spacing w:after="0" w:line="240" w:lineRule="auto"/>
+              <w:rPr>
+                <w:rFonts w:ascii="Open Sans" w:eastAsia="Times New Roman" w:hAnsi="Open Sans" w:cs="Open Sans"/>
+                <w:color w:val="333333"/>
+                <w:sz w:val="19"/>
+                <w:szCs w:val="19"/>
+                <w:lang w:eastAsia="es-ES"/>
+              </w:rPr>
+            </w:pPr>
+            <w:r>
+              <w:rPr>
+                <w:rFonts w:ascii="Open Sans" w:eastAsia="Times New Roman" w:hAnsi="Open Sans" w:cs="Open Sans"/>
+                <w:color w:val="333333"/>
+                <w:sz w:val="19"/>
+                <w:szCs w:val="19"/>
+                <w:lang w:eastAsia="es-ES"/>
+              </w:rPr>
+              <w:drawing>
+                <wp:inline distT="0" distB="0" distL="0" distR="0">
+                  <wp:extent cx="744855" cy="245745"/>
+                  <wp:effectExtent l="19050" t="0" r="0" b="0"/>
+                  <wp:docPr id="2" name="Imagen 19"/>
+                  <wp:cNvGraphicFramePr>
+                    <a:graphicFrameLocks xmlns:a="http://schemas.openxmlformats.org/drawingml/2006/main" noChangeAspect="1"/>
+                  </wp:cNvGraphicFramePr>
+                  <a:graphic xmlns:a="http://schemas.openxmlformats.org/drawingml/2006/main">
+                    <a:graphicData uri="http://schemas.openxmlformats.org/drawingml/2006/picture">
+                      <pic:pic xmlns:pic="http://schemas.openxmlformats.org/drawingml/2006/picture">
+                        <pic:nvPicPr>
+                          <pic:cNvPr id="0" name="Picture 19"/>
+                          <pic:cNvPicPr>
+                            <a:picLocks noChangeAspect="1" noChangeArrowheads="1"/>
+                          </pic:cNvPicPr>
+                        </pic:nvPicPr>
+                        <pic:blipFill>
+                          <a:blip r:embed="rId8" cstate="print"/>
+                          <a:srcRect/>
+                          <a:stretch>
+                            <a:fillRect/>
+                          </a:stretch>
+                        </pic:blipFill>
+                        <pic:spPr bwMode="auto">
+                          <a:xfrm>
+                            <a:off x="0" y="0"/>
+                            <a:ext cx="744855" cy="245745"/>
+                          </a:xfrm>
+                          <a:prstGeom prst="rect">
+                            <a:avLst/>
+                          </a:prstGeom>
+                          <a:noFill/>
+                          <a:ln w="9525">
+                            <a:noFill/>
+                            <a:miter lim="800000"/>
+                            <a:headEnd/>
+                            <a:tailEnd/>
+                          </a:ln>
+                        </pic:spPr>
+                      </pic:pic>
+                    </a:graphicData>
+                  </a:graphic>
+                </wp:inline>
+              </w:drawing>
+            </w:r>
+          </w:p>
+        </w:tc>
+      </w:tr>
+      <w:tr>
+        <w:tc>
+          <w:tcPr>
+            <w:tcW w:w="0" w:type="auto"/>
+            <w:tcBorders>
+              <w:top w:val="single" w:sz="4" w:space="0" w:color="DDDDDD"/>
+            </w:tcBorders>
+            <w:shd w:val="clear" w:color="auto" w:fill="auto"/>
+            <w:tcMar>
+              <w:top w:w="107" w:type="dxa"/>
+              <w:left w:w="107" w:type="dxa"/>
+              <w:bottom w:w="107" w:type="dxa"/>
+              <w:right w:w="107" w:type="dxa"/>
+            </w:tcMar>
+            <w:vAlign w:val="center"/>
+            <w:hideMark/>
+          </w:tcPr>
+          <w:p>
+            <w:pPr>
+              <w:spacing w:after="0" w:line="240" w:lineRule="auto"/>
+              <w:rPr>
+                <w:rFonts w:ascii="Open Sans" w:eastAsia="Times New Roman" w:hAnsi="Open Sans" w:cs="Open Sans"/>
+                <w:color w:val="333333"/>
+                <w:sz w:val="19"/>
+                <w:szCs w:val="19"/>
+                <w:lang w:eastAsia="es-ES"/>
+              </w:rPr>
+            </w:pPr>
+            <w:proofErr w:type="spellStart"/>
+            <w:r>
+              <w:rPr>
+                <w:rFonts w:ascii="Open Sans" w:eastAsia="Times New Roman" w:hAnsi="Open Sans" w:cs="Open Sans"/>
+                <w:color w:val="333333"/>
+                <w:sz w:val="19"/>
+                <w:szCs w:val="19"/>
+                <w:lang w:eastAsia="es-ES"/>
+              </w:rPr>
+              <w:lastRenderedPageBreak/>
               <w:t>Hosting</w:t>
             </w:r>
             <w:proofErr w:type="spellEnd"/>
@@ -4131,6 +4578,85 @@
                 <w:lang w:eastAsia="es-ES"/>
               </w:rPr>
             </w:pPr>
+            <w:hyperlink r:id="rId11" w:history="1">
+              <w:r>
+                <w:rPr>
+                  <w:rStyle w:val="Hipervnculo"/>
+                  <w:rFonts w:ascii="Open Sans" w:eastAsia="Times New Roman" w:hAnsi="Open Sans" w:cs="Open Sans"/>
+                  <w:sz w:val="19"/>
+                  <w:szCs w:val="19"/>
+                  <w:lang w:eastAsia="es-ES"/>
+                </w:rPr>
+                <w:t>https://app.infinityfree.net/accounts</w:t>
+              </w:r>
+            </w:hyperlink>
+          </w:p>
+          <w:p>
+            <w:pPr>
+              <w:spacing w:after="0" w:line="240" w:lineRule="auto"/>
+              <w:rPr>
+                <w:rFonts w:ascii="Open Sans" w:eastAsia="Times New Roman" w:hAnsi="Open Sans" w:cs="Open Sans"/>
+                <w:color w:val="333333"/>
+                <w:sz w:val="19"/>
+                <w:szCs w:val="19"/>
+                <w:lang w:eastAsia="es-ES"/>
+              </w:rPr>
+            </w:pPr>
+            <w:r>
+              <w:rPr>
+                <w:rFonts w:ascii="Open Sans" w:eastAsia="Times New Roman" w:hAnsi="Open Sans" w:cs="Open Sans"/>
+                <w:noProof/>
+                <w:color w:val="333333"/>
+                <w:sz w:val="19"/>
+                <w:szCs w:val="19"/>
+                <w:lang w:eastAsia="es-ES"/>
+              </w:rPr>
+              <w:drawing>
+                <wp:inline distT="0" distB="0" distL="0" distR="0">
+                  <wp:extent cx="960755" cy="287020"/>
+                  <wp:effectExtent l="19050" t="0" r="0" b="0"/>
+                  <wp:docPr id="22" name="Imagen 22"/>
+                  <wp:cNvGraphicFramePr>
+                    <a:graphicFrameLocks xmlns:a="http://schemas.openxmlformats.org/drawingml/2006/main" noChangeAspect="1"/>
+                  </wp:cNvGraphicFramePr>
+                  <a:graphic xmlns:a="http://schemas.openxmlformats.org/drawingml/2006/main">
+                    <a:graphicData uri="http://schemas.openxmlformats.org/drawingml/2006/picture">
+                      <pic:pic xmlns:pic="http://schemas.openxmlformats.org/drawingml/2006/picture">
+                        <pic:nvPicPr>
+                          <pic:cNvPr id="0" name="Picture 22"/>
+                          <pic:cNvPicPr>
+                            <a:picLocks noChangeAspect="1" noChangeArrowheads="1"/>
+                          </pic:cNvPicPr>
+                        </pic:nvPicPr>
+                        <pic:blipFill>
+                          <a:blip r:embed="rId12" cstate="print"/>
+                          <a:srcRect/>
+                          <a:stretch>
+                            <a:fillRect/>
+                          </a:stretch>
+                        </pic:blipFill>
+                        <pic:spPr bwMode="auto">
+                          <a:xfrm>
+                            <a:off x="0" y="0"/>
+                            <a:ext cx="960755" cy="287020"/>
+                          </a:xfrm>
+                          <a:prstGeom prst="rect">
+                            <a:avLst/>
+                          </a:prstGeom>
+                          <a:noFill/>
+                          <a:ln w="9525">
+                            <a:noFill/>
+                            <a:miter lim="800000"/>
+                            <a:headEnd/>
+                            <a:tailEnd/>
+                          </a:ln>
+                        </pic:spPr>
+                      </pic:pic>
+                    </a:graphicData>
+                  </a:graphic>
+                </wp:inline>
+              </w:drawing>
+            </w:r>
           </w:p>
         </w:tc>
       </w:tr>
@@ -4265,6 +4791,71 @@
                 <w:szCs w:val="19"/>
                 <w:lang w:val="en-US" w:eastAsia="es-ES"/>
               </w:rPr>
+              <w:t xml:space="preserve">  </w:t>
+            </w:r>
+            <w:r>
+              <w:rPr>
+                <w:rFonts w:ascii="Open Sans" w:eastAsia="Times New Roman" w:hAnsi="Open Sans" w:cs="Open Sans"/>
+                <w:noProof/>
+                <w:color w:val="333333"/>
+                <w:sz w:val="19"/>
+                <w:szCs w:val="19"/>
+                <w:lang w:eastAsia="es-ES"/>
+              </w:rPr>
+              <w:drawing>
+                <wp:inline distT="0" distB="0" distL="0" distR="0">
+                  <wp:extent cx="1921510" cy="403225"/>
+                  <wp:effectExtent l="19050" t="0" r="2540" b="0"/>
+                  <wp:docPr id="33" name="Imagen 33"/>
+                  <wp:cNvGraphicFramePr>
+                    <a:graphicFrameLocks xmlns:a="http://schemas.openxmlformats.org/drawingml/2006/main" noChangeAspect="1"/>
+                  </wp:cNvGraphicFramePr>
+                  <a:graphic xmlns:a="http://schemas.openxmlformats.org/drawingml/2006/main">
+                    <a:graphicData uri="http://schemas.openxmlformats.org/drawingml/2006/picture">
+                      <pic:pic xmlns:pic="http://schemas.openxmlformats.org/drawingml/2006/picture">
+                        <pic:nvPicPr>
+                          <pic:cNvPr id="0" name="Picture 33"/>
+                          <pic:cNvPicPr>
+                            <a:picLocks noChangeAspect="1" noChangeArrowheads="1"/>
+                          </pic:cNvPicPr>
+                        </pic:nvPicPr>
+                        <pic:blipFill>
+                          <a:blip r:embed="rId13" cstate="print"/>
+                          <a:srcRect/>
+                          <a:stretch>
+                            <a:fillRect/>
+                          </a:stretch>
+                        </pic:blipFill>
+                        <pic:spPr bwMode="auto">
+                          <a:xfrm>
+                            <a:off x="0" y="0"/>
+                            <a:ext cx="1921510" cy="403225"/>
+                          </a:xfrm>
+                          <a:prstGeom prst="rect">
+                            <a:avLst/>
+                          </a:prstGeom>
+                          <a:noFill/>
+                          <a:ln w="9525">
+                            <a:noFill/>
+                            <a:miter lim="800000"/>
+                            <a:headEnd/>
+                            <a:tailEnd/>
+                          </a:ln>
+                        </pic:spPr>
+                      </pic:pic>
+                    </a:graphicData>
+                  </a:graphic>
+                </wp:inline>
+              </w:drawing>
+            </w:r>
+            <w:r>
+              <w:rPr>
+                <w:rFonts w:ascii="Open Sans" w:eastAsia="Times New Roman" w:hAnsi="Open Sans" w:cs="Open Sans"/>
+                <w:color w:val="333333"/>
+                <w:sz w:val="19"/>
+                <w:szCs w:val="19"/>
+                <w:lang w:val="en-US" w:eastAsia="es-ES"/>
+              </w:rPr>
               <w:br/>
             </w:r>
           </w:p>
@@ -4287,20 +4878,6 @@
     </w:p>
     <w:p>
       <w:pPr>
-        <w:rPr>
-          <w:lang w:val="en-US"/>
-        </w:rPr>
-      </w:pPr>
-    </w:p>
-    <w:p>
-      <w:pPr>
-        <w:rPr>
-          <w:lang w:val="en-US"/>
-        </w:rPr>
-      </w:pPr>
-    </w:p>
-    <w:p>
-      <w:pPr>
         <w:pStyle w:val="Ttulo1"/>
       </w:pPr>
       <w:bookmarkStart w:id="0" w:name="_Toc534828776"/>
@@ -4337,52 +4914,474 @@
       </w:r>
       <w:bookmarkEnd w:id="1"/>
     </w:p>
-    <w:p/>
+    <w:p>
+      <w:r>
+        <w:t>Puedes poner otro correo para que puedan contactar contigo.</w:t>
+      </w:r>
+    </w:p>
+    <w:p>
+      <w:proofErr w:type="spellStart"/>
+      <w:r>
+        <w:t>Basicamente</w:t>
+      </w:r>
+      <w:proofErr w:type="spellEnd"/>
+      <w:r>
+        <w:t xml:space="preserve"> cambiar el correo de contacto.</w:t>
+      </w:r>
+    </w:p>
+    <w:p>
+      <w:r>
+        <w:rPr>
+          <w:noProof/>
+          <w:lang w:eastAsia="es-ES"/>
+        </w:rPr>
+        <w:drawing>
+          <wp:inline distT="0" distB="0" distL="0" distR="0">
+            <wp:extent cx="6120130" cy="2749318"/>
+            <wp:effectExtent l="19050" t="0" r="0" b="0"/>
+            <wp:docPr id="36" name="Imagen 36"/>
+            <wp:cNvGraphicFramePr>
+              <a:graphicFrameLocks xmlns:a="http://schemas.openxmlformats.org/drawingml/2006/main" noChangeAspect="1"/>
+            </wp:cNvGraphicFramePr>
+            <a:graphic xmlns:a="http://schemas.openxmlformats.org/drawingml/2006/main">
+              <a:graphicData uri="http://schemas.openxmlformats.org/drawingml/2006/picture">
+                <pic:pic xmlns:pic="http://schemas.openxmlformats.org/drawingml/2006/picture">
+                  <pic:nvPicPr>
+                    <pic:cNvPr id="0" name="Picture 36"/>
+                    <pic:cNvPicPr>
+                      <a:picLocks noChangeAspect="1" noChangeArrowheads="1"/>
+                    </pic:cNvPicPr>
+                  </pic:nvPicPr>
+                  <pic:blipFill>
+                    <a:blip r:embed="rId14" cstate="print"/>
+                    <a:srcRect/>
+                    <a:stretch>
+                      <a:fillRect/>
+                    </a:stretch>
+                  </pic:blipFill>
+                  <pic:spPr bwMode="auto">
+                    <a:xfrm>
+                      <a:off x="0" y="0"/>
+                      <a:ext cx="6120130" cy="2749318"/>
+                    </a:xfrm>
+                    <a:prstGeom prst="rect">
+                      <a:avLst/>
+                    </a:prstGeom>
+                    <a:noFill/>
+                    <a:ln w="9525">
+                      <a:noFill/>
+                      <a:miter lim="800000"/>
+                      <a:headEnd/>
+                      <a:tailEnd/>
+                    </a:ln>
+                  </pic:spPr>
+                </pic:pic>
+              </a:graphicData>
+            </a:graphic>
+          </wp:inline>
+        </w:drawing>
+      </w:r>
+    </w:p>
     <w:p>
       <w:pPr>
         <w:pStyle w:val="Ttulo2"/>
-        <w:rPr>
-          <w:lang w:val="en-US"/>
-        </w:rPr>
       </w:pPr>
       <w:bookmarkStart w:id="2" w:name="_Toc534828778"/>
       <w:r>
-        <w:rPr>
-          <w:lang w:val="en-US"/>
-        </w:rPr>
-        <w:t>* Getting started.</w:t>
+        <w:t xml:space="preserve">* </w:t>
+      </w:r>
+      <w:proofErr w:type="spellStart"/>
+      <w:r>
+        <w:t>Getting</w:t>
+      </w:r>
+      <w:proofErr w:type="spellEnd"/>
+      <w:r>
+        <w:t xml:space="preserve"> </w:t>
+      </w:r>
+      <w:proofErr w:type="spellStart"/>
+      <w:r>
+        <w:t>started</w:t>
+      </w:r>
+      <w:proofErr w:type="spellEnd"/>
+      <w:r>
+        <w:t>.</w:t>
       </w:r>
       <w:bookmarkEnd w:id="2"/>
     </w:p>
     <w:p>
-      <w:pPr>
-        <w:rPr>
-          <w:lang w:val="en-US"/>
-        </w:rPr>
-      </w:pPr>
+      <w:r>
+        <w:t xml:space="preserve">Tutorial de </w:t>
+      </w:r>
+      <w:proofErr w:type="spellStart"/>
+      <w:r>
+        <w:t>como</w:t>
+      </w:r>
+      <w:proofErr w:type="spellEnd"/>
+      <w:r>
+        <w:t xml:space="preserve"> y que puedes hacer en esta p</w:t>
+      </w:r>
+      <w:r>
+        <w:t>ágina.</w:t>
+      </w:r>
+    </w:p>
+    <w:p>
+      <w:r>
+        <w:rPr>
+          <w:noProof/>
+          <w:lang w:eastAsia="es-ES"/>
+        </w:rPr>
+        <w:drawing>
+          <wp:inline distT="0" distB="0" distL="0" distR="0">
+            <wp:extent cx="2318385" cy="323215"/>
+            <wp:effectExtent l="19050" t="0" r="5715" b="0"/>
+            <wp:docPr id="39" name="Imagen 39"/>
+            <wp:cNvGraphicFramePr>
+              <a:graphicFrameLocks xmlns:a="http://schemas.openxmlformats.org/drawingml/2006/main" noChangeAspect="1"/>
+            </wp:cNvGraphicFramePr>
+            <a:graphic xmlns:a="http://schemas.openxmlformats.org/drawingml/2006/main">
+              <a:graphicData uri="http://schemas.openxmlformats.org/drawingml/2006/picture">
+                <pic:pic xmlns:pic="http://schemas.openxmlformats.org/drawingml/2006/picture">
+                  <pic:nvPicPr>
+                    <pic:cNvPr id="0" name="Picture 39"/>
+                    <pic:cNvPicPr>
+                      <a:picLocks noChangeAspect="1" noChangeArrowheads="1"/>
+                    </pic:cNvPicPr>
+                  </pic:nvPicPr>
+                  <pic:blipFill>
+                    <a:blip r:embed="rId15" cstate="print"/>
+                    <a:srcRect/>
+                    <a:stretch>
+                      <a:fillRect/>
+                    </a:stretch>
+                  </pic:blipFill>
+                  <pic:spPr bwMode="auto">
+                    <a:xfrm>
+                      <a:off x="0" y="0"/>
+                      <a:ext cx="2318385" cy="323215"/>
+                    </a:xfrm>
+                    <a:prstGeom prst="rect">
+                      <a:avLst/>
+                    </a:prstGeom>
+                    <a:noFill/>
+                    <a:ln w="9525">
+                      <a:noFill/>
+                      <a:miter lim="800000"/>
+                      <a:headEnd/>
+                      <a:tailEnd/>
+                    </a:ln>
+                  </pic:spPr>
+                </pic:pic>
+              </a:graphicData>
+            </a:graphic>
+          </wp:inline>
+        </w:drawing>
+      </w:r>
     </w:p>
     <w:p>
       <w:pPr>
         <w:pStyle w:val="Ttulo2"/>
-        <w:rPr>
-          <w:lang w:val="en-US"/>
-        </w:rPr>
       </w:pPr>
       <w:bookmarkStart w:id="3" w:name="_Toc534828779"/>
       <w:r>
-        <w:rPr>
-          <w:lang w:val="en-US"/>
-        </w:rPr>
-        <w:t>* Account settings.</w:t>
+        <w:t xml:space="preserve">* </w:t>
+      </w:r>
+      <w:proofErr w:type="spellStart"/>
+      <w:r>
+        <w:t>Account</w:t>
+      </w:r>
+      <w:proofErr w:type="spellEnd"/>
+      <w:r>
+        <w:t xml:space="preserve"> </w:t>
+      </w:r>
+      <w:proofErr w:type="spellStart"/>
+      <w:r>
+        <w:t>settings</w:t>
+      </w:r>
+      <w:proofErr w:type="spellEnd"/>
+      <w:r>
+        <w:t>.</w:t>
       </w:r>
       <w:bookmarkEnd w:id="3"/>
     </w:p>
     <w:p>
-      <w:pPr>
-        <w:rPr>
-          <w:lang w:val="en-US"/>
-        </w:rPr>
-      </w:pPr>
+      <w:proofErr w:type="spellStart"/>
+      <w:r>
+        <w:t>Ajsutes</w:t>
+      </w:r>
+      <w:proofErr w:type="spellEnd"/>
+      <w:r>
+        <w:t xml:space="preserve"> </w:t>
+      </w:r>
+      <w:r>
+        <w:t xml:space="preserve"> información sobre las cuentas de </w:t>
+      </w:r>
+    </w:p>
+    <w:p>
+      <w:r>
+        <w:rPr>
+          <w:noProof/>
+          <w:lang w:eastAsia="es-ES"/>
+        </w:rPr>
+        <w:lastRenderedPageBreak/>
+        <w:drawing>
+          <wp:inline distT="0" distB="0" distL="0" distR="0">
+            <wp:extent cx="5772785" cy="2493645"/>
+            <wp:effectExtent l="19050" t="0" r="0" b="0"/>
+            <wp:docPr id="42" name="Imagen 42"/>
+            <wp:cNvGraphicFramePr>
+              <a:graphicFrameLocks xmlns:a="http://schemas.openxmlformats.org/drawingml/2006/main" noChangeAspect="1"/>
+            </wp:cNvGraphicFramePr>
+            <a:graphic xmlns:a="http://schemas.openxmlformats.org/drawingml/2006/main">
+              <a:graphicData uri="http://schemas.openxmlformats.org/drawingml/2006/picture">
+                <pic:pic xmlns:pic="http://schemas.openxmlformats.org/drawingml/2006/picture">
+                  <pic:nvPicPr>
+                    <pic:cNvPr id="0" name="Picture 42"/>
+                    <pic:cNvPicPr>
+                      <a:picLocks noChangeAspect="1" noChangeArrowheads="1"/>
+                    </pic:cNvPicPr>
+                  </pic:nvPicPr>
+                  <pic:blipFill>
+                    <a:blip r:embed="rId16" cstate="print"/>
+                    <a:srcRect/>
+                    <a:stretch>
+                      <a:fillRect/>
+                    </a:stretch>
+                  </pic:blipFill>
+                  <pic:spPr bwMode="auto">
+                    <a:xfrm>
+                      <a:off x="0" y="0"/>
+                      <a:ext cx="5772785" cy="2493645"/>
+                    </a:xfrm>
+                    <a:prstGeom prst="rect">
+                      <a:avLst/>
+                    </a:prstGeom>
+                    <a:noFill/>
+                    <a:ln w="9525">
+                      <a:noFill/>
+                      <a:miter lim="800000"/>
+                      <a:headEnd/>
+                      <a:tailEnd/>
+                    </a:ln>
+                  </pic:spPr>
+                </pic:pic>
+              </a:graphicData>
+            </a:graphic>
+          </wp:inline>
+        </w:drawing>
+      </w:r>
+    </w:p>
+    <w:p>
+      <w:r>
+        <w:rPr>
+          <w:noProof/>
+          <w:lang w:eastAsia="es-ES"/>
+        </w:rPr>
+        <w:drawing>
+          <wp:inline distT="0" distB="0" distL="0" distR="0">
+            <wp:extent cx="5652770" cy="2974340"/>
+            <wp:effectExtent l="19050" t="0" r="5080" b="0"/>
+            <wp:docPr id="45" name="Imagen 45"/>
+            <wp:cNvGraphicFramePr>
+              <a:graphicFrameLocks xmlns:a="http://schemas.openxmlformats.org/drawingml/2006/main" noChangeAspect="1"/>
+            </wp:cNvGraphicFramePr>
+            <a:graphic xmlns:a="http://schemas.openxmlformats.org/drawingml/2006/main">
+              <a:graphicData uri="http://schemas.openxmlformats.org/drawingml/2006/picture">
+                <pic:pic xmlns:pic="http://schemas.openxmlformats.org/drawingml/2006/picture">
+                  <pic:nvPicPr>
+                    <pic:cNvPr id="0" name="Picture 45"/>
+                    <pic:cNvPicPr>
+                      <a:picLocks noChangeAspect="1" noChangeArrowheads="1"/>
+                    </pic:cNvPicPr>
+                  </pic:nvPicPr>
+                  <pic:blipFill>
+                    <a:blip r:embed="rId17" cstate="print"/>
+                    <a:srcRect/>
+                    <a:stretch>
+                      <a:fillRect/>
+                    </a:stretch>
+                  </pic:blipFill>
+                  <pic:spPr bwMode="auto">
+                    <a:xfrm>
+                      <a:off x="0" y="0"/>
+                      <a:ext cx="5652770" cy="2974340"/>
+                    </a:xfrm>
+                    <a:prstGeom prst="rect">
+                      <a:avLst/>
+                    </a:prstGeom>
+                    <a:noFill/>
+                    <a:ln w="9525">
+                      <a:noFill/>
+                      <a:miter lim="800000"/>
+                      <a:headEnd/>
+                      <a:tailEnd/>
+                    </a:ln>
+                  </pic:spPr>
+                </pic:pic>
+              </a:graphicData>
+            </a:graphic>
+          </wp:inline>
+        </w:drawing>
+      </w:r>
+    </w:p>
+    <w:p>
+      <w:r>
+        <w:rPr>
+          <w:noProof/>
+          <w:lang w:eastAsia="es-ES"/>
+        </w:rPr>
+        <w:drawing>
+          <wp:inline distT="0" distB="0" distL="0" distR="0">
+            <wp:extent cx="3925570" cy="1191260"/>
+            <wp:effectExtent l="19050" t="0" r="0" b="0"/>
+            <wp:docPr id="48" name="Imagen 48"/>
+            <wp:cNvGraphicFramePr>
+              <a:graphicFrameLocks xmlns:a="http://schemas.openxmlformats.org/drawingml/2006/main" noChangeAspect="1"/>
+            </wp:cNvGraphicFramePr>
+            <a:graphic xmlns:a="http://schemas.openxmlformats.org/drawingml/2006/main">
+              <a:graphicData uri="http://schemas.openxmlformats.org/drawingml/2006/picture">
+                <pic:pic xmlns:pic="http://schemas.openxmlformats.org/drawingml/2006/picture">
+                  <pic:nvPicPr>
+                    <pic:cNvPr id="0" name="Picture 48"/>
+                    <pic:cNvPicPr>
+                      <a:picLocks noChangeAspect="1" noChangeArrowheads="1"/>
+                    </pic:cNvPicPr>
+                  </pic:nvPicPr>
+                  <pic:blipFill>
+                    <a:blip r:embed="rId18" cstate="print"/>
+                    <a:srcRect/>
+                    <a:stretch>
+                      <a:fillRect/>
+                    </a:stretch>
+                  </pic:blipFill>
+                  <pic:spPr bwMode="auto">
+                    <a:xfrm>
+                      <a:off x="0" y="0"/>
+                      <a:ext cx="3925570" cy="1191260"/>
+                    </a:xfrm>
+                    <a:prstGeom prst="rect">
+                      <a:avLst/>
+                    </a:prstGeom>
+                    <a:noFill/>
+                    <a:ln w="9525">
+                      <a:noFill/>
+                      <a:miter lim="800000"/>
+                      <a:headEnd/>
+                      <a:tailEnd/>
+                    </a:ln>
+                  </pic:spPr>
+                </pic:pic>
+              </a:graphicData>
+            </a:graphic>
+          </wp:inline>
+        </w:drawing>
+      </w:r>
+    </w:p>
+    <w:p>
+      <w:r>
+        <w:rPr>
+          <w:noProof/>
+          <w:lang w:eastAsia="es-ES"/>
+        </w:rPr>
+        <w:lastRenderedPageBreak/>
+        <w:drawing>
+          <wp:inline distT="0" distB="0" distL="0" distR="0">
+            <wp:extent cx="5200015" cy="2318385"/>
+            <wp:effectExtent l="19050" t="0" r="635" b="0"/>
+            <wp:docPr id="51" name="Imagen 51"/>
+            <wp:cNvGraphicFramePr>
+              <a:graphicFrameLocks xmlns:a="http://schemas.openxmlformats.org/drawingml/2006/main" noChangeAspect="1"/>
+            </wp:cNvGraphicFramePr>
+            <a:graphic xmlns:a="http://schemas.openxmlformats.org/drawingml/2006/main">
+              <a:graphicData uri="http://schemas.openxmlformats.org/drawingml/2006/picture">
+                <pic:pic xmlns:pic="http://schemas.openxmlformats.org/drawingml/2006/picture">
+                  <pic:nvPicPr>
+                    <pic:cNvPr id="0" name="Picture 51"/>
+                    <pic:cNvPicPr>
+                      <a:picLocks noChangeAspect="1" noChangeArrowheads="1"/>
+                    </pic:cNvPicPr>
+                  </pic:nvPicPr>
+                  <pic:blipFill>
+                    <a:blip r:embed="rId19" cstate="print"/>
+                    <a:srcRect/>
+                    <a:stretch>
+                      <a:fillRect/>
+                    </a:stretch>
+                  </pic:blipFill>
+                  <pic:spPr bwMode="auto">
+                    <a:xfrm>
+                      <a:off x="0" y="0"/>
+                      <a:ext cx="5200015" cy="2318385"/>
+                    </a:xfrm>
+                    <a:prstGeom prst="rect">
+                      <a:avLst/>
+                    </a:prstGeom>
+                    <a:noFill/>
+                    <a:ln w="9525">
+                      <a:noFill/>
+                      <a:miter lim="800000"/>
+                      <a:headEnd/>
+                      <a:tailEnd/>
+                    </a:ln>
+                  </pic:spPr>
+                </pic:pic>
+              </a:graphicData>
+            </a:graphic>
+          </wp:inline>
+        </w:drawing>
+      </w:r>
+    </w:p>
+    <w:p>
+      <w:r>
+        <w:rPr>
+          <w:noProof/>
+          <w:lang w:eastAsia="es-ES"/>
+        </w:rPr>
+        <w:drawing>
+          <wp:inline distT="0" distB="0" distL="0" distR="0">
+            <wp:extent cx="5615940" cy="4054475"/>
+            <wp:effectExtent l="19050" t="0" r="3810" b="0"/>
+            <wp:docPr id="54" name="Imagen 54"/>
+            <wp:cNvGraphicFramePr>
+              <a:graphicFrameLocks xmlns:a="http://schemas.openxmlformats.org/drawingml/2006/main" noChangeAspect="1"/>
+            </wp:cNvGraphicFramePr>
+            <a:graphic xmlns:a="http://schemas.openxmlformats.org/drawingml/2006/main">
+              <a:graphicData uri="http://schemas.openxmlformats.org/drawingml/2006/picture">
+                <pic:pic xmlns:pic="http://schemas.openxmlformats.org/drawingml/2006/picture">
+                  <pic:nvPicPr>
+                    <pic:cNvPr id="0" name="Picture 54"/>
+                    <pic:cNvPicPr>
+                      <a:picLocks noChangeAspect="1" noChangeArrowheads="1"/>
+                    </pic:cNvPicPr>
+                  </pic:nvPicPr>
+                  <pic:blipFill>
+                    <a:blip r:embed="rId20" cstate="print"/>
+                    <a:srcRect/>
+                    <a:stretch>
+                      <a:fillRect/>
+                    </a:stretch>
+                  </pic:blipFill>
+                  <pic:spPr bwMode="auto">
+                    <a:xfrm>
+                      <a:off x="0" y="0"/>
+                      <a:ext cx="5615940" cy="4054475"/>
+                    </a:xfrm>
+                    <a:prstGeom prst="rect">
+                      <a:avLst/>
+                    </a:prstGeom>
+                    <a:noFill/>
+                    <a:ln w="9525">
+                      <a:noFill/>
+                      <a:miter lim="800000"/>
+                      <a:headEnd/>
+                      <a:tailEnd/>
+                    </a:ln>
+                  </pic:spPr>
+                </pic:pic>
+              </a:graphicData>
+            </a:graphic>
+          </wp:inline>
+        </w:drawing>
+      </w:r>
     </w:p>
     <w:p>
       <w:pPr>
@@ -4396,7 +5395,6 @@
         <w:rPr>
           <w:lang w:val="en-US"/>
         </w:rPr>
-        <w:lastRenderedPageBreak/>
         <w:t>**** FILES</w:t>
       </w:r>
       <w:bookmarkEnd w:id="4"/>
@@ -4425,11 +5423,82 @@
       <w:bookmarkEnd w:id="5"/>
     </w:p>
     <w:p>
-      <w:pPr>
-        <w:rPr>
-          <w:lang w:val="en-US"/>
-        </w:rPr>
-      </w:pPr>
+      <w:r>
+        <w:t>Puedes ver los archivos creados y que pertenecen a esta cuenta.</w:t>
+      </w:r>
+    </w:p>
+    <w:p>
+      <w:r>
+        <w:t xml:space="preserve">Aparecen opciones de borrar, crear y modificar los ficheros si se tienen los permisos adecuados </w:t>
+      </w:r>
+      <w:proofErr w:type="spellStart"/>
+      <w:r>
+        <w:t>auque</w:t>
+      </w:r>
+      <w:proofErr w:type="spellEnd"/>
+      <w:r>
+        <w:t xml:space="preserve"> se pueden modificar estos permisos.</w:t>
+      </w:r>
+    </w:p>
+    <w:p/>
+    <w:p>
+      <w:r>
+        <w:t>Ejemplo.</w:t>
+      </w:r>
+    </w:p>
+    <w:p>
+      <w:r>
+        <w:rPr>
+          <w:noProof/>
+          <w:lang w:eastAsia="es-ES"/>
+        </w:rPr>
+        <w:lastRenderedPageBreak/>
+        <w:drawing>
+          <wp:inline distT="0" distB="0" distL="0" distR="0">
+            <wp:extent cx="6120130" cy="1126765"/>
+            <wp:effectExtent l="19050" t="0" r="0" b="0"/>
+            <wp:docPr id="57" name="Imagen 57"/>
+            <wp:cNvGraphicFramePr>
+              <a:graphicFrameLocks xmlns:a="http://schemas.openxmlformats.org/drawingml/2006/main" noChangeAspect="1"/>
+            </wp:cNvGraphicFramePr>
+            <a:graphic xmlns:a="http://schemas.openxmlformats.org/drawingml/2006/main">
+              <a:graphicData uri="http://schemas.openxmlformats.org/drawingml/2006/picture">
+                <pic:pic xmlns:pic="http://schemas.openxmlformats.org/drawingml/2006/picture">
+                  <pic:nvPicPr>
+                    <pic:cNvPr id="0" name="Picture 57"/>
+                    <pic:cNvPicPr>
+                      <a:picLocks noChangeAspect="1" noChangeArrowheads="1"/>
+                    </pic:cNvPicPr>
+                  </pic:nvPicPr>
+                  <pic:blipFill>
+                    <a:blip r:embed="rId21" cstate="print"/>
+                    <a:srcRect/>
+                    <a:stretch>
+                      <a:fillRect/>
+                    </a:stretch>
+                  </pic:blipFill>
+                  <pic:spPr bwMode="auto">
+                    <a:xfrm>
+                      <a:off x="0" y="0"/>
+                      <a:ext cx="6120130" cy="1126765"/>
+                    </a:xfrm>
+                    <a:prstGeom prst="rect">
+                      <a:avLst/>
+                    </a:prstGeom>
+                    <a:noFill/>
+                    <a:ln w="9525">
+                      <a:noFill/>
+                      <a:miter lim="800000"/>
+                      <a:headEnd/>
+                      <a:tailEnd/>
+                    </a:ln>
+                  </pic:spPr>
+                </pic:pic>
+              </a:graphicData>
+            </a:graphic>
+          </wp:inline>
+        </w:drawing>
+      </w:r>
     </w:p>
     <w:p>
       <w:pPr>
@@ -4485,11 +5554,70 @@
       <w:bookmarkEnd w:id="7"/>
     </w:p>
     <w:p>
-      <w:pPr>
-        <w:rPr>
-          <w:lang w:val="en-US"/>
-        </w:rPr>
-      </w:pPr>
+      <w:r>
+        <w:t xml:space="preserve">Puedes establecer una contraseña para proteger </w:t>
+      </w:r>
+      <w:proofErr w:type="spellStart"/>
+      <w:r>
+        <w:t>directories</w:t>
+      </w:r>
+      <w:proofErr w:type="spellEnd"/>
+      <w:r>
+        <w:t xml:space="preserve"> de tu cuenta.</w:t>
+      </w:r>
+    </w:p>
+    <w:p>
+      <w:r>
+        <w:rPr>
+          <w:noProof/>
+          <w:lang w:eastAsia="es-ES"/>
+        </w:rPr>
+        <w:drawing>
+          <wp:inline distT="0" distB="0" distL="0" distR="0">
+            <wp:extent cx="3703955" cy="1191260"/>
+            <wp:effectExtent l="19050" t="0" r="0" b="0"/>
+            <wp:docPr id="60" name="Imagen 60"/>
+            <wp:cNvGraphicFramePr>
+              <a:graphicFrameLocks xmlns:a="http://schemas.openxmlformats.org/drawingml/2006/main" noChangeAspect="1"/>
+            </wp:cNvGraphicFramePr>
+            <a:graphic xmlns:a="http://schemas.openxmlformats.org/drawingml/2006/main">
+              <a:graphicData uri="http://schemas.openxmlformats.org/drawingml/2006/picture">
+                <pic:pic xmlns:pic="http://schemas.openxmlformats.org/drawingml/2006/picture">
+                  <pic:nvPicPr>
+                    <pic:cNvPr id="0" name="Picture 60"/>
+                    <pic:cNvPicPr>
+                      <a:picLocks noChangeAspect="1" noChangeArrowheads="1"/>
+                    </pic:cNvPicPr>
+                  </pic:nvPicPr>
+                  <pic:blipFill>
+                    <a:blip r:embed="rId22" cstate="print"/>
+                    <a:srcRect/>
+                    <a:stretch>
+                      <a:fillRect/>
+                    </a:stretch>
+                  </pic:blipFill>
+                  <pic:spPr bwMode="auto">
+                    <a:xfrm>
+                      <a:off x="0" y="0"/>
+                      <a:ext cx="3703955" cy="1191260"/>
+                    </a:xfrm>
+                    <a:prstGeom prst="rect">
+                      <a:avLst/>
+                    </a:prstGeom>
+                    <a:noFill/>
+                    <a:ln w="9525">
+                      <a:noFill/>
+                      <a:miter lim="800000"/>
+                      <a:headEnd/>
+                      <a:tailEnd/>
+                    </a:ln>
+                  </pic:spPr>
+                </pic:pic>
+              </a:graphicData>
+            </a:graphic>
+          </wp:inline>
+        </w:drawing>
+      </w:r>
     </w:p>
     <w:p>
       <w:pPr>
@@ -4508,11 +5636,72 @@
       <w:bookmarkEnd w:id="8"/>
     </w:p>
     <w:p>
-      <w:pPr>
-        <w:rPr>
-          <w:lang w:val="en-US"/>
-        </w:rPr>
-      </w:pPr>
+      <w:r>
+        <w:t>Puedes ver las copias de seguridad que se han ido creando o has creado.</w:t>
+      </w:r>
+    </w:p>
+    <w:p>
+      <w:r>
+        <w:t>Para recuperar la copia de seguridad te indica los pasos para cada tipo de copia que se desea recuperar.</w:t>
+      </w:r>
+    </w:p>
+    <w:p>
+      <w:r>
+        <w:t>Ejemplo.</w:t>
+      </w:r>
+    </w:p>
+    <w:p>
+      <w:r>
+        <w:rPr>
+          <w:noProof/>
+          <w:lang w:eastAsia="es-ES"/>
+        </w:rPr>
+        <w:drawing>
+          <wp:inline distT="0" distB="0" distL="0" distR="0">
+            <wp:extent cx="4839970" cy="1357630"/>
+            <wp:effectExtent l="19050" t="0" r="0" b="0"/>
+            <wp:docPr id="63" name="Imagen 63"/>
+            <wp:cNvGraphicFramePr>
+              <a:graphicFrameLocks xmlns:a="http://schemas.openxmlformats.org/drawingml/2006/main" noChangeAspect="1"/>
+            </wp:cNvGraphicFramePr>
+            <a:graphic xmlns:a="http://schemas.openxmlformats.org/drawingml/2006/main">
+              <a:graphicData uri="http://schemas.openxmlformats.org/drawingml/2006/picture">
+                <pic:pic xmlns:pic="http://schemas.openxmlformats.org/drawingml/2006/picture">
+                  <pic:nvPicPr>
+                    <pic:cNvPr id="0" name="Picture 63"/>
+                    <pic:cNvPicPr>
+                      <a:picLocks noChangeAspect="1" noChangeArrowheads="1"/>
+                    </pic:cNvPicPr>
+                  </pic:nvPicPr>
+                  <pic:blipFill>
+                    <a:blip r:embed="rId23" cstate="print"/>
+                    <a:srcRect/>
+                    <a:stretch>
+                      <a:fillRect/>
+                    </a:stretch>
+                  </pic:blipFill>
+                  <pic:spPr bwMode="auto">
+                    <a:xfrm>
+                      <a:off x="0" y="0"/>
+                      <a:ext cx="4839970" cy="1357630"/>
+                    </a:xfrm>
+                    <a:prstGeom prst="rect">
+                      <a:avLst/>
+                    </a:prstGeom>
+                    <a:noFill/>
+                    <a:ln w="9525">
+                      <a:noFill/>
+                      <a:miter lim="800000"/>
+                      <a:headEnd/>
+                      <a:tailEnd/>
+                    </a:ln>
+                  </pic:spPr>
+                </pic:pic>
+              </a:graphicData>
+            </a:graphic>
+          </wp:inline>
+        </w:drawing>
+      </w:r>
     </w:p>
     <w:p>
       <w:pPr>
@@ -4533,23 +5722,66 @@
     <w:p>
       <w:pPr>
         <w:rPr>
+          <w:u w:val="single"/>
           <w:lang w:val="en-US"/>
         </w:rPr>
       </w:pPr>
-    </w:p>
-    <w:p>
-      <w:pPr>
-        <w:rPr>
-          <w:lang w:val="en-US"/>
-        </w:rPr>
-      </w:pPr>
-    </w:p>
-    <w:p>
-      <w:pPr>
-        <w:rPr>
-          <w:lang w:val="en-US"/>
-        </w:rPr>
-      </w:pPr>
+      <w:r>
+        <w:t>Sirve para crear cuentas FTP. Puedes crear cuentas con distintos permisos.</w:t>
+      </w:r>
+    </w:p>
+    <w:p>
+      <w:r>
+        <w:rPr>
+          <w:noProof/>
+          <w:lang w:eastAsia="es-ES"/>
+        </w:rPr>
+        <w:drawing>
+          <wp:inline distT="0" distB="0" distL="0" distR="0">
+            <wp:extent cx="6120130" cy="1596856"/>
+            <wp:effectExtent l="19050" t="0" r="0" b="0"/>
+            <wp:docPr id="66" name="Imagen 66"/>
+            <wp:cNvGraphicFramePr>
+              <a:graphicFrameLocks xmlns:a="http://schemas.openxmlformats.org/drawingml/2006/main" noChangeAspect="1"/>
+            </wp:cNvGraphicFramePr>
+            <a:graphic xmlns:a="http://schemas.openxmlformats.org/drawingml/2006/main">
+              <a:graphicData uri="http://schemas.openxmlformats.org/drawingml/2006/picture">
+                <pic:pic xmlns:pic="http://schemas.openxmlformats.org/drawingml/2006/picture">
+                  <pic:nvPicPr>
+                    <pic:cNvPr id="0" name="Picture 66"/>
+                    <pic:cNvPicPr>
+                      <a:picLocks noChangeAspect="1" noChangeArrowheads="1"/>
+                    </pic:cNvPicPr>
+                  </pic:nvPicPr>
+                  <pic:blipFill>
+                    <a:blip r:embed="rId24" cstate="print"/>
+                    <a:srcRect/>
+                    <a:stretch>
+                      <a:fillRect/>
+                    </a:stretch>
+                  </pic:blipFill>
+                  <pic:spPr bwMode="auto">
+                    <a:xfrm>
+                      <a:off x="0" y="0"/>
+                      <a:ext cx="6120130" cy="1596856"/>
+                    </a:xfrm>
+                    <a:prstGeom prst="rect">
+                      <a:avLst/>
+                    </a:prstGeom>
+                    <a:noFill/>
+                    <a:ln w="9525">
+                      <a:noFill/>
+                      <a:miter lim="800000"/>
+                      <a:headEnd/>
+                      <a:tailEnd/>
+                    </a:ln>
+                  </pic:spPr>
+                </pic:pic>
+              </a:graphicData>
+            </a:graphic>
+          </wp:inline>
+        </w:drawing>
+      </w:r>
     </w:p>
     <w:p>
       <w:pPr>
@@ -4563,6 +5795,7 @@
         <w:rPr>
           <w:lang w:val="en-US"/>
         </w:rPr>
+        <w:lastRenderedPageBreak/>
         <w:t>**** DATABASES</w:t>
       </w:r>
       <w:bookmarkEnd w:id="10"/>
@@ -4594,56 +5827,216 @@
       <w:proofErr w:type="gramEnd"/>
     </w:p>
     <w:p>
-      <w:pPr>
-        <w:rPr>
-          <w:lang w:val="en-US"/>
-        </w:rPr>
-      </w:pPr>
-    </w:p>
+      <w:r>
+        <w:t>Permite administrar las bases de datos.</w:t>
+      </w:r>
+    </w:p>
+    <w:p>
+      <w:r>
+        <w:t>Simplemente tienes que conectar a la base de datos.</w:t>
+      </w:r>
+    </w:p>
+    <w:p>
+      <w:r>
+        <w:rPr>
+          <w:noProof/>
+          <w:lang w:eastAsia="es-ES"/>
+        </w:rPr>
+        <w:drawing>
+          <wp:inline distT="0" distB="0" distL="0" distR="0">
+            <wp:extent cx="4784725" cy="951230"/>
+            <wp:effectExtent l="19050" t="0" r="0" b="0"/>
+            <wp:docPr id="69" name="Imagen 69"/>
+            <wp:cNvGraphicFramePr>
+              <a:graphicFrameLocks xmlns:a="http://schemas.openxmlformats.org/drawingml/2006/main" noChangeAspect="1"/>
+            </wp:cNvGraphicFramePr>
+            <a:graphic xmlns:a="http://schemas.openxmlformats.org/drawingml/2006/main">
+              <a:graphicData uri="http://schemas.openxmlformats.org/drawingml/2006/picture">
+                <pic:pic xmlns:pic="http://schemas.openxmlformats.org/drawingml/2006/picture">
+                  <pic:nvPicPr>
+                    <pic:cNvPr id="0" name="Picture 69"/>
+                    <pic:cNvPicPr>
+                      <a:picLocks noChangeAspect="1" noChangeArrowheads="1"/>
+                    </pic:cNvPicPr>
+                  </pic:nvPicPr>
+                  <pic:blipFill>
+                    <a:blip r:embed="rId25" cstate="print"/>
+                    <a:srcRect/>
+                    <a:stretch>
+                      <a:fillRect/>
+                    </a:stretch>
+                  </pic:blipFill>
+                  <pic:spPr bwMode="auto">
+                    <a:xfrm>
+                      <a:off x="0" y="0"/>
+                      <a:ext cx="4784725" cy="951230"/>
+                    </a:xfrm>
+                    <a:prstGeom prst="rect">
+                      <a:avLst/>
+                    </a:prstGeom>
+                    <a:noFill/>
+                    <a:ln w="9525">
+                      <a:noFill/>
+                      <a:miter lim="800000"/>
+                      <a:headEnd/>
+                      <a:tailEnd/>
+                    </a:ln>
+                  </pic:spPr>
+                </pic:pic>
+              </a:graphicData>
+            </a:graphic>
+          </wp:inline>
+        </w:drawing>
+      </w:r>
+    </w:p>
+    <w:p/>
     <w:p>
       <w:pPr>
         <w:pStyle w:val="Ttulo2"/>
-        <w:rPr>
-          <w:lang w:val="en-US"/>
-        </w:rPr>
       </w:pPr>
       <w:bookmarkStart w:id="12" w:name="_Toc534828788"/>
       <w:r>
-        <w:rPr>
-          <w:lang w:val="en-US"/>
-        </w:rPr>
         <w:t xml:space="preserve">* </w:t>
       </w:r>
       <w:proofErr w:type="spellStart"/>
       <w:r>
-        <w:rPr>
-          <w:lang w:val="en-US"/>
-        </w:rPr>
         <w:t>MySQL</w:t>
       </w:r>
       <w:proofErr w:type="spellEnd"/>
       <w:r>
-        <w:rPr>
-          <w:lang w:val="en-US"/>
-        </w:rPr>
-        <w:t xml:space="preserve"> Databases</w:t>
+        <w:t xml:space="preserve"> </w:t>
+      </w:r>
+      <w:proofErr w:type="spellStart"/>
+      <w:r>
+        <w:t>Databases</w:t>
       </w:r>
       <w:bookmarkEnd w:id="12"/>
-    </w:p>
-    <w:p>
-      <w:pPr>
-        <w:rPr>
-          <w:lang w:val="en-US"/>
-        </w:rPr>
-      </w:pPr>
-    </w:p>
-    <w:p>
-      <w:pPr>
-        <w:rPr>
-          <w:lang w:val="en-US"/>
-        </w:rPr>
-      </w:pPr>
-    </w:p>
+      <w:proofErr w:type="spellEnd"/>
+    </w:p>
+    <w:p/>
+    <w:p>
+      <w:r>
+        <w:t>Puedes crear o borrar bases de datos.</w:t>
+      </w:r>
+    </w:p>
+    <w:p>
+      <w:r>
+        <w:t>Ejemplo crear.</w:t>
+      </w:r>
+    </w:p>
+    <w:p>
+      <w:r>
+        <w:rPr>
+          <w:noProof/>
+          <w:lang w:eastAsia="es-ES"/>
+        </w:rPr>
+        <w:drawing>
+          <wp:inline distT="0" distB="0" distL="0" distR="0">
+            <wp:extent cx="3509645" cy="895985"/>
+            <wp:effectExtent l="19050" t="0" r="0" b="0"/>
+            <wp:docPr id="75" name="Imagen 75"/>
+            <wp:cNvGraphicFramePr>
+              <a:graphicFrameLocks xmlns:a="http://schemas.openxmlformats.org/drawingml/2006/main" noChangeAspect="1"/>
+            </wp:cNvGraphicFramePr>
+            <a:graphic xmlns:a="http://schemas.openxmlformats.org/drawingml/2006/main">
+              <a:graphicData uri="http://schemas.openxmlformats.org/drawingml/2006/picture">
+                <pic:pic xmlns:pic="http://schemas.openxmlformats.org/drawingml/2006/picture">
+                  <pic:nvPicPr>
+                    <pic:cNvPr id="0" name="Picture 75"/>
+                    <pic:cNvPicPr>
+                      <a:picLocks noChangeAspect="1" noChangeArrowheads="1"/>
+                    </pic:cNvPicPr>
+                  </pic:nvPicPr>
+                  <pic:blipFill>
+                    <a:blip r:embed="rId26" cstate="print"/>
+                    <a:srcRect/>
+                    <a:stretch>
+                      <a:fillRect/>
+                    </a:stretch>
+                  </pic:blipFill>
+                  <pic:spPr bwMode="auto">
+                    <a:xfrm>
+                      <a:off x="0" y="0"/>
+                      <a:ext cx="3509645" cy="895985"/>
+                    </a:xfrm>
+                    <a:prstGeom prst="rect">
+                      <a:avLst/>
+                    </a:prstGeom>
+                    <a:noFill/>
+                    <a:ln w="9525">
+                      <a:noFill/>
+                      <a:miter lim="800000"/>
+                      <a:headEnd/>
+                      <a:tailEnd/>
+                    </a:ln>
+                  </pic:spPr>
+                </pic:pic>
+              </a:graphicData>
+            </a:graphic>
+          </wp:inline>
+        </w:drawing>
+      </w:r>
+    </w:p>
+    <w:p/>
+    <w:p>
+      <w:r>
+        <w:t>Ejemplo borrar.</w:t>
+      </w:r>
+    </w:p>
+    <w:p>
+      <w:r>
+        <w:rPr>
+          <w:noProof/>
+          <w:lang w:eastAsia="es-ES"/>
+        </w:rPr>
+        <w:drawing>
+          <wp:inline distT="0" distB="0" distL="0" distR="0">
+            <wp:extent cx="3454400" cy="1311275"/>
+            <wp:effectExtent l="19050" t="0" r="0" b="0"/>
+            <wp:docPr id="78" name="Imagen 78"/>
+            <wp:cNvGraphicFramePr>
+              <a:graphicFrameLocks xmlns:a="http://schemas.openxmlformats.org/drawingml/2006/main" noChangeAspect="1"/>
+            </wp:cNvGraphicFramePr>
+            <a:graphic xmlns:a="http://schemas.openxmlformats.org/drawingml/2006/main">
+              <a:graphicData uri="http://schemas.openxmlformats.org/drawingml/2006/picture">
+                <pic:pic xmlns:pic="http://schemas.openxmlformats.org/drawingml/2006/picture">
+                  <pic:nvPicPr>
+                    <pic:cNvPr id="0" name="Picture 78"/>
+                    <pic:cNvPicPr>
+                      <a:picLocks noChangeAspect="1" noChangeArrowheads="1"/>
+                    </pic:cNvPicPr>
+                  </pic:nvPicPr>
+                  <pic:blipFill>
+                    <a:blip r:embed="rId27" cstate="print"/>
+                    <a:srcRect/>
+                    <a:stretch>
+                      <a:fillRect/>
+                    </a:stretch>
+                  </pic:blipFill>
+                  <pic:spPr bwMode="auto">
+                    <a:xfrm>
+                      <a:off x="0" y="0"/>
+                      <a:ext cx="3454400" cy="1311275"/>
+                    </a:xfrm>
+                    <a:prstGeom prst="rect">
+                      <a:avLst/>
+                    </a:prstGeom>
+                    <a:noFill/>
+                    <a:ln w="9525">
+                      <a:noFill/>
+                      <a:miter lim="800000"/>
+                      <a:headEnd/>
+                      <a:tailEnd/>
+                    </a:ln>
+                  </pic:spPr>
+                </pic:pic>
+              </a:graphicData>
+            </a:graphic>
+          </wp:inline>
+        </w:drawing>
+      </w:r>
+    </w:p>
+    <w:p/>
     <w:p>
       <w:pPr>
         <w:pStyle w:val="Ttulo1"/>
@@ -4704,6 +6097,416 @@
           <w:lang w:val="fr-FR"/>
         </w:rPr>
       </w:pPr>
+      <w:proofErr w:type="spellStart"/>
+      <w:r>
+        <w:rPr>
+          <w:lang w:val="fr-FR"/>
+        </w:rPr>
+        <w:t>Permite</w:t>
+      </w:r>
+      <w:proofErr w:type="spellEnd"/>
+      <w:r>
+        <w:rPr>
+          <w:lang w:val="fr-FR"/>
+        </w:rPr>
+        <w:t xml:space="preserve"> </w:t>
+      </w:r>
+      <w:proofErr w:type="spellStart"/>
+      <w:r>
+        <w:rPr>
+          <w:lang w:val="fr-FR"/>
+        </w:rPr>
+        <w:t>buscar</w:t>
+      </w:r>
+      <w:proofErr w:type="spellEnd"/>
+      <w:r>
+        <w:rPr>
+          <w:lang w:val="fr-FR"/>
+        </w:rPr>
+        <w:t xml:space="preserve"> y </w:t>
+      </w:r>
+      <w:proofErr w:type="spellStart"/>
+      <w:r>
+        <w:rPr>
+          <w:lang w:val="fr-FR"/>
+        </w:rPr>
+        <w:t>comprobar</w:t>
+      </w:r>
+      <w:proofErr w:type="spellEnd"/>
+      <w:r>
+        <w:rPr>
+          <w:lang w:val="fr-FR"/>
+        </w:rPr>
+        <w:t xml:space="preserve"> si el </w:t>
+      </w:r>
+      <w:proofErr w:type="spellStart"/>
+      <w:r>
+        <w:rPr>
+          <w:lang w:val="fr-FR"/>
+        </w:rPr>
+        <w:t>dominio</w:t>
+      </w:r>
+      <w:proofErr w:type="spellEnd"/>
+      <w:r>
+        <w:rPr>
+          <w:lang w:val="fr-FR"/>
+        </w:rPr>
+        <w:t xml:space="preserve"> que </w:t>
+      </w:r>
+      <w:proofErr w:type="spellStart"/>
+      <w:r>
+        <w:rPr>
+          <w:lang w:val="fr-FR"/>
+        </w:rPr>
+        <w:t>quieres</w:t>
+      </w:r>
+      <w:proofErr w:type="spellEnd"/>
+      <w:r>
+        <w:rPr>
+          <w:lang w:val="fr-FR"/>
+        </w:rPr>
+        <w:t xml:space="preserve"> </w:t>
+      </w:r>
+      <w:proofErr w:type="spellStart"/>
+      <w:r>
+        <w:rPr>
+          <w:lang w:val="fr-FR"/>
+        </w:rPr>
+        <w:t>esta</w:t>
+      </w:r>
+      <w:proofErr w:type="spellEnd"/>
+      <w:r>
+        <w:rPr>
+          <w:lang w:val="fr-FR"/>
+        </w:rPr>
+        <w:t xml:space="preserve"> disponible si </w:t>
+      </w:r>
+      <w:proofErr w:type="spellStart"/>
+      <w:r>
+        <w:rPr>
+          <w:lang w:val="fr-FR"/>
+        </w:rPr>
+        <w:t>lo</w:t>
+      </w:r>
+      <w:proofErr w:type="spellEnd"/>
+      <w:r>
+        <w:rPr>
+          <w:lang w:val="fr-FR"/>
+        </w:rPr>
+        <w:t xml:space="preserve"> </w:t>
+      </w:r>
+      <w:proofErr w:type="spellStart"/>
+      <w:r>
+        <w:rPr>
+          <w:lang w:val="fr-FR"/>
+        </w:rPr>
+        <w:t>está</w:t>
+      </w:r>
+      <w:proofErr w:type="spellEnd"/>
+      <w:r>
+        <w:rPr>
+          <w:lang w:val="fr-FR"/>
+        </w:rPr>
+        <w:t xml:space="preserve"> </w:t>
+      </w:r>
+      <w:proofErr w:type="spellStart"/>
+      <w:r>
+        <w:rPr>
+          <w:lang w:val="fr-FR"/>
+        </w:rPr>
+        <w:t>luego</w:t>
+      </w:r>
+      <w:proofErr w:type="spellEnd"/>
+      <w:r>
+        <w:rPr>
+          <w:lang w:val="fr-FR"/>
+        </w:rPr>
+        <w:t xml:space="preserve"> </w:t>
+      </w:r>
+      <w:proofErr w:type="spellStart"/>
+      <w:r>
+        <w:rPr>
+          <w:lang w:val="fr-FR"/>
+        </w:rPr>
+        <w:t>puedes</w:t>
+      </w:r>
+      <w:proofErr w:type="spellEnd"/>
+      <w:r>
+        <w:rPr>
+          <w:lang w:val="fr-FR"/>
+        </w:rPr>
+        <w:t xml:space="preserve"> </w:t>
+      </w:r>
+      <w:proofErr w:type="spellStart"/>
+      <w:r>
+        <w:rPr>
+          <w:lang w:val="fr-FR"/>
+        </w:rPr>
+        <w:t>borrarlo</w:t>
+      </w:r>
+      <w:proofErr w:type="spellEnd"/>
+      <w:r>
+        <w:rPr>
+          <w:lang w:val="fr-FR"/>
+        </w:rPr>
+        <w:t xml:space="preserve"> o </w:t>
+      </w:r>
+      <w:proofErr w:type="spellStart"/>
+      <w:r>
+        <w:rPr>
+          <w:lang w:val="fr-FR"/>
+        </w:rPr>
+        <w:t>construir</w:t>
+      </w:r>
+      <w:proofErr w:type="spellEnd"/>
+      <w:r>
+        <w:rPr>
+          <w:lang w:val="fr-FR"/>
+        </w:rPr>
+        <w:t xml:space="preserve"> un </w:t>
+      </w:r>
+      <w:proofErr w:type="spellStart"/>
+      <w:r>
+        <w:rPr>
+          <w:lang w:val="fr-FR"/>
+        </w:rPr>
+        <w:t>sitio</w:t>
+      </w:r>
+      <w:proofErr w:type="spellEnd"/>
+      <w:r>
+        <w:rPr>
+          <w:lang w:val="fr-FR"/>
+        </w:rPr>
+        <w:t>.</w:t>
+      </w:r>
+    </w:p>
+    <w:p>
+      <w:pPr>
+        <w:rPr>
+          <w:lang w:val="fr-FR"/>
+        </w:rPr>
+      </w:pPr>
+      <w:r>
+        <w:rPr>
+          <w:noProof/>
+          <w:lang w:eastAsia="es-ES"/>
+        </w:rPr>
+        <w:lastRenderedPageBreak/>
+        <w:drawing>
+          <wp:inline distT="0" distB="0" distL="0" distR="0">
+            <wp:extent cx="3482340" cy="1292860"/>
+            <wp:effectExtent l="19050" t="0" r="3810" b="0"/>
+            <wp:docPr id="81" name="Imagen 81"/>
+            <wp:cNvGraphicFramePr>
+              <a:graphicFrameLocks xmlns:a="http://schemas.openxmlformats.org/drawingml/2006/main" noChangeAspect="1"/>
+            </wp:cNvGraphicFramePr>
+            <a:graphic xmlns:a="http://schemas.openxmlformats.org/drawingml/2006/main">
+              <a:graphicData uri="http://schemas.openxmlformats.org/drawingml/2006/picture">
+                <pic:pic xmlns:pic="http://schemas.openxmlformats.org/drawingml/2006/picture">
+                  <pic:nvPicPr>
+                    <pic:cNvPr id="0" name="Picture 81"/>
+                    <pic:cNvPicPr>
+                      <a:picLocks noChangeAspect="1" noChangeArrowheads="1"/>
+                    </pic:cNvPicPr>
+                  </pic:nvPicPr>
+                  <pic:blipFill>
+                    <a:blip r:embed="rId28" cstate="print"/>
+                    <a:srcRect/>
+                    <a:stretch>
+                      <a:fillRect/>
+                    </a:stretch>
+                  </pic:blipFill>
+                  <pic:spPr bwMode="auto">
+                    <a:xfrm>
+                      <a:off x="0" y="0"/>
+                      <a:ext cx="3482340" cy="1292860"/>
+                    </a:xfrm>
+                    <a:prstGeom prst="rect">
+                      <a:avLst/>
+                    </a:prstGeom>
+                    <a:noFill/>
+                    <a:ln w="9525">
+                      <a:noFill/>
+                      <a:miter lim="800000"/>
+                      <a:headEnd/>
+                      <a:tailEnd/>
+                    </a:ln>
+                  </pic:spPr>
+                </pic:pic>
+              </a:graphicData>
+            </a:graphic>
+          </wp:inline>
+        </w:drawing>
+      </w:r>
+    </w:p>
+    <w:p>
+      <w:pPr>
+        <w:rPr>
+          <w:lang w:val="fr-FR"/>
+        </w:rPr>
+      </w:pPr>
+      <w:r>
+        <w:rPr>
+          <w:lang w:val="fr-FR"/>
+        </w:rPr>
+        <w:t xml:space="preserve">Una </w:t>
+      </w:r>
+      <w:proofErr w:type="spellStart"/>
+      <w:r>
+        <w:rPr>
+          <w:lang w:val="fr-FR"/>
+        </w:rPr>
+        <w:t>vez</w:t>
+      </w:r>
+      <w:proofErr w:type="spellEnd"/>
+      <w:r>
+        <w:rPr>
+          <w:lang w:val="fr-FR"/>
+        </w:rPr>
+        <w:t xml:space="preserve"> </w:t>
+      </w:r>
+      <w:proofErr w:type="spellStart"/>
+      <w:r>
+        <w:rPr>
+          <w:lang w:val="fr-FR"/>
+        </w:rPr>
+        <w:t>comprobado</w:t>
+      </w:r>
+      <w:proofErr w:type="spellEnd"/>
+      <w:r>
+        <w:rPr>
+          <w:lang w:val="fr-FR"/>
+        </w:rPr>
+        <w:t xml:space="preserve"> y </w:t>
+      </w:r>
+      <w:proofErr w:type="spellStart"/>
+      <w:r>
+        <w:rPr>
+          <w:lang w:val="fr-FR"/>
+        </w:rPr>
+        <w:t>creado</w:t>
+      </w:r>
+      <w:proofErr w:type="spellEnd"/>
+      <w:r>
+        <w:rPr>
+          <w:lang w:val="fr-FR"/>
+        </w:rPr>
+        <w:t xml:space="preserve"> </w:t>
+      </w:r>
+      <w:proofErr w:type="spellStart"/>
+      <w:r>
+        <w:rPr>
+          <w:lang w:val="fr-FR"/>
+        </w:rPr>
+        <w:t>puedes</w:t>
+      </w:r>
+      <w:proofErr w:type="spellEnd"/>
+      <w:r>
+        <w:rPr>
+          <w:lang w:val="fr-FR"/>
+        </w:rPr>
+        <w:t xml:space="preserve"> </w:t>
+      </w:r>
+      <w:proofErr w:type="spellStart"/>
+      <w:r>
+        <w:rPr>
+          <w:lang w:val="fr-FR"/>
+        </w:rPr>
+        <w:t>borrar</w:t>
+      </w:r>
+      <w:proofErr w:type="spellEnd"/>
+      <w:r>
+        <w:rPr>
+          <w:lang w:val="fr-FR"/>
+        </w:rPr>
+        <w:t xml:space="preserve"> o </w:t>
+      </w:r>
+      <w:proofErr w:type="spellStart"/>
+      <w:r>
+        <w:rPr>
+          <w:lang w:val="fr-FR"/>
+        </w:rPr>
+        <w:t>crear</w:t>
+      </w:r>
+      <w:proofErr w:type="spellEnd"/>
+      <w:r>
+        <w:rPr>
+          <w:lang w:val="fr-FR"/>
+        </w:rPr>
+        <w:t xml:space="preserve"> un </w:t>
+      </w:r>
+      <w:proofErr w:type="spellStart"/>
+      <w:r>
+        <w:rPr>
+          <w:lang w:val="fr-FR"/>
+        </w:rPr>
+        <w:t>sitio</w:t>
+      </w:r>
+      <w:proofErr w:type="spellEnd"/>
+      <w:r>
+        <w:rPr>
+          <w:lang w:val="fr-FR"/>
+        </w:rPr>
+        <w:t>.</w:t>
+      </w:r>
+    </w:p>
+    <w:p>
+      <w:pPr>
+        <w:rPr>
+          <w:lang w:val="fr-FR"/>
+        </w:rPr>
+      </w:pPr>
+      <w:r>
+        <w:rPr>
+          <w:noProof/>
+          <w:lang w:eastAsia="es-ES"/>
+        </w:rPr>
+        <w:drawing>
+          <wp:inline distT="0" distB="0" distL="0" distR="0">
+            <wp:extent cx="6120130" cy="2076951"/>
+            <wp:effectExtent l="19050" t="0" r="0" b="0"/>
+            <wp:docPr id="84" name="Imagen 84"/>
+            <wp:cNvGraphicFramePr>
+              <a:graphicFrameLocks xmlns:a="http://schemas.openxmlformats.org/drawingml/2006/main" noChangeAspect="1"/>
+            </wp:cNvGraphicFramePr>
+            <a:graphic xmlns:a="http://schemas.openxmlformats.org/drawingml/2006/main">
+              <a:graphicData uri="http://schemas.openxmlformats.org/drawingml/2006/picture">
+                <pic:pic xmlns:pic="http://schemas.openxmlformats.org/drawingml/2006/picture">
+                  <pic:nvPicPr>
+                    <pic:cNvPr id="0" name="Picture 84"/>
+                    <pic:cNvPicPr>
+                      <a:picLocks noChangeAspect="1" noChangeArrowheads="1"/>
+                    </pic:cNvPicPr>
+                  </pic:nvPicPr>
+                  <pic:blipFill>
+                    <a:blip r:embed="rId29" cstate="print"/>
+                    <a:srcRect/>
+                    <a:stretch>
+                      <a:fillRect/>
+                    </a:stretch>
+                  </pic:blipFill>
+                  <pic:spPr bwMode="auto">
+                    <a:xfrm>
+                      <a:off x="0" y="0"/>
+                      <a:ext cx="6120130" cy="2076951"/>
+                    </a:xfrm>
+                    <a:prstGeom prst="rect">
+                      <a:avLst/>
+                    </a:prstGeom>
+                    <a:noFill/>
+                    <a:ln w="9525">
+                      <a:noFill/>
+                      <a:miter lim="800000"/>
+                      <a:headEnd/>
+                      <a:tailEnd/>
+                    </a:ln>
+                  </pic:spPr>
+                </pic:pic>
+              </a:graphicData>
+            </a:graphic>
+          </wp:inline>
+        </w:drawing>
+      </w:r>
     </w:p>
     <w:p>
       <w:pPr>
@@ -4749,6 +6552,227 @@
           <w:lang w:val="fr-FR"/>
         </w:rPr>
       </w:pPr>
+      <w:proofErr w:type="spellStart"/>
+      <w:r>
+        <w:rPr>
+          <w:lang w:val="fr-FR"/>
+        </w:rPr>
+        <w:t>Permite</w:t>
+      </w:r>
+      <w:proofErr w:type="spellEnd"/>
+      <w:r>
+        <w:rPr>
+          <w:lang w:val="fr-FR"/>
+        </w:rPr>
+        <w:t xml:space="preserve"> </w:t>
+      </w:r>
+      <w:proofErr w:type="spellStart"/>
+      <w:r>
+        <w:rPr>
+          <w:lang w:val="fr-FR"/>
+        </w:rPr>
+        <w:t>crear</w:t>
+      </w:r>
+      <w:proofErr w:type="spellEnd"/>
+      <w:r>
+        <w:rPr>
+          <w:lang w:val="fr-FR"/>
+        </w:rPr>
+        <w:t xml:space="preserve"> </w:t>
+      </w:r>
+      <w:proofErr w:type="spellStart"/>
+      <w:r>
+        <w:rPr>
+          <w:lang w:val="fr-FR"/>
+        </w:rPr>
+        <w:t>sub</w:t>
+      </w:r>
+      <w:proofErr w:type="spellEnd"/>
+      <w:r>
+        <w:rPr>
+          <w:lang w:val="fr-FR"/>
+        </w:rPr>
+        <w:t xml:space="preserve"> </w:t>
+      </w:r>
+      <w:proofErr w:type="spellStart"/>
+      <w:r>
+        <w:rPr>
+          <w:lang w:val="fr-FR"/>
+        </w:rPr>
+        <w:t>dominios</w:t>
+      </w:r>
+      <w:proofErr w:type="spellEnd"/>
+      <w:r>
+        <w:rPr>
+          <w:lang w:val="fr-FR"/>
+        </w:rPr>
+        <w:t>.</w:t>
+      </w:r>
+    </w:p>
+    <w:p>
+      <w:pPr>
+        <w:rPr>
+          <w:lang w:val="fr-FR"/>
+        </w:rPr>
+      </w:pPr>
+      <w:r>
+        <w:rPr>
+          <w:noProof/>
+          <w:lang w:eastAsia="es-ES"/>
+        </w:rPr>
+        <w:drawing>
+          <wp:inline distT="0" distB="0" distL="0" distR="0">
+            <wp:extent cx="4378325" cy="1052830"/>
+            <wp:effectExtent l="19050" t="0" r="3175" b="0"/>
+            <wp:docPr id="87" name="Imagen 87"/>
+            <wp:cNvGraphicFramePr>
+              <a:graphicFrameLocks xmlns:a="http://schemas.openxmlformats.org/drawingml/2006/main" noChangeAspect="1"/>
+            </wp:cNvGraphicFramePr>
+            <a:graphic xmlns:a="http://schemas.openxmlformats.org/drawingml/2006/main">
+              <a:graphicData uri="http://schemas.openxmlformats.org/drawingml/2006/picture">
+                <pic:pic xmlns:pic="http://schemas.openxmlformats.org/drawingml/2006/picture">
+                  <pic:nvPicPr>
+                    <pic:cNvPr id="0" name="Picture 87"/>
+                    <pic:cNvPicPr>
+                      <a:picLocks noChangeAspect="1" noChangeArrowheads="1"/>
+                    </pic:cNvPicPr>
+                  </pic:nvPicPr>
+                  <pic:blipFill>
+                    <a:blip r:embed="rId30" cstate="print"/>
+                    <a:srcRect/>
+                    <a:stretch>
+                      <a:fillRect/>
+                    </a:stretch>
+                  </pic:blipFill>
+                  <pic:spPr bwMode="auto">
+                    <a:xfrm>
+                      <a:off x="0" y="0"/>
+                      <a:ext cx="4378325" cy="1052830"/>
+                    </a:xfrm>
+                    <a:prstGeom prst="rect">
+                      <a:avLst/>
+                    </a:prstGeom>
+                    <a:noFill/>
+                    <a:ln w="9525">
+                      <a:noFill/>
+                      <a:miter lim="800000"/>
+                      <a:headEnd/>
+                      <a:tailEnd/>
+                    </a:ln>
+                  </pic:spPr>
+                </pic:pic>
+              </a:graphicData>
+            </a:graphic>
+          </wp:inline>
+        </w:drawing>
+      </w:r>
+    </w:p>
+    <w:p>
+      <w:pPr>
+        <w:rPr>
+          <w:lang w:val="fr-FR"/>
+        </w:rPr>
+      </w:pPr>
+      <w:proofErr w:type="spellStart"/>
+      <w:r>
+        <w:rPr>
+          <w:lang w:val="fr-FR"/>
+        </w:rPr>
+        <w:t>Modificar</w:t>
+      </w:r>
+      <w:proofErr w:type="spellEnd"/>
+      <w:r>
+        <w:rPr>
+          <w:lang w:val="fr-FR"/>
+        </w:rPr>
+        <w:t xml:space="preserve"> los </w:t>
+      </w:r>
+      <w:proofErr w:type="spellStart"/>
+      <w:r>
+        <w:rPr>
+          <w:lang w:val="fr-FR"/>
+        </w:rPr>
+        <w:t>sub</w:t>
+      </w:r>
+      <w:proofErr w:type="spellEnd"/>
+      <w:r>
+        <w:rPr>
+          <w:lang w:val="fr-FR"/>
+        </w:rPr>
+        <w:t xml:space="preserve"> </w:t>
+      </w:r>
+      <w:proofErr w:type="spellStart"/>
+      <w:r>
+        <w:rPr>
+          <w:lang w:val="fr-FR"/>
+        </w:rPr>
+        <w:t>dominios</w:t>
+      </w:r>
+      <w:proofErr w:type="spellEnd"/>
+      <w:r>
+        <w:rPr>
+          <w:lang w:val="fr-FR"/>
+        </w:rPr>
+        <w:t>.</w:t>
+      </w:r>
+    </w:p>
+    <w:p>
+      <w:pPr>
+        <w:rPr>
+          <w:lang w:val="fr-FR"/>
+        </w:rPr>
+      </w:pPr>
+      <w:r>
+        <w:rPr>
+          <w:noProof/>
+          <w:lang w:eastAsia="es-ES"/>
+        </w:rPr>
+        <w:drawing>
+          <wp:inline distT="0" distB="0" distL="0" distR="0">
+            <wp:extent cx="6120130" cy="1339131"/>
+            <wp:effectExtent l="19050" t="0" r="0" b="0"/>
+            <wp:docPr id="90" name="Imagen 90"/>
+            <wp:cNvGraphicFramePr>
+              <a:graphicFrameLocks xmlns:a="http://schemas.openxmlformats.org/drawingml/2006/main" noChangeAspect="1"/>
+            </wp:cNvGraphicFramePr>
+            <a:graphic xmlns:a="http://schemas.openxmlformats.org/drawingml/2006/main">
+              <a:graphicData uri="http://schemas.openxmlformats.org/drawingml/2006/picture">
+                <pic:pic xmlns:pic="http://schemas.openxmlformats.org/drawingml/2006/picture">
+                  <pic:nvPicPr>
+                    <pic:cNvPr id="0" name="Picture 90"/>
+                    <pic:cNvPicPr>
+                      <a:picLocks noChangeAspect="1" noChangeArrowheads="1"/>
+                    </pic:cNvPicPr>
+                  </pic:nvPicPr>
+                  <pic:blipFill>
+                    <a:blip r:embed="rId31" cstate="print"/>
+                    <a:srcRect/>
+                    <a:stretch>
+                      <a:fillRect/>
+                    </a:stretch>
+                  </pic:blipFill>
+                  <pic:spPr bwMode="auto">
+                    <a:xfrm>
+                      <a:off x="0" y="0"/>
+                      <a:ext cx="6120130" cy="1339131"/>
+                    </a:xfrm>
+                    <a:prstGeom prst="rect">
+                      <a:avLst/>
+                    </a:prstGeom>
+                    <a:noFill/>
+                    <a:ln w="9525">
+                      <a:noFill/>
+                      <a:miter lim="800000"/>
+                      <a:headEnd/>
+                      <a:tailEnd/>
+                    </a:ln>
+                  </pic:spPr>
+                </pic:pic>
+              </a:graphicData>
+            </a:graphic>
+          </wp:inline>
+        </w:drawing>
+      </w:r>
     </w:p>
     <w:p>
       <w:pPr>
@@ -4777,6 +6801,61 @@
     <w:p>
       <w:pPr>
         <w:rPr>
+          <w:rFonts w:ascii="Lucida Sans Unicode" w:hAnsi="Lucida Sans Unicode" w:cs="Lucida Sans Unicode"/>
+          <w:color w:val="666666"/>
+          <w:sz w:val="18"/>
+          <w:szCs w:val="18"/>
+          <w:shd w:val="clear" w:color="auto" w:fill="FFFFFF"/>
+        </w:rPr>
+      </w:pPr>
+      <w:proofErr w:type="gramStart"/>
+      <w:r>
+        <w:rPr>
+          <w:rFonts w:ascii="Lucida Sans Unicode" w:hAnsi="Lucida Sans Unicode" w:cs="Lucida Sans Unicode"/>
+          <w:color w:val="666666"/>
+          <w:sz w:val="18"/>
+          <w:szCs w:val="18"/>
+          <w:shd w:val="clear" w:color="auto" w:fill="FFFFFF"/>
+        </w:rPr>
+        <w:t>es</w:t>
+      </w:r>
+      <w:proofErr w:type="gramEnd"/>
+      <w:r>
+        <w:rPr>
+          <w:rFonts w:ascii="Lucida Sans Unicode" w:hAnsi="Lucida Sans Unicode" w:cs="Lucida Sans Unicode"/>
+          <w:color w:val="666666"/>
+          <w:sz w:val="18"/>
+          <w:szCs w:val="18"/>
+          <w:shd w:val="clear" w:color="auto" w:fill="FFFFFF"/>
+        </w:rPr>
+        <w:t xml:space="preserve"> un nombre de dominio adicional que lleva al mismo lugar que el nombre de dominio principal para su cuenta. </w:t>
+      </w:r>
+    </w:p>
+    <w:p>
+      <w:pPr>
+        <w:rPr>
+          <w:rFonts w:ascii="Lucida Sans Unicode" w:hAnsi="Lucida Sans Unicode" w:cs="Lucida Sans Unicode"/>
+          <w:color w:val="666666"/>
+          <w:sz w:val="18"/>
+          <w:szCs w:val="18"/>
+          <w:shd w:val="clear" w:color="auto" w:fill="FFFFFF"/>
+        </w:rPr>
+      </w:pPr>
+    </w:p>
+    <w:p>
+      <w:pPr>
+        <w:rPr>
+          <w:rFonts w:ascii="Lucida Sans Unicode" w:hAnsi="Lucida Sans Unicode" w:cs="Lucida Sans Unicode"/>
+          <w:color w:val="666666"/>
+          <w:sz w:val="18"/>
+          <w:szCs w:val="18"/>
+          <w:shd w:val="clear" w:color="auto" w:fill="FFFFFF"/>
+        </w:rPr>
+      </w:pPr>
+    </w:p>
+    <w:p>
+      <w:pPr>
+        <w:rPr>
           <w:lang w:val="fr-FR"/>
         </w:rPr>
       </w:pPr>
@@ -4793,6 +6872,7 @@
         <w:rPr>
           <w:lang w:val="en-US"/>
         </w:rPr>
+        <w:lastRenderedPageBreak/>
         <w:t xml:space="preserve">* </w:t>
       </w:r>
       <w:proofErr w:type="gramStart"/>
@@ -4806,26 +6886,65 @@
       <w:proofErr w:type="gramEnd"/>
     </w:p>
     <w:p>
-      <w:pPr>
-        <w:rPr>
-          <w:lang w:val="en-US"/>
-        </w:rPr>
-      </w:pPr>
-    </w:p>
-    <w:p>
-      <w:pPr>
-        <w:rPr>
-          <w:lang w:val="en-US"/>
-        </w:rPr>
-      </w:pPr>
-    </w:p>
-    <w:p>
-      <w:pPr>
-        <w:rPr>
-          <w:lang w:val="en-US"/>
-        </w:rPr>
-      </w:pPr>
-    </w:p>
+      <w:r>
+        <w:t>Permite añadir redirecciones http 301 para tus sitios.</w:t>
+      </w:r>
+    </w:p>
+    <w:p>
+      <w:r>
+        <w:rPr>
+          <w:noProof/>
+          <w:lang w:eastAsia="es-ES"/>
+        </w:rPr>
+        <w:drawing>
+          <wp:inline distT="0" distB="0" distL="0" distR="0">
+            <wp:extent cx="3241675" cy="775970"/>
+            <wp:effectExtent l="19050" t="0" r="0" b="0"/>
+            <wp:docPr id="93" name="Imagen 93"/>
+            <wp:cNvGraphicFramePr>
+              <a:graphicFrameLocks xmlns:a="http://schemas.openxmlformats.org/drawingml/2006/main" noChangeAspect="1"/>
+            </wp:cNvGraphicFramePr>
+            <a:graphic xmlns:a="http://schemas.openxmlformats.org/drawingml/2006/main">
+              <a:graphicData uri="http://schemas.openxmlformats.org/drawingml/2006/picture">
+                <pic:pic xmlns:pic="http://schemas.openxmlformats.org/drawingml/2006/picture">
+                  <pic:nvPicPr>
+                    <pic:cNvPr id="0" name="Picture 93"/>
+                    <pic:cNvPicPr>
+                      <a:picLocks noChangeAspect="1" noChangeArrowheads="1"/>
+                    </pic:cNvPicPr>
+                  </pic:nvPicPr>
+                  <pic:blipFill>
+                    <a:blip r:embed="rId32" cstate="print"/>
+                    <a:srcRect/>
+                    <a:stretch>
+                      <a:fillRect/>
+                    </a:stretch>
+                  </pic:blipFill>
+                  <pic:spPr bwMode="auto">
+                    <a:xfrm>
+                      <a:off x="0" y="0"/>
+                      <a:ext cx="3241675" cy="775970"/>
+                    </a:xfrm>
+                    <a:prstGeom prst="rect">
+                      <a:avLst/>
+                    </a:prstGeom>
+                    <a:noFill/>
+                    <a:ln w="9525">
+                      <a:noFill/>
+                      <a:miter lim="800000"/>
+                      <a:headEnd/>
+                      <a:tailEnd/>
+                    </a:ln>
+                  </pic:spPr>
+                </pic:pic>
+              </a:graphicData>
+            </a:graphic>
+          </wp:inline>
+        </w:drawing>
+      </w:r>
+    </w:p>
+    <w:p/>
+    <w:p/>
     <w:p>
       <w:pPr>
         <w:pStyle w:val="Ttulo1"/>
@@ -4838,7 +6957,6 @@
         <w:rPr>
           <w:lang w:val="en-US"/>
         </w:rPr>
-        <w:lastRenderedPageBreak/>
         <w:t>**** EMAIL</w:t>
       </w:r>
       <w:bookmarkEnd w:id="18"/>
@@ -4881,11 +6999,118 @@
       <w:bookmarkEnd w:id="19"/>
     </w:p>
     <w:p>
-      <w:pPr>
-        <w:rPr>
-          <w:lang w:val="en-US"/>
-        </w:rPr>
-      </w:pPr>
+      <w:r>
+        <w:t>Permite  agregar modificar cuentas de correo electr</w:t>
+      </w:r>
+      <w:r>
+        <w:t>ónico.</w:t>
+      </w:r>
+    </w:p>
+    <w:p>
+      <w:r>
+        <w:rPr>
+          <w:noProof/>
+          <w:lang w:eastAsia="es-ES"/>
+        </w:rPr>
+        <w:drawing>
+          <wp:inline distT="0" distB="0" distL="0" distR="0">
+            <wp:extent cx="6120130" cy="1592519"/>
+            <wp:effectExtent l="19050" t="0" r="0" b="0"/>
+            <wp:docPr id="108" name="Imagen 108"/>
+            <wp:cNvGraphicFramePr>
+              <a:graphicFrameLocks xmlns:a="http://schemas.openxmlformats.org/drawingml/2006/main" noChangeAspect="1"/>
+            </wp:cNvGraphicFramePr>
+            <a:graphic xmlns:a="http://schemas.openxmlformats.org/drawingml/2006/main">
+              <a:graphicData uri="http://schemas.openxmlformats.org/drawingml/2006/picture">
+                <pic:pic xmlns:pic="http://schemas.openxmlformats.org/drawingml/2006/picture">
+                  <pic:nvPicPr>
+                    <pic:cNvPr id="0" name="Picture 108"/>
+                    <pic:cNvPicPr>
+                      <a:picLocks noChangeAspect="1" noChangeArrowheads="1"/>
+                    </pic:cNvPicPr>
+                  </pic:nvPicPr>
+                  <pic:blipFill>
+                    <a:blip r:embed="rId33" cstate="print"/>
+                    <a:srcRect/>
+                    <a:stretch>
+                      <a:fillRect/>
+                    </a:stretch>
+                  </pic:blipFill>
+                  <pic:spPr bwMode="auto">
+                    <a:xfrm>
+                      <a:off x="0" y="0"/>
+                      <a:ext cx="6120130" cy="1592519"/>
+                    </a:xfrm>
+                    <a:prstGeom prst="rect">
+                      <a:avLst/>
+                    </a:prstGeom>
+                    <a:noFill/>
+                    <a:ln w="9525">
+                      <a:noFill/>
+                      <a:miter lim="800000"/>
+                      <a:headEnd/>
+                      <a:tailEnd/>
+                    </a:ln>
+                  </pic:spPr>
+                </pic:pic>
+              </a:graphicData>
+            </a:graphic>
+          </wp:inline>
+        </w:drawing>
+      </w:r>
+    </w:p>
+    <w:p>
+      <w:r>
+        <w:rPr>
+          <w:noProof/>
+          <w:lang w:eastAsia="es-ES"/>
+        </w:rPr>
+        <w:drawing>
+          <wp:inline distT="0" distB="0" distL="0" distR="0">
+            <wp:extent cx="6120130" cy="567433"/>
+            <wp:effectExtent l="19050" t="0" r="0" b="0"/>
+            <wp:docPr id="111" name="Imagen 111"/>
+            <wp:cNvGraphicFramePr>
+              <a:graphicFrameLocks xmlns:a="http://schemas.openxmlformats.org/drawingml/2006/main" noChangeAspect="1"/>
+            </wp:cNvGraphicFramePr>
+            <a:graphic xmlns:a="http://schemas.openxmlformats.org/drawingml/2006/main">
+              <a:graphicData uri="http://schemas.openxmlformats.org/drawingml/2006/picture">
+                <pic:pic xmlns:pic="http://schemas.openxmlformats.org/drawingml/2006/picture">
+                  <pic:nvPicPr>
+                    <pic:cNvPr id="0" name="Picture 111"/>
+                    <pic:cNvPicPr>
+                      <a:picLocks noChangeAspect="1" noChangeArrowheads="1"/>
+                    </pic:cNvPicPr>
+                  </pic:nvPicPr>
+                  <pic:blipFill>
+                    <a:blip r:embed="rId34" cstate="print"/>
+                    <a:srcRect/>
+                    <a:stretch>
+                      <a:fillRect/>
+                    </a:stretch>
+                  </pic:blipFill>
+                  <pic:spPr bwMode="auto">
+                    <a:xfrm>
+                      <a:off x="0" y="0"/>
+                      <a:ext cx="6120130" cy="567433"/>
+                    </a:xfrm>
+                    <a:prstGeom prst="rect">
+                      <a:avLst/>
+                    </a:prstGeom>
+                    <a:noFill/>
+                    <a:ln w="9525">
+                      <a:noFill/>
+                      <a:miter lim="800000"/>
+                      <a:headEnd/>
+                      <a:tailEnd/>
+                    </a:ln>
+                  </pic:spPr>
+                </pic:pic>
+              </a:graphicData>
+            </a:graphic>
+          </wp:inline>
+        </w:drawing>
+      </w:r>
     </w:p>
     <w:p>
       <w:pPr>
@@ -4914,12 +7139,66 @@
       <w:proofErr w:type="gramEnd"/>
     </w:p>
     <w:p>
-      <w:pPr>
-        <w:rPr>
-          <w:lang w:val="en-US"/>
-        </w:rPr>
-      </w:pPr>
-    </w:p>
+      <w:r>
+        <w:t>Permite el reenvío de correos.</w:t>
+      </w:r>
+    </w:p>
+    <w:p>
+      <w:r>
+        <w:rPr>
+          <w:noProof/>
+          <w:lang w:eastAsia="es-ES"/>
+        </w:rPr>
+        <w:drawing>
+          <wp:inline distT="0" distB="0" distL="0" distR="0">
+            <wp:extent cx="6120130" cy="1326298"/>
+            <wp:effectExtent l="19050" t="0" r="0" b="0"/>
+            <wp:docPr id="99" name="Imagen 99"/>
+            <wp:cNvGraphicFramePr>
+              <a:graphicFrameLocks xmlns:a="http://schemas.openxmlformats.org/drawingml/2006/main" noChangeAspect="1"/>
+            </wp:cNvGraphicFramePr>
+            <a:graphic xmlns:a="http://schemas.openxmlformats.org/drawingml/2006/main">
+              <a:graphicData uri="http://schemas.openxmlformats.org/drawingml/2006/picture">
+                <pic:pic xmlns:pic="http://schemas.openxmlformats.org/drawingml/2006/picture">
+                  <pic:nvPicPr>
+                    <pic:cNvPr id="0" name="Picture 99"/>
+                    <pic:cNvPicPr>
+                      <a:picLocks noChangeAspect="1" noChangeArrowheads="1"/>
+                    </pic:cNvPicPr>
+                  </pic:nvPicPr>
+                  <pic:blipFill>
+                    <a:blip r:embed="rId35" cstate="print"/>
+                    <a:srcRect/>
+                    <a:stretch>
+                      <a:fillRect/>
+                    </a:stretch>
+                  </pic:blipFill>
+                  <pic:spPr bwMode="auto">
+                    <a:xfrm>
+                      <a:off x="0" y="0"/>
+                      <a:ext cx="6120130" cy="1326298"/>
+                    </a:xfrm>
+                    <a:prstGeom prst="rect">
+                      <a:avLst/>
+                    </a:prstGeom>
+                    <a:noFill/>
+                    <a:ln w="9525">
+                      <a:noFill/>
+                      <a:miter lim="800000"/>
+                      <a:headEnd/>
+                      <a:tailEnd/>
+                    </a:ln>
+                  </pic:spPr>
+                </pic:pic>
+              </a:graphicData>
+            </a:graphic>
+          </wp:inline>
+        </w:drawing>
+      </w:r>
+    </w:p>
+    <w:p/>
+    <w:p/>
+    <w:p/>
     <w:p>
       <w:pPr>
         <w:pStyle w:val="Ttulo2"/>
@@ -4932,6 +7211,7 @@
         <w:rPr>
           <w:lang w:val="en-US"/>
         </w:rPr>
+        <w:lastRenderedPageBreak/>
         <w:t xml:space="preserve">* </w:t>
       </w:r>
       <w:proofErr w:type="spellStart"/>
@@ -4958,143 +7238,426 @@
           <w:lang w:val="en-US"/>
         </w:rPr>
       </w:pPr>
+      <w:proofErr w:type="spellStart"/>
+      <w:proofErr w:type="gramStart"/>
+      <w:r>
+        <w:rPr>
+          <w:lang w:val="en-US"/>
+        </w:rPr>
+        <w:t>Registro</w:t>
+      </w:r>
+      <w:proofErr w:type="spellEnd"/>
+      <w:r>
+        <w:rPr>
+          <w:lang w:val="en-US"/>
+        </w:rPr>
+        <w:t xml:space="preserve"> </w:t>
+      </w:r>
+      <w:proofErr w:type="spellStart"/>
+      <w:r>
+        <w:rPr>
+          <w:lang w:val="en-US"/>
+        </w:rPr>
+        <w:t>m.x</w:t>
+      </w:r>
+      <w:proofErr w:type="spellEnd"/>
+      <w:r>
+        <w:rPr>
+          <w:lang w:val="en-US"/>
+        </w:rPr>
+        <w:t xml:space="preserve"> (Mail exchange).</w:t>
+      </w:r>
+      <w:proofErr w:type="gramEnd"/>
+    </w:p>
+    <w:p>
+      <w:r>
+        <w:t>Establece vi</w:t>
+      </w:r>
+      <w:r>
+        <w:t>n</w:t>
+      </w:r>
+      <w:r>
+        <w:t xml:space="preserve">culo entre un sitio web con el </w:t>
+      </w:r>
+      <w:r>
+        <w:t xml:space="preserve">servidor de </w:t>
+      </w:r>
+      <w:r>
+        <w:t>correo.</w:t>
+      </w:r>
+    </w:p>
+    <w:p>
+      <w:r>
+        <w:rPr>
+          <w:noProof/>
+          <w:lang w:eastAsia="es-ES"/>
+        </w:rPr>
+        <w:drawing>
+          <wp:inline distT="0" distB="0" distL="0" distR="0">
+            <wp:extent cx="6120130" cy="1155888"/>
+            <wp:effectExtent l="19050" t="0" r="0" b="0"/>
+            <wp:docPr id="102" name="Imagen 102"/>
+            <wp:cNvGraphicFramePr>
+              <a:graphicFrameLocks xmlns:a="http://schemas.openxmlformats.org/drawingml/2006/main" noChangeAspect="1"/>
+            </wp:cNvGraphicFramePr>
+            <a:graphic xmlns:a="http://schemas.openxmlformats.org/drawingml/2006/main">
+              <a:graphicData uri="http://schemas.openxmlformats.org/drawingml/2006/picture">
+                <pic:pic xmlns:pic="http://schemas.openxmlformats.org/drawingml/2006/picture">
+                  <pic:nvPicPr>
+                    <pic:cNvPr id="0" name="Picture 102"/>
+                    <pic:cNvPicPr>
+                      <a:picLocks noChangeAspect="1" noChangeArrowheads="1"/>
+                    </pic:cNvPicPr>
+                  </pic:nvPicPr>
+                  <pic:blipFill>
+                    <a:blip r:embed="rId36" cstate="print"/>
+                    <a:srcRect/>
+                    <a:stretch>
+                      <a:fillRect/>
+                    </a:stretch>
+                  </pic:blipFill>
+                  <pic:spPr bwMode="auto">
+                    <a:xfrm>
+                      <a:off x="0" y="0"/>
+                      <a:ext cx="6120130" cy="1155888"/>
+                    </a:xfrm>
+                    <a:prstGeom prst="rect">
+                      <a:avLst/>
+                    </a:prstGeom>
+                    <a:noFill/>
+                    <a:ln w="9525">
+                      <a:noFill/>
+                      <a:miter lim="800000"/>
+                      <a:headEnd/>
+                      <a:tailEnd/>
+                    </a:ln>
+                  </pic:spPr>
+                </pic:pic>
+              </a:graphicData>
+            </a:graphic>
+          </wp:inline>
+        </w:drawing>
+      </w:r>
+    </w:p>
+    <w:p>
+      <w:r>
+        <w:rPr>
+          <w:noProof/>
+          <w:lang w:eastAsia="es-ES"/>
+        </w:rPr>
+        <w:drawing>
+          <wp:inline distT="0" distB="0" distL="0" distR="0">
+            <wp:extent cx="6120130" cy="2459826"/>
+            <wp:effectExtent l="19050" t="0" r="0" b="0"/>
+            <wp:docPr id="105" name="Imagen 105"/>
+            <wp:cNvGraphicFramePr>
+              <a:graphicFrameLocks xmlns:a="http://schemas.openxmlformats.org/drawingml/2006/main" noChangeAspect="1"/>
+            </wp:cNvGraphicFramePr>
+            <a:graphic xmlns:a="http://schemas.openxmlformats.org/drawingml/2006/main">
+              <a:graphicData uri="http://schemas.openxmlformats.org/drawingml/2006/picture">
+                <pic:pic xmlns:pic="http://schemas.openxmlformats.org/drawingml/2006/picture">
+                  <pic:nvPicPr>
+                    <pic:cNvPr id="0" name="Picture 105"/>
+                    <pic:cNvPicPr>
+                      <a:picLocks noChangeAspect="1" noChangeArrowheads="1"/>
+                    </pic:cNvPicPr>
+                  </pic:nvPicPr>
+                  <pic:blipFill>
+                    <a:blip r:embed="rId37" cstate="print"/>
+                    <a:srcRect/>
+                    <a:stretch>
+                      <a:fillRect/>
+                    </a:stretch>
+                  </pic:blipFill>
+                  <pic:spPr bwMode="auto">
+                    <a:xfrm>
+                      <a:off x="0" y="0"/>
+                      <a:ext cx="6120130" cy="2459826"/>
+                    </a:xfrm>
+                    <a:prstGeom prst="rect">
+                      <a:avLst/>
+                    </a:prstGeom>
+                    <a:noFill/>
+                    <a:ln w="9525">
+                      <a:noFill/>
+                      <a:miter lim="800000"/>
+                      <a:headEnd/>
+                      <a:tailEnd/>
+                    </a:ln>
+                  </pic:spPr>
+                </pic:pic>
+              </a:graphicData>
+            </a:graphic>
+          </wp:inline>
+        </w:drawing>
+      </w:r>
     </w:p>
     <w:p>
       <w:pPr>
         <w:pStyle w:val="Ttulo2"/>
-        <w:rPr>
-          <w:lang w:val="en-US"/>
-        </w:rPr>
       </w:pPr>
       <w:bookmarkStart w:id="22" w:name="_Toc534828798"/>
       <w:r>
-        <w:rPr>
-          <w:lang w:val="en-US"/>
-        </w:rPr>
         <w:t xml:space="preserve">* </w:t>
       </w:r>
       <w:proofErr w:type="spellStart"/>
       <w:proofErr w:type="gramStart"/>
       <w:r>
-        <w:rPr>
-          <w:lang w:val="en-US"/>
-        </w:rPr>
         <w:t>spf</w:t>
       </w:r>
       <w:proofErr w:type="spellEnd"/>
       <w:proofErr w:type="gramEnd"/>
       <w:r>
-        <w:rPr>
-          <w:lang w:val="en-US"/>
-        </w:rPr>
         <w:t xml:space="preserve"> records</w:t>
       </w:r>
       <w:bookmarkEnd w:id="22"/>
     </w:p>
     <w:p>
-      <w:pPr>
-        <w:rPr>
-          <w:lang w:val="en-US"/>
-        </w:rPr>
-      </w:pPr>
+      <w:r>
+        <w:t xml:space="preserve">Para gestionar el </w:t>
+      </w:r>
+      <w:proofErr w:type="spellStart"/>
+      <w:r>
+        <w:t>spam</w:t>
+      </w:r>
+      <w:proofErr w:type="spellEnd"/>
+      <w:r>
+        <w:t>.</w:t>
+      </w:r>
+    </w:p>
+    <w:p>
+      <w:r>
+        <w:rPr>
+          <w:noProof/>
+          <w:lang w:eastAsia="es-ES"/>
+        </w:rPr>
+        <w:drawing>
+          <wp:inline distT="0" distB="0" distL="0" distR="0">
+            <wp:extent cx="6120130" cy="1314280"/>
+            <wp:effectExtent l="19050" t="0" r="0" b="0"/>
+            <wp:docPr id="114" name="Imagen 114"/>
+            <wp:cNvGraphicFramePr>
+              <a:graphicFrameLocks xmlns:a="http://schemas.openxmlformats.org/drawingml/2006/main" noChangeAspect="1"/>
+            </wp:cNvGraphicFramePr>
+            <a:graphic xmlns:a="http://schemas.openxmlformats.org/drawingml/2006/main">
+              <a:graphicData uri="http://schemas.openxmlformats.org/drawingml/2006/picture">
+                <pic:pic xmlns:pic="http://schemas.openxmlformats.org/drawingml/2006/picture">
+                  <pic:nvPicPr>
+                    <pic:cNvPr id="0" name="Picture 114"/>
+                    <pic:cNvPicPr>
+                      <a:picLocks noChangeAspect="1" noChangeArrowheads="1"/>
+                    </pic:cNvPicPr>
+                  </pic:nvPicPr>
+                  <pic:blipFill>
+                    <a:blip r:embed="rId38" cstate="print"/>
+                    <a:srcRect/>
+                    <a:stretch>
+                      <a:fillRect/>
+                    </a:stretch>
+                  </pic:blipFill>
+                  <pic:spPr bwMode="auto">
+                    <a:xfrm>
+                      <a:off x="0" y="0"/>
+                      <a:ext cx="6120130" cy="1314280"/>
+                    </a:xfrm>
+                    <a:prstGeom prst="rect">
+                      <a:avLst/>
+                    </a:prstGeom>
+                    <a:noFill/>
+                    <a:ln w="9525">
+                      <a:noFill/>
+                      <a:miter lim="800000"/>
+                      <a:headEnd/>
+                      <a:tailEnd/>
+                    </a:ln>
+                  </pic:spPr>
+                </pic:pic>
+              </a:graphicData>
+            </a:graphic>
+          </wp:inline>
+        </w:drawing>
+      </w:r>
     </w:p>
     <w:p>
       <w:pPr>
         <w:pStyle w:val="Ttulo2"/>
-        <w:rPr>
-          <w:lang w:val="en-US"/>
-        </w:rPr>
       </w:pPr>
       <w:bookmarkStart w:id="23" w:name="_Toc534828799"/>
       <w:r>
-        <w:rPr>
-          <w:lang w:val="en-US"/>
-        </w:rPr>
         <w:t xml:space="preserve">* </w:t>
       </w:r>
+      <w:proofErr w:type="spellStart"/>
       <w:proofErr w:type="gramStart"/>
       <w:r>
-        <w:rPr>
-          <w:lang w:val="en-US"/>
-        </w:rPr>
         <w:t>webmail</w:t>
       </w:r>
       <w:bookmarkEnd w:id="23"/>
+      <w:proofErr w:type="spellEnd"/>
       <w:proofErr w:type="gramEnd"/>
     </w:p>
     <w:p>
-      <w:pPr>
-        <w:rPr>
-          <w:lang w:val="en-US"/>
-        </w:rPr>
-      </w:pPr>
-    </w:p>
-    <w:p>
-      <w:pPr>
-        <w:rPr>
-          <w:lang w:val="en-US"/>
-        </w:rPr>
-      </w:pPr>
-    </w:p>
+      <w:r>
+        <w:t xml:space="preserve">Es una interfaz </w:t>
+      </w:r>
+      <w:r>
+        <w:rPr>
+          <w:u w:val="single"/>
+        </w:rPr>
+        <w:t>que</w:t>
+      </w:r>
+      <w:r>
+        <w:t xml:space="preserve"> permite poder enviar correos.</w:t>
+      </w:r>
+    </w:p>
+    <w:p>
+      <w:r>
+        <w:rPr>
+          <w:noProof/>
+          <w:lang w:eastAsia="es-ES"/>
+        </w:rPr>
+        <w:lastRenderedPageBreak/>
+        <w:drawing>
+          <wp:inline distT="0" distB="0" distL="0" distR="0">
+            <wp:extent cx="4895215" cy="2733675"/>
+            <wp:effectExtent l="19050" t="0" r="635" b="0"/>
+            <wp:docPr id="117" name="Imagen 117"/>
+            <wp:cNvGraphicFramePr>
+              <a:graphicFrameLocks xmlns:a="http://schemas.openxmlformats.org/drawingml/2006/main" noChangeAspect="1"/>
+            </wp:cNvGraphicFramePr>
+            <a:graphic xmlns:a="http://schemas.openxmlformats.org/drawingml/2006/main">
+              <a:graphicData uri="http://schemas.openxmlformats.org/drawingml/2006/picture">
+                <pic:pic xmlns:pic="http://schemas.openxmlformats.org/drawingml/2006/picture">
+                  <pic:nvPicPr>
+                    <pic:cNvPr id="0" name="Picture 117"/>
+                    <pic:cNvPicPr>
+                      <a:picLocks noChangeAspect="1" noChangeArrowheads="1"/>
+                    </pic:cNvPicPr>
+                  </pic:nvPicPr>
+                  <pic:blipFill>
+                    <a:blip r:embed="rId39" cstate="print"/>
+                    <a:srcRect/>
+                    <a:stretch>
+                      <a:fillRect/>
+                    </a:stretch>
+                  </pic:blipFill>
+                  <pic:spPr bwMode="auto">
+                    <a:xfrm>
+                      <a:off x="0" y="0"/>
+                      <a:ext cx="4895215" cy="2733675"/>
+                    </a:xfrm>
+                    <a:prstGeom prst="rect">
+                      <a:avLst/>
+                    </a:prstGeom>
+                    <a:noFill/>
+                    <a:ln w="9525">
+                      <a:noFill/>
+                      <a:miter lim="800000"/>
+                      <a:headEnd/>
+                      <a:tailEnd/>
+                    </a:ln>
+                  </pic:spPr>
+                </pic:pic>
+              </a:graphicData>
+            </a:graphic>
+          </wp:inline>
+        </w:drawing>
+      </w:r>
+    </w:p>
+    <w:p/>
     <w:p>
       <w:pPr>
         <w:pStyle w:val="Ttulo1"/>
-        <w:rPr>
-          <w:lang w:val="en-US"/>
-        </w:rPr>
       </w:pPr>
       <w:bookmarkStart w:id="24" w:name="_Toc534828800"/>
       <w:r>
-        <w:rPr>
-          <w:lang w:val="en-US"/>
-        </w:rPr>
         <w:t>**** METRICS</w:t>
       </w:r>
       <w:bookmarkEnd w:id="24"/>
     </w:p>
-    <w:p>
-      <w:pPr>
-        <w:rPr>
-          <w:lang w:val="en-US"/>
-        </w:rPr>
-      </w:pPr>
-    </w:p>
+    <w:p/>
     <w:p>
       <w:pPr>
         <w:pStyle w:val="Ttulo2"/>
-        <w:rPr>
-          <w:lang w:val="en-US"/>
-        </w:rPr>
       </w:pPr>
       <w:bookmarkStart w:id="25" w:name="_Toc534828801"/>
       <w:r>
-        <w:rPr>
-          <w:lang w:val="en-US"/>
-        </w:rPr>
         <w:t xml:space="preserve">* </w:t>
       </w:r>
+      <w:proofErr w:type="spellStart"/>
       <w:proofErr w:type="gramStart"/>
       <w:r>
-        <w:rPr>
-          <w:lang w:val="en-US"/>
-        </w:rPr>
         <w:t>account</w:t>
       </w:r>
+      <w:proofErr w:type="spellEnd"/>
       <w:proofErr w:type="gramEnd"/>
       <w:r>
-        <w:rPr>
-          <w:lang w:val="en-US"/>
-        </w:rPr>
-        <w:t xml:space="preserve"> statistics</w:t>
+        <w:t xml:space="preserve"> </w:t>
+      </w:r>
+      <w:proofErr w:type="spellStart"/>
+      <w:r>
+        <w:t>statistics</w:t>
       </w:r>
       <w:bookmarkEnd w:id="25"/>
-    </w:p>
-    <w:p>
-      <w:pPr>
-        <w:rPr>
-          <w:lang w:val="en-US"/>
-        </w:rPr>
-      </w:pPr>
+      <w:proofErr w:type="spellEnd"/>
+    </w:p>
+    <w:p>
+      <w:r>
+        <w:t>Puedes ver las estadísticas de tus cuentas.</w:t>
+      </w:r>
+    </w:p>
+    <w:p>
+      <w:r>
+        <w:rPr>
+          <w:noProof/>
+          <w:lang w:eastAsia="es-ES"/>
+        </w:rPr>
+        <w:lastRenderedPageBreak/>
+        <w:drawing>
+          <wp:inline distT="0" distB="0" distL="0" distR="0">
+            <wp:extent cx="6120130" cy="5404159"/>
+            <wp:effectExtent l="19050" t="0" r="0" b="0"/>
+            <wp:docPr id="120" name="Imagen 120"/>
+            <wp:cNvGraphicFramePr>
+              <a:graphicFrameLocks xmlns:a="http://schemas.openxmlformats.org/drawingml/2006/main" noChangeAspect="1"/>
+            </wp:cNvGraphicFramePr>
+            <a:graphic xmlns:a="http://schemas.openxmlformats.org/drawingml/2006/main">
+              <a:graphicData uri="http://schemas.openxmlformats.org/drawingml/2006/picture">
+                <pic:pic xmlns:pic="http://schemas.openxmlformats.org/drawingml/2006/picture">
+                  <pic:nvPicPr>
+                    <pic:cNvPr id="0" name="Picture 120"/>
+                    <pic:cNvPicPr>
+                      <a:picLocks noChangeAspect="1" noChangeArrowheads="1"/>
+                    </pic:cNvPicPr>
+                  </pic:nvPicPr>
+                  <pic:blipFill>
+                    <a:blip r:embed="rId40" cstate="print"/>
+                    <a:srcRect/>
+                    <a:stretch>
+                      <a:fillRect/>
+                    </a:stretch>
+                  </pic:blipFill>
+                  <pic:spPr bwMode="auto">
+                    <a:xfrm>
+                      <a:off x="0" y="0"/>
+                      <a:ext cx="6120130" cy="5404159"/>
+                    </a:xfrm>
+                    <a:prstGeom prst="rect">
+                      <a:avLst/>
+                    </a:prstGeom>
+                    <a:noFill/>
+                    <a:ln w="9525">
+                      <a:noFill/>
+                      <a:miter lim="800000"/>
+                      <a:headEnd/>
+                      <a:tailEnd/>
+                    </a:ln>
+                  </pic:spPr>
+                </pic:pic>
+              </a:graphicData>
+            </a:graphic>
+          </wp:inline>
+        </w:drawing>
+      </w:r>
     </w:p>
     <w:p>
       <w:pPr>
@@ -5132,41 +7695,185 @@
       <w:bookmarkEnd w:id="27"/>
       <w:proofErr w:type="spellEnd"/>
     </w:p>
+    <w:tbl>
+      <w:tblPr>
+        <w:tblW w:w="0" w:type="auto"/>
+        <w:shd w:val="clear" w:color="auto" w:fill="FAFAFA"/>
+        <w:tblCellMar>
+          <w:top w:w="15" w:type="dxa"/>
+          <w:left w:w="15" w:type="dxa"/>
+          <w:bottom w:w="15" w:type="dxa"/>
+          <w:right w:w="15" w:type="dxa"/>
+        </w:tblCellMar>
+        <w:tblLook w:val="04A0"/>
+      </w:tblPr>
+      <w:tblGrid>
+        <w:gridCol w:w="8857"/>
+      </w:tblGrid>
+      <w:tr>
+        <w:tc>
+          <w:tcPr>
+            <w:tcW w:w="0" w:type="auto"/>
+            <w:shd w:val="clear" w:color="auto" w:fill="FAFAFA"/>
+            <w:tcMar>
+              <w:top w:w="0" w:type="dxa"/>
+              <w:left w:w="0" w:type="dxa"/>
+              <w:bottom w:w="0" w:type="dxa"/>
+              <w:right w:w="0" w:type="dxa"/>
+            </w:tcMar>
+            <w:vAlign w:val="center"/>
+            <w:hideMark/>
+          </w:tcPr>
+          <w:p>
+            <w:pPr>
+              <w:spacing w:after="0" w:line="240" w:lineRule="auto"/>
+              <w:rPr>
+                <w:rFonts w:ascii="Open Sans" w:eastAsia="Times New Roman" w:hAnsi="Open Sans" w:cs="Open Sans"/>
+                <w:color w:val="333333"/>
+                <w:sz w:val="20"/>
+                <w:szCs w:val="20"/>
+                <w:lang w:eastAsia="es-ES"/>
+              </w:rPr>
+            </w:pPr>
+            <w:r>
+              <w:rPr>
+                <w:rFonts w:ascii="Open Sans" w:eastAsia="Times New Roman" w:hAnsi="Open Sans" w:cs="Open Sans"/>
+                <w:color w:val="333333"/>
+                <w:sz w:val="20"/>
+                <w:szCs w:val="20"/>
+                <w:lang w:eastAsia="es-ES"/>
+              </w:rPr>
+              <w:t>puede agregar / eliminar direcciones IP o rangos de direcciones IP que tienen acceso denegado</w:t>
+            </w:r>
+          </w:p>
+        </w:tc>
+      </w:tr>
+      <w:tr>
+        <w:tc>
+          <w:tcPr>
+            <w:tcW w:w="0" w:type="auto"/>
+            <w:shd w:val="clear" w:color="auto" w:fill="FAFAFA"/>
+            <w:tcMar>
+              <w:top w:w="0" w:type="dxa"/>
+              <w:left w:w="0" w:type="dxa"/>
+              <w:bottom w:w="0" w:type="dxa"/>
+              <w:right w:w="0" w:type="dxa"/>
+            </w:tcMar>
+            <w:vAlign w:val="center"/>
+            <w:hideMark/>
+          </w:tcPr>
+          <w:p>
+            <w:pPr>
+              <w:spacing w:after="0" w:line="240" w:lineRule="auto"/>
+              <w:rPr>
+                <w:rFonts w:ascii="Open Sans" w:eastAsia="Times New Roman" w:hAnsi="Open Sans" w:cs="Open Sans"/>
+                <w:color w:val="333333"/>
+                <w:sz w:val="20"/>
+                <w:szCs w:val="20"/>
+                <w:lang w:eastAsia="es-ES"/>
+              </w:rPr>
+            </w:pPr>
+            <w:r>
+              <w:rPr>
+                <w:rFonts w:ascii="Open Sans" w:eastAsia="Times New Roman" w:hAnsi="Open Sans" w:cs="Open Sans"/>
+                <w:color w:val="333333"/>
+                <w:sz w:val="20"/>
+                <w:szCs w:val="20"/>
+                <w:lang w:eastAsia="es-ES"/>
+              </w:rPr>
+              <w:t>Elija el nombre de dominio que le gustaría afectar a continuación:</w:t>
+            </w:r>
+          </w:p>
+          <w:p>
+            <w:pPr>
+              <w:spacing w:after="0" w:line="240" w:lineRule="auto"/>
+              <w:rPr>
+                <w:rFonts w:ascii="Open Sans" w:eastAsia="Times New Roman" w:hAnsi="Open Sans" w:cs="Open Sans"/>
+                <w:color w:val="333333"/>
+                <w:sz w:val="20"/>
+                <w:szCs w:val="20"/>
+                <w:lang w:eastAsia="es-ES"/>
+              </w:rPr>
+            </w:pPr>
+            <w:r>
+              <w:rPr>
+                <w:rFonts w:ascii="Open Sans" w:eastAsia="Times New Roman" w:hAnsi="Open Sans" w:cs="Open Sans"/>
+                <w:noProof/>
+                <w:color w:val="333333"/>
+                <w:sz w:val="20"/>
+                <w:szCs w:val="20"/>
+                <w:lang w:eastAsia="es-ES"/>
+              </w:rPr>
+              <w:drawing>
+                <wp:inline distT="0" distB="0" distL="0" distR="0">
+                  <wp:extent cx="3371215" cy="1154430"/>
+                  <wp:effectExtent l="19050" t="0" r="635" b="0"/>
+                  <wp:docPr id="123" name="Imagen 123"/>
+                  <wp:cNvGraphicFramePr>
+                    <a:graphicFrameLocks xmlns:a="http://schemas.openxmlformats.org/drawingml/2006/main" noChangeAspect="1"/>
+                  </wp:cNvGraphicFramePr>
+                  <a:graphic xmlns:a="http://schemas.openxmlformats.org/drawingml/2006/main">
+                    <a:graphicData uri="http://schemas.openxmlformats.org/drawingml/2006/picture">
+                      <pic:pic xmlns:pic="http://schemas.openxmlformats.org/drawingml/2006/picture">
+                        <pic:nvPicPr>
+                          <pic:cNvPr id="0" name="Picture 123"/>
+                          <pic:cNvPicPr>
+                            <a:picLocks noChangeAspect="1" noChangeArrowheads="1"/>
+                          </pic:cNvPicPr>
+                        </pic:nvPicPr>
+                        <pic:blipFill>
+                          <a:blip r:embed="rId41" cstate="print"/>
+                          <a:srcRect/>
+                          <a:stretch>
+                            <a:fillRect/>
+                          </a:stretch>
+                        </pic:blipFill>
+                        <pic:spPr bwMode="auto">
+                          <a:xfrm>
+                            <a:off x="0" y="0"/>
+                            <a:ext cx="3371215" cy="1154430"/>
+                          </a:xfrm>
+                          <a:prstGeom prst="rect">
+                            <a:avLst/>
+                          </a:prstGeom>
+                          <a:noFill/>
+                          <a:ln w="9525">
+                            <a:noFill/>
+                            <a:miter lim="800000"/>
+                            <a:headEnd/>
+                            <a:tailEnd/>
+                          </a:ln>
+                        </pic:spPr>
+                      </pic:pic>
+                    </a:graphicData>
+                  </a:graphic>
+                </wp:inline>
+              </w:drawing>
+            </w:r>
+          </w:p>
+        </w:tc>
+      </w:tr>
+    </w:tbl>
     <w:p/>
     <w:p>
       <w:pPr>
         <w:pStyle w:val="Ttulo2"/>
-        <w:rPr>
-          <w:lang w:val="en-US"/>
-        </w:rPr>
       </w:pPr>
       <w:bookmarkStart w:id="28" w:name="_Toc534828804"/>
       <w:r>
-        <w:rPr>
-          <w:lang w:val="en-US"/>
-        </w:rPr>
         <w:t xml:space="preserve">* </w:t>
       </w:r>
       <w:proofErr w:type="spellStart"/>
       <w:proofErr w:type="gramStart"/>
       <w:r>
-        <w:rPr>
-          <w:lang w:val="en-US"/>
-        </w:rPr>
         <w:t>ssl</w:t>
       </w:r>
       <w:proofErr w:type="spellEnd"/>
       <w:r>
-        <w:rPr>
-          <w:lang w:val="en-US"/>
-        </w:rPr>
         <w:t>/</w:t>
       </w:r>
       <w:proofErr w:type="spellStart"/>
       <w:r>
-        <w:rPr>
-          <w:lang w:val="en-US"/>
-        </w:rPr>
         <w:t>tls</w:t>
       </w:r>
       <w:bookmarkEnd w:id="28"/>
@@ -5174,19 +7881,90 @@
       <w:proofErr w:type="gramEnd"/>
     </w:p>
     <w:p>
-      <w:pPr>
-        <w:rPr>
-          <w:lang w:val="en-US"/>
-        </w:rPr>
-      </w:pPr>
-    </w:p>
-    <w:p>
-      <w:pPr>
-        <w:rPr>
-          <w:lang w:val="en-US"/>
-        </w:rPr>
-      </w:pPr>
-    </w:p>
+      <w:r>
+        <w:t xml:space="preserve">Permite cifrar todo lo que hay entre emisor y receptor </w:t>
+      </w:r>
+      <w:proofErr w:type="gramStart"/>
+      <w:r>
+        <w:t>asimétrica</w:t>
+      </w:r>
+      <w:r>
+        <w:t xml:space="preserve"> y </w:t>
+      </w:r>
+      <w:r>
+        <w:t>simétrica</w:t>
+      </w:r>
+      <w:proofErr w:type="gramEnd"/>
+      <w:r>
+        <w:t>.</w:t>
+      </w:r>
+    </w:p>
+    <w:p>
+      <w:r>
+        <w:t xml:space="preserve">Enviamos la clave asimétrica con código </w:t>
+      </w:r>
+      <w:r>
+        <w:t>simétrico</w:t>
+      </w:r>
+      <w:r>
+        <w:t>.</w:t>
+      </w:r>
+    </w:p>
+    <w:p>
+      <w:r>
+        <w:rPr>
+          <w:noProof/>
+          <w:lang w:eastAsia="es-ES"/>
+        </w:rPr>
+        <w:lastRenderedPageBreak/>
+        <w:drawing>
+          <wp:inline distT="0" distB="0" distL="0" distR="0">
+            <wp:extent cx="6120130" cy="3899064"/>
+            <wp:effectExtent l="19050" t="0" r="0" b="0"/>
+            <wp:docPr id="126" name="Imagen 126"/>
+            <wp:cNvGraphicFramePr>
+              <a:graphicFrameLocks xmlns:a="http://schemas.openxmlformats.org/drawingml/2006/main" noChangeAspect="1"/>
+            </wp:cNvGraphicFramePr>
+            <a:graphic xmlns:a="http://schemas.openxmlformats.org/drawingml/2006/main">
+              <a:graphicData uri="http://schemas.openxmlformats.org/drawingml/2006/picture">
+                <pic:pic xmlns:pic="http://schemas.openxmlformats.org/drawingml/2006/picture">
+                  <pic:nvPicPr>
+                    <pic:cNvPr id="0" name="Picture 126"/>
+                    <pic:cNvPicPr>
+                      <a:picLocks noChangeAspect="1" noChangeArrowheads="1"/>
+                    </pic:cNvPicPr>
+                  </pic:nvPicPr>
+                  <pic:blipFill>
+                    <a:blip r:embed="rId42" cstate="print"/>
+                    <a:srcRect/>
+                    <a:stretch>
+                      <a:fillRect/>
+                    </a:stretch>
+                  </pic:blipFill>
+                  <pic:spPr bwMode="auto">
+                    <a:xfrm>
+                      <a:off x="0" y="0"/>
+                      <a:ext cx="6120130" cy="3899064"/>
+                    </a:xfrm>
+                    <a:prstGeom prst="rect">
+                      <a:avLst/>
+                    </a:prstGeom>
+                    <a:noFill/>
+                    <a:ln w="9525">
+                      <a:noFill/>
+                      <a:miter lim="800000"/>
+                      <a:headEnd/>
+                      <a:tailEnd/>
+                    </a:ln>
+                  </pic:spPr>
+                </pic:pic>
+              </a:graphicData>
+            </a:graphic>
+          </wp:inline>
+        </w:drawing>
+      </w:r>
+    </w:p>
+    <w:p/>
     <w:p>
       <w:pPr>
         <w:pStyle w:val="Ttulo1"/>
@@ -5232,30 +8010,219 @@
     <w:p>
       <w:pPr>
         <w:rPr>
-          <w:lang w:val="en-US"/>
+          <w:rFonts w:ascii="Arial" w:hAnsi="Arial" w:cs="Arial"/>
+          <w:color w:val="333333"/>
+          <w:sz w:val="23"/>
+          <w:szCs w:val="23"/>
+          <w:shd w:val="clear" w:color="auto" w:fill="FFFFFF"/>
         </w:rPr>
       </w:pPr>
-    </w:p>
+      <w:proofErr w:type="spellStart"/>
+      <w:r>
+        <w:rPr>
+          <w:rFonts w:ascii="Arial" w:hAnsi="Arial" w:cs="Arial"/>
+          <w:color w:val="333333"/>
+          <w:sz w:val="23"/>
+          <w:szCs w:val="23"/>
+          <w:shd w:val="clear" w:color="auto" w:fill="FFFFFF"/>
+        </w:rPr>
+        <w:t>Cloudflare</w:t>
+      </w:r>
+      <w:proofErr w:type="spellEnd"/>
+      <w:r>
+        <w:rPr>
+          <w:rStyle w:val="Textoennegrita"/>
+          <w:rFonts w:ascii="Arial" w:hAnsi="Arial" w:cs="Arial"/>
+          <w:color w:val="333333"/>
+          <w:sz w:val="23"/>
+          <w:szCs w:val="23"/>
+          <w:shd w:val="clear" w:color="auto" w:fill="FFFFFF"/>
+        </w:rPr>
+        <w:t> sirve básicamente para proteger y acelerar tu sitio en la web</w:t>
+      </w:r>
+      <w:r>
+        <w:rPr>
+          <w:rFonts w:ascii="Arial" w:hAnsi="Arial" w:cs="Arial"/>
+          <w:color w:val="333333"/>
+          <w:sz w:val="23"/>
+          <w:szCs w:val="23"/>
+          <w:shd w:val="clear" w:color="auto" w:fill="FFFFFF"/>
+        </w:rPr>
+        <w:t xml:space="preserve">, funciona como una especie de CDN </w:t>
+      </w:r>
+      <w:proofErr w:type="gramStart"/>
+      <w:r>
+        <w:rPr>
+          <w:rFonts w:ascii="Arial" w:hAnsi="Arial" w:cs="Arial"/>
+          <w:color w:val="333333"/>
+          <w:sz w:val="23"/>
+          <w:szCs w:val="23"/>
+          <w:shd w:val="clear" w:color="auto" w:fill="FFFFFF"/>
+        </w:rPr>
+        <w:t>( Red</w:t>
+      </w:r>
+      <w:proofErr w:type="gramEnd"/>
+      <w:r>
+        <w:rPr>
+          <w:rFonts w:ascii="Arial" w:hAnsi="Arial" w:cs="Arial"/>
+          <w:color w:val="333333"/>
+          <w:sz w:val="23"/>
+          <w:szCs w:val="23"/>
+          <w:shd w:val="clear" w:color="auto" w:fill="FFFFFF"/>
+        </w:rPr>
+        <w:t xml:space="preserve"> de distribución de contenidos ), lo que hace es crear una copia de tu web en la nube que está entre: Tu servidor y tus visitantes, ya sean estos: usuarios interesados en tu sitio, posibles atacantes, robots o </w:t>
+      </w:r>
+      <w:proofErr w:type="spellStart"/>
+      <w:r>
+        <w:rPr>
+          <w:rFonts w:ascii="Arial" w:hAnsi="Arial" w:cs="Arial"/>
+          <w:color w:val="333333"/>
+          <w:sz w:val="23"/>
+          <w:szCs w:val="23"/>
+          <w:shd w:val="clear" w:color="auto" w:fill="FFFFFF"/>
+        </w:rPr>
+        <w:t>spamers</w:t>
+      </w:r>
+      <w:proofErr w:type="spellEnd"/>
+      <w:r>
+        <w:rPr>
+          <w:rFonts w:ascii="Arial" w:hAnsi="Arial" w:cs="Arial"/>
+          <w:color w:val="333333"/>
+          <w:sz w:val="23"/>
+          <w:szCs w:val="23"/>
+          <w:shd w:val="clear" w:color="auto" w:fill="FFFFFF"/>
+        </w:rPr>
+        <w:t>.</w:t>
+      </w:r>
+    </w:p>
+    <w:p>
+      <w:pPr>
+        <w:rPr>
+          <w:rFonts w:ascii="Arial" w:hAnsi="Arial" w:cs="Arial"/>
+          <w:color w:val="333333"/>
+          <w:sz w:val="23"/>
+          <w:szCs w:val="23"/>
+          <w:shd w:val="clear" w:color="auto" w:fill="FFFFFF"/>
+        </w:rPr>
+      </w:pPr>
+    </w:p>
+    <w:p>
+      <w:r>
+        <w:rPr>
+          <w:noProof/>
+          <w:lang w:eastAsia="es-ES"/>
+        </w:rPr>
+        <w:lastRenderedPageBreak/>
+        <w:drawing>
+          <wp:inline distT="0" distB="0" distL="0" distR="0">
+            <wp:extent cx="5375275" cy="2623185"/>
+            <wp:effectExtent l="19050" t="0" r="0" b="0"/>
+            <wp:docPr id="132" name="Imagen 132"/>
+            <wp:cNvGraphicFramePr>
+              <a:graphicFrameLocks xmlns:a="http://schemas.openxmlformats.org/drawingml/2006/main" noChangeAspect="1"/>
+            </wp:cNvGraphicFramePr>
+            <a:graphic xmlns:a="http://schemas.openxmlformats.org/drawingml/2006/main">
+              <a:graphicData uri="http://schemas.openxmlformats.org/drawingml/2006/picture">
+                <pic:pic xmlns:pic="http://schemas.openxmlformats.org/drawingml/2006/picture">
+                  <pic:nvPicPr>
+                    <pic:cNvPr id="0" name="Picture 132"/>
+                    <pic:cNvPicPr>
+                      <a:picLocks noChangeAspect="1" noChangeArrowheads="1"/>
+                    </pic:cNvPicPr>
+                  </pic:nvPicPr>
+                  <pic:blipFill>
+                    <a:blip r:embed="rId43" cstate="print"/>
+                    <a:srcRect/>
+                    <a:stretch>
+                      <a:fillRect/>
+                    </a:stretch>
+                  </pic:blipFill>
+                  <pic:spPr bwMode="auto">
+                    <a:xfrm>
+                      <a:off x="0" y="0"/>
+                      <a:ext cx="5375275" cy="2623185"/>
+                    </a:xfrm>
+                    <a:prstGeom prst="rect">
+                      <a:avLst/>
+                    </a:prstGeom>
+                    <a:noFill/>
+                    <a:ln w="9525">
+                      <a:noFill/>
+                      <a:miter lim="800000"/>
+                      <a:headEnd/>
+                      <a:tailEnd/>
+                    </a:ln>
+                  </pic:spPr>
+                </pic:pic>
+              </a:graphicData>
+            </a:graphic>
+          </wp:inline>
+        </w:drawing>
+      </w:r>
+      <w:r>
+        <w:rPr>
+          <w:noProof/>
+          <w:lang w:eastAsia="es-ES"/>
+        </w:rPr>
+        <w:drawing>
+          <wp:inline distT="0" distB="0" distL="0" distR="0">
+            <wp:extent cx="6120130" cy="2889409"/>
+            <wp:effectExtent l="19050" t="0" r="0" b="0"/>
+            <wp:docPr id="129" name="Imagen 129"/>
+            <wp:cNvGraphicFramePr>
+              <a:graphicFrameLocks xmlns:a="http://schemas.openxmlformats.org/drawingml/2006/main" noChangeAspect="1"/>
+            </wp:cNvGraphicFramePr>
+            <a:graphic xmlns:a="http://schemas.openxmlformats.org/drawingml/2006/main">
+              <a:graphicData uri="http://schemas.openxmlformats.org/drawingml/2006/picture">
+                <pic:pic xmlns:pic="http://schemas.openxmlformats.org/drawingml/2006/picture">
+                  <pic:nvPicPr>
+                    <pic:cNvPr id="0" name="Picture 129"/>
+                    <pic:cNvPicPr>
+                      <a:picLocks noChangeAspect="1" noChangeArrowheads="1"/>
+                    </pic:cNvPicPr>
+                  </pic:nvPicPr>
+                  <pic:blipFill>
+                    <a:blip r:embed="rId44" cstate="print"/>
+                    <a:srcRect/>
+                    <a:stretch>
+                      <a:fillRect/>
+                    </a:stretch>
+                  </pic:blipFill>
+                  <pic:spPr bwMode="auto">
+                    <a:xfrm>
+                      <a:off x="0" y="0"/>
+                      <a:ext cx="6120130" cy="2889409"/>
+                    </a:xfrm>
+                    <a:prstGeom prst="rect">
+                      <a:avLst/>
+                    </a:prstGeom>
+                    <a:noFill/>
+                    <a:ln w="9525">
+                      <a:noFill/>
+                      <a:miter lim="800000"/>
+                      <a:headEnd/>
+                      <a:tailEnd/>
+                    </a:ln>
+                  </pic:spPr>
+                </pic:pic>
+              </a:graphicData>
+            </a:graphic>
+          </wp:inline>
+        </w:drawing>
+      </w:r>
+    </w:p>
+    <w:p/>
     <w:p>
       <w:pPr>
         <w:pStyle w:val="Ttulo2"/>
-        <w:rPr>
-          <w:lang w:val="en-US"/>
-        </w:rPr>
       </w:pPr>
       <w:bookmarkStart w:id="31" w:name="_Toc534828807"/>
       <w:r>
-        <w:rPr>
-          <w:lang w:val="en-US"/>
-        </w:rPr>
         <w:t xml:space="preserve">* </w:t>
       </w:r>
       <w:proofErr w:type="spellStart"/>
       <w:proofErr w:type="gramStart"/>
       <w:r>
-        <w:rPr>
-          <w:lang w:val="en-US"/>
-        </w:rPr>
         <w:t>sitebuilder</w:t>
       </w:r>
       <w:bookmarkEnd w:id="31"/>
@@ -5265,10 +8232,278 @@
     <w:p>
       <w:pPr>
         <w:rPr>
-          <w:lang w:val="en-US"/>
+          <w:rFonts w:ascii="Open Sans" w:hAnsi="Open Sans" w:cs="Open Sans"/>
+          <w:color w:val="4E4E4E"/>
+          <w:shd w:val="clear" w:color="auto" w:fill="FFFFFF"/>
         </w:rPr>
       </w:pPr>
-    </w:p>
+      <w:proofErr w:type="spellStart"/>
+      <w:r>
+        <w:rPr>
+          <w:rFonts w:ascii="Open Sans" w:hAnsi="Open Sans" w:cs="Open Sans"/>
+          <w:color w:val="4E4E4E"/>
+          <w:shd w:val="clear" w:color="auto" w:fill="FFFFFF"/>
+        </w:rPr>
+        <w:t>Website</w:t>
+      </w:r>
+      <w:proofErr w:type="spellEnd"/>
+      <w:r>
+        <w:rPr>
+          <w:rFonts w:ascii="Open Sans" w:hAnsi="Open Sans" w:cs="Open Sans"/>
+          <w:color w:val="4E4E4E"/>
+          <w:shd w:val="clear" w:color="auto" w:fill="FFFFFF"/>
+        </w:rPr>
+        <w:t xml:space="preserve"> </w:t>
+      </w:r>
+      <w:proofErr w:type="spellStart"/>
+      <w:r>
+        <w:rPr>
+          <w:rFonts w:ascii="Open Sans" w:hAnsi="Open Sans" w:cs="Open Sans"/>
+          <w:color w:val="4E4E4E"/>
+          <w:shd w:val="clear" w:color="auto" w:fill="FFFFFF"/>
+        </w:rPr>
+        <w:t>Builder</w:t>
+      </w:r>
+      <w:proofErr w:type="spellEnd"/>
+      <w:r>
+        <w:rPr>
+          <w:rFonts w:ascii="Open Sans" w:hAnsi="Open Sans" w:cs="Open Sans"/>
+          <w:color w:val="4E4E4E"/>
+          <w:shd w:val="clear" w:color="auto" w:fill="FFFFFF"/>
+        </w:rPr>
+        <w:t xml:space="preserve"> es una herramienta que puede utilizar en el navegador con la que puede crear su propia página web. Es muy fácil de usar y no requiere conocimientos de programación. Simplemente, arrastre componentes a su página y suéltelos en el lugar que desee.</w:t>
+      </w:r>
+    </w:p>
+    <w:p>
+      <w:r>
+        <w:rPr>
+          <w:noProof/>
+          <w:lang w:eastAsia="es-ES"/>
+        </w:rPr>
+        <w:drawing>
+          <wp:inline distT="0" distB="0" distL="0" distR="0">
+            <wp:extent cx="6120130" cy="1273652"/>
+            <wp:effectExtent l="19050" t="0" r="0" b="0"/>
+            <wp:docPr id="135" name="Imagen 135"/>
+            <wp:cNvGraphicFramePr>
+              <a:graphicFrameLocks xmlns:a="http://schemas.openxmlformats.org/drawingml/2006/main" noChangeAspect="1"/>
+            </wp:cNvGraphicFramePr>
+            <a:graphic xmlns:a="http://schemas.openxmlformats.org/drawingml/2006/main">
+              <a:graphicData uri="http://schemas.openxmlformats.org/drawingml/2006/picture">
+                <pic:pic xmlns:pic="http://schemas.openxmlformats.org/drawingml/2006/picture">
+                  <pic:nvPicPr>
+                    <pic:cNvPr id="0" name="Picture 135"/>
+                    <pic:cNvPicPr>
+                      <a:picLocks noChangeAspect="1" noChangeArrowheads="1"/>
+                    </pic:cNvPicPr>
+                  </pic:nvPicPr>
+                  <pic:blipFill>
+                    <a:blip r:embed="rId45" cstate="print"/>
+                    <a:srcRect/>
+                    <a:stretch>
+                      <a:fillRect/>
+                    </a:stretch>
+                  </pic:blipFill>
+                  <pic:spPr bwMode="auto">
+                    <a:xfrm>
+                      <a:off x="0" y="0"/>
+                      <a:ext cx="6120130" cy="1273652"/>
+                    </a:xfrm>
+                    <a:prstGeom prst="rect">
+                      <a:avLst/>
+                    </a:prstGeom>
+                    <a:noFill/>
+                    <a:ln w="9525">
+                      <a:noFill/>
+                      <a:miter lim="800000"/>
+                      <a:headEnd/>
+                      <a:tailEnd/>
+                    </a:ln>
+                  </pic:spPr>
+                </pic:pic>
+              </a:graphicData>
+            </a:graphic>
+          </wp:inline>
+        </w:drawing>
+      </w:r>
+    </w:p>
+    <w:p>
+      <w:r>
+        <w:t>Tienes que elegir el estilo que te gusta.</w:t>
+      </w:r>
+    </w:p>
+    <w:p>
+      <w:r>
+        <w:rPr>
+          <w:noProof/>
+          <w:lang w:eastAsia="es-ES"/>
+        </w:rPr>
+        <w:lastRenderedPageBreak/>
+        <w:drawing>
+          <wp:inline distT="0" distB="0" distL="0" distR="0">
+            <wp:extent cx="5403215" cy="4756785"/>
+            <wp:effectExtent l="19050" t="0" r="6985" b="0"/>
+            <wp:docPr id="138" name="Imagen 138"/>
+            <wp:cNvGraphicFramePr>
+              <a:graphicFrameLocks xmlns:a="http://schemas.openxmlformats.org/drawingml/2006/main" noChangeAspect="1"/>
+            </wp:cNvGraphicFramePr>
+            <a:graphic xmlns:a="http://schemas.openxmlformats.org/drawingml/2006/main">
+              <a:graphicData uri="http://schemas.openxmlformats.org/drawingml/2006/picture">
+                <pic:pic xmlns:pic="http://schemas.openxmlformats.org/drawingml/2006/picture">
+                  <pic:nvPicPr>
+                    <pic:cNvPr id="0" name="Picture 138"/>
+                    <pic:cNvPicPr>
+                      <a:picLocks noChangeAspect="1" noChangeArrowheads="1"/>
+                    </pic:cNvPicPr>
+                  </pic:nvPicPr>
+                  <pic:blipFill>
+                    <a:blip r:embed="rId46" cstate="print"/>
+                    <a:srcRect/>
+                    <a:stretch>
+                      <a:fillRect/>
+                    </a:stretch>
+                  </pic:blipFill>
+                  <pic:spPr bwMode="auto">
+                    <a:xfrm>
+                      <a:off x="0" y="0"/>
+                      <a:ext cx="5403215" cy="4756785"/>
+                    </a:xfrm>
+                    <a:prstGeom prst="rect">
+                      <a:avLst/>
+                    </a:prstGeom>
+                    <a:noFill/>
+                    <a:ln w="9525">
+                      <a:noFill/>
+                      <a:miter lim="800000"/>
+                      <a:headEnd/>
+                      <a:tailEnd/>
+                    </a:ln>
+                  </pic:spPr>
+                </pic:pic>
+              </a:graphicData>
+            </a:graphic>
+          </wp:inline>
+        </w:drawing>
+      </w:r>
+    </w:p>
+    <w:p>
+      <w:r>
+        <w:t>Rellenas los campos</w:t>
+      </w:r>
+    </w:p>
+    <w:p>
+      <w:r>
+        <w:rPr>
+          <w:noProof/>
+          <w:lang w:eastAsia="es-ES"/>
+        </w:rPr>
+        <w:drawing>
+          <wp:inline distT="0" distB="0" distL="0" distR="0">
+            <wp:extent cx="4295140" cy="3509645"/>
+            <wp:effectExtent l="19050" t="0" r="0" b="0"/>
+            <wp:docPr id="147" name="Imagen 147"/>
+            <wp:cNvGraphicFramePr>
+              <a:graphicFrameLocks xmlns:a="http://schemas.openxmlformats.org/drawingml/2006/main" noChangeAspect="1"/>
+            </wp:cNvGraphicFramePr>
+            <a:graphic xmlns:a="http://schemas.openxmlformats.org/drawingml/2006/main">
+              <a:graphicData uri="http://schemas.openxmlformats.org/drawingml/2006/picture">
+                <pic:pic xmlns:pic="http://schemas.openxmlformats.org/drawingml/2006/picture">
+                  <pic:nvPicPr>
+                    <pic:cNvPr id="0" name="Picture 147"/>
+                    <pic:cNvPicPr>
+                      <a:picLocks noChangeAspect="1" noChangeArrowheads="1"/>
+                    </pic:cNvPicPr>
+                  </pic:nvPicPr>
+                  <pic:blipFill>
+                    <a:blip r:embed="rId47" cstate="print"/>
+                    <a:srcRect/>
+                    <a:stretch>
+                      <a:fillRect/>
+                    </a:stretch>
+                  </pic:blipFill>
+                  <pic:spPr bwMode="auto">
+                    <a:xfrm>
+                      <a:off x="0" y="0"/>
+                      <a:ext cx="4295140" cy="3509645"/>
+                    </a:xfrm>
+                    <a:prstGeom prst="rect">
+                      <a:avLst/>
+                    </a:prstGeom>
+                    <a:noFill/>
+                    <a:ln w="9525">
+                      <a:noFill/>
+                      <a:miter lim="800000"/>
+                      <a:headEnd/>
+                      <a:tailEnd/>
+                    </a:ln>
+                  </pic:spPr>
+                </pic:pic>
+              </a:graphicData>
+            </a:graphic>
+          </wp:inline>
+        </w:drawing>
+      </w:r>
+    </w:p>
+    <w:p>
+      <w:r>
+        <w:t>Rellenas el correo</w:t>
+      </w:r>
+    </w:p>
+    <w:p>
+      <w:r>
+        <w:rPr>
+          <w:noProof/>
+          <w:lang w:eastAsia="es-ES"/>
+        </w:rPr>
+        <w:lastRenderedPageBreak/>
+        <w:drawing>
+          <wp:inline distT="0" distB="0" distL="0" distR="0">
+            <wp:extent cx="4387215" cy="3482340"/>
+            <wp:effectExtent l="19050" t="0" r="0" b="0"/>
+            <wp:docPr id="150" name="Imagen 150"/>
+            <wp:cNvGraphicFramePr>
+              <a:graphicFrameLocks xmlns:a="http://schemas.openxmlformats.org/drawingml/2006/main" noChangeAspect="1"/>
+            </wp:cNvGraphicFramePr>
+            <a:graphic xmlns:a="http://schemas.openxmlformats.org/drawingml/2006/main">
+              <a:graphicData uri="http://schemas.openxmlformats.org/drawingml/2006/picture">
+                <pic:pic xmlns:pic="http://schemas.openxmlformats.org/drawingml/2006/picture">
+                  <pic:nvPicPr>
+                    <pic:cNvPr id="0" name="Picture 150"/>
+                    <pic:cNvPicPr>
+                      <a:picLocks noChangeAspect="1" noChangeArrowheads="1"/>
+                    </pic:cNvPicPr>
+                  </pic:nvPicPr>
+                  <pic:blipFill>
+                    <a:blip r:embed="rId48" cstate="print"/>
+                    <a:srcRect/>
+                    <a:stretch>
+                      <a:fillRect/>
+                    </a:stretch>
+                  </pic:blipFill>
+                  <pic:spPr bwMode="auto">
+                    <a:xfrm>
+                      <a:off x="0" y="0"/>
+                      <a:ext cx="4387215" cy="3482340"/>
+                    </a:xfrm>
+                    <a:prstGeom prst="rect">
+                      <a:avLst/>
+                    </a:prstGeom>
+                    <a:noFill/>
+                    <a:ln w="9525">
+                      <a:noFill/>
+                      <a:miter lim="800000"/>
+                      <a:headEnd/>
+                      <a:tailEnd/>
+                    </a:ln>
+                  </pic:spPr>
+                </pic:pic>
+              </a:graphicData>
+            </a:graphic>
+          </wp:inline>
+        </w:drawing>
+      </w:r>
+    </w:p>
+    <w:p/>
     <w:p>
       <w:pPr>
         <w:pStyle w:val="Ttulo2"/>
@@ -5320,7 +8555,6 @@
         <w:rPr>
           <w:lang w:val="en-US"/>
         </w:rPr>
-        <w:lastRenderedPageBreak/>
         <w:t>* SEO Tools</w:t>
       </w:r>
       <w:bookmarkEnd w:id="33"/>
@@ -5331,6 +8565,54 @@
           <w:lang w:val="en-US"/>
         </w:rPr>
       </w:pPr>
+      <w:proofErr w:type="spellStart"/>
+      <w:proofErr w:type="gramStart"/>
+      <w:r>
+        <w:rPr>
+          <w:lang w:val="en-US"/>
+        </w:rPr>
+        <w:t>Herramienta</w:t>
+      </w:r>
+      <w:r>
+        <w:rPr>
+          <w:lang w:val="en-US"/>
+        </w:rPr>
+        <w:t>s</w:t>
+      </w:r>
+      <w:proofErr w:type="spellEnd"/>
+      <w:r>
+        <w:rPr>
+          <w:lang w:val="en-US"/>
+        </w:rPr>
+        <w:t xml:space="preserve"> </w:t>
+      </w:r>
+      <w:r>
+        <w:rPr>
+          <w:lang w:val="en-US"/>
+        </w:rPr>
+        <w:t>Para</w:t>
+      </w:r>
+      <w:r>
+        <w:rPr>
+          <w:lang w:val="en-US"/>
+        </w:rPr>
+        <w:t xml:space="preserve"> </w:t>
+      </w:r>
+      <w:proofErr w:type="spellStart"/>
+      <w:r>
+        <w:rPr>
+          <w:lang w:val="en-US"/>
+        </w:rPr>
+        <w:t>posicionamiento</w:t>
+      </w:r>
+      <w:proofErr w:type="spellEnd"/>
+      <w:r>
+        <w:rPr>
+          <w:lang w:val="en-US"/>
+        </w:rPr>
+        <w:t xml:space="preserve"> web.</w:t>
+      </w:r>
+      <w:proofErr w:type="gramEnd"/>
     </w:p>
     <w:p>
       <w:pPr>
@@ -5380,18 +8662,30 @@
       <w:bookmarkEnd w:id="35"/>
     </w:p>
     <w:p>
-      <w:pPr>
-        <w:rPr>
-          <w:lang w:val="en-US"/>
-        </w:rPr>
-      </w:pPr>
+      <w:r>
+        <w:t>Sirve para cambiar la configuración y tambi</w:t>
+      </w:r>
+      <w:r>
+        <w:t xml:space="preserve">én alterar el fichero </w:t>
+      </w:r>
+      <w:proofErr w:type="spellStart"/>
+      <w:r>
+        <w:t>php.init</w:t>
+      </w:r>
+      <w:proofErr w:type="spellEnd"/>
     </w:p>
     <w:p>
       <w:pPr>
         <w:pStyle w:val="Ttulo1"/>
+        <w:rPr>
+          <w:lang w:val="en-US"/>
+        </w:rPr>
       </w:pPr>
       <w:bookmarkStart w:id="36" w:name="_Toc534828812"/>
       <w:r>
+        <w:rPr>
+          <w:lang w:val="en-US"/>
+        </w:rPr>
         <w:t>**** ADVANCED</w:t>
       </w:r>
       <w:bookmarkEnd w:id="36"/>
@@ -5399,19 +8693,88 @@
     <w:p>
       <w:pPr>
         <w:pStyle w:val="Ttulo2"/>
+        <w:rPr>
+          <w:lang w:val="en-US"/>
+        </w:rPr>
       </w:pPr>
       <w:bookmarkStart w:id="37" w:name="_Toc534828813"/>
       <w:r>
-        <w:t xml:space="preserve">* Cron </w:t>
+        <w:rPr>
+          <w:lang w:val="en-US"/>
+        </w:rPr>
+        <w:t xml:space="preserve">* </w:t>
       </w:r>
       <w:proofErr w:type="spellStart"/>
       <w:r>
-        <w:t>jobs</w:t>
+        <w:rPr>
+          <w:lang w:val="en-US"/>
+        </w:rPr>
+        <w:t>Cron</w:t>
+      </w:r>
+      <w:proofErr w:type="spellEnd"/>
+      <w:r>
+        <w:rPr>
+          <w:lang w:val="en-US"/>
+        </w:rPr>
+        <w:t xml:space="preserve"> jobs</w:t>
       </w:r>
       <w:bookmarkEnd w:id="37"/>
+    </w:p>
+    <w:p>
+      <w:pPr>
+        <w:rPr>
+          <w:lang w:val="en-US"/>
+        </w:rPr>
+      </w:pPr>
+      <w:r>
+        <w:rPr>
+          <w:lang w:val="en-US"/>
+        </w:rPr>
+        <w:t xml:space="preserve">Es </w:t>
+      </w:r>
+      <w:proofErr w:type="gramStart"/>
+      <w:r>
+        <w:rPr>
+          <w:lang w:val="en-US"/>
+        </w:rPr>
+        <w:t>un</w:t>
+      </w:r>
+      <w:proofErr w:type="gramEnd"/>
+      <w:r>
+        <w:rPr>
+          <w:lang w:val="en-US"/>
+        </w:rPr>
+        <w:t xml:space="preserve"> </w:t>
+      </w:r>
+      <w:proofErr w:type="spellStart"/>
+      <w:r>
+        <w:rPr>
+          <w:lang w:val="en-US"/>
+        </w:rPr>
+        <w:t>planificador</w:t>
+      </w:r>
       <w:proofErr w:type="spellEnd"/>
-    </w:p>
-    <w:p/>
+      <w:r>
+        <w:rPr>
+          <w:lang w:val="en-US"/>
+        </w:rPr>
+        <w:t xml:space="preserve"> de </w:t>
+      </w:r>
+      <w:proofErr w:type="spellStart"/>
+      <w:r>
+        <w:rPr>
+          <w:lang w:val="en-US"/>
+        </w:rPr>
+        <w:t>tareas</w:t>
+      </w:r>
+      <w:proofErr w:type="spellEnd"/>
+      <w:r>
+        <w:rPr>
+          <w:lang w:val="en-US"/>
+        </w:rPr>
+        <w:t xml:space="preserve"> </w:t>
+      </w:r>
+    </w:p>
     <w:p>
       <w:pPr>
         <w:pStyle w:val="Ttulo2"/>
@@ -5445,9 +8808,52 @@
     <w:p>
       <w:pPr>
         <w:rPr>
+          <w:u w:val="single"/>
           <w:lang w:val="fr-FR"/>
         </w:rPr>
       </w:pPr>
+      <w:proofErr w:type="spellStart"/>
+      <w:r>
+        <w:rPr>
+          <w:lang w:val="fr-FR"/>
+        </w:rPr>
+        <w:t>Sirve</w:t>
+      </w:r>
+      <w:proofErr w:type="spellEnd"/>
+      <w:r>
+        <w:rPr>
+          <w:lang w:val="fr-FR"/>
+        </w:rPr>
+        <w:t xml:space="preserve"> para </w:t>
+      </w:r>
+      <w:proofErr w:type="spellStart"/>
+      <w:r>
+        <w:rPr>
+          <w:lang w:val="fr-FR"/>
+        </w:rPr>
+        <w:t>añadir</w:t>
+      </w:r>
+      <w:proofErr w:type="spellEnd"/>
+      <w:r>
+        <w:rPr>
+          <w:lang w:val="fr-FR"/>
+        </w:rPr>
+        <w:t xml:space="preserve"> alias a un </w:t>
+      </w:r>
+      <w:proofErr w:type="gramStart"/>
+      <w:r>
+        <w:rPr>
+          <w:lang w:val="fr-FR"/>
+        </w:rPr>
+        <w:t>host(</w:t>
+      </w:r>
+      <w:proofErr w:type="gramEnd"/>
+      <w:r>
+        <w:rPr>
+          <w:lang w:val="fr-FR"/>
+        </w:rPr>
+        <w:t>Pagina web).</w:t>
+      </w:r>
     </w:p>
     <w:p>
       <w:pPr>
@@ -5485,6 +8891,103 @@
           <w:lang w:val="fr-FR"/>
         </w:rPr>
       </w:pPr>
+      <w:r>
+        <w:rPr>
+          <w:lang w:val="fr-FR"/>
+        </w:rPr>
+        <w:t xml:space="preserve">Se </w:t>
+      </w:r>
+      <w:proofErr w:type="spellStart"/>
+      <w:r>
+        <w:rPr>
+          <w:lang w:val="fr-FR"/>
+        </w:rPr>
+        <w:t>puede</w:t>
+      </w:r>
+      <w:proofErr w:type="spellEnd"/>
+      <w:r>
+        <w:rPr>
+          <w:lang w:val="fr-FR"/>
+        </w:rPr>
+        <w:t xml:space="preserve"> </w:t>
+      </w:r>
+      <w:proofErr w:type="spellStart"/>
+      <w:r>
+        <w:rPr>
+          <w:lang w:val="fr-FR"/>
+        </w:rPr>
+        <w:t>cambiar</w:t>
+      </w:r>
+      <w:proofErr w:type="spellEnd"/>
+      <w:r>
+        <w:rPr>
+          <w:lang w:val="fr-FR"/>
+        </w:rPr>
+        <w:t xml:space="preserve"> el </w:t>
+      </w:r>
+      <w:proofErr w:type="spellStart"/>
+      <w:r>
+        <w:rPr>
+          <w:lang w:val="fr-FR"/>
+        </w:rPr>
+        <w:t>error</w:t>
+      </w:r>
+      <w:proofErr w:type="spellEnd"/>
+      <w:r>
+        <w:rPr>
+          <w:lang w:val="fr-FR"/>
+        </w:rPr>
+        <w:t xml:space="preserve"> </w:t>
+      </w:r>
+      <w:proofErr w:type="spellStart"/>
+      <w:r>
+        <w:rPr>
+          <w:lang w:val="fr-FR"/>
+        </w:rPr>
+        <w:t>por</w:t>
+      </w:r>
+      <w:proofErr w:type="spellEnd"/>
+      <w:r>
+        <w:rPr>
+          <w:lang w:val="fr-FR"/>
+        </w:rPr>
+        <w:t xml:space="preserve"> </w:t>
+      </w:r>
+      <w:proofErr w:type="spellStart"/>
+      <w:r>
+        <w:rPr>
+          <w:lang w:val="fr-FR"/>
+        </w:rPr>
+        <w:t>defecto</w:t>
+      </w:r>
+      <w:proofErr w:type="spellEnd"/>
+      <w:r>
+        <w:rPr>
+          <w:lang w:val="fr-FR"/>
+        </w:rPr>
+        <w:t xml:space="preserve">. 404 pagina no </w:t>
+      </w:r>
+      <w:proofErr w:type="spellStart"/>
+      <w:r>
+        <w:rPr>
+          <w:lang w:val="fr-FR"/>
+        </w:rPr>
+        <w:t>encontrada</w:t>
+      </w:r>
+      <w:proofErr w:type="spellEnd"/>
+      <w:r>
+        <w:rPr>
+          <w:lang w:val="fr-FR"/>
+        </w:rPr>
+        <w:t>.</w:t>
+      </w:r>
+    </w:p>
+    <w:p>
+      <w:pPr>
+        <w:rPr>
+          <w:lang w:val="fr-FR"/>
+        </w:rPr>
+      </w:pPr>
     </w:p>
     <w:p>
       <w:pPr>
@@ -5498,6 +9001,7 @@
         <w:rPr>
           <w:lang w:val="fr-FR"/>
         </w:rPr>
+        <w:lastRenderedPageBreak/>
         <w:t>**** SUPPORT</w:t>
       </w:r>
       <w:bookmarkEnd w:id="40"/>
@@ -6081,6 +9585,17 @@
       <w:szCs w:val="16"/>
     </w:rPr>
   </w:style>
+  <w:style w:type="character" w:styleId="Textoennegrita">
+    <w:name w:val="Strong"/>
+    <w:basedOn w:val="Fuentedeprrafopredeter"/>
+    <w:uiPriority w:val="22"/>
+    <w:qFormat/>
+    <w:rsid w:val="006D69E6"/>
+    <w:rPr>
+      <w:b/>
+      <w:bCs/>
+    </w:rPr>
+  </w:style>
 </w:styles>
 </file>
 
@@ -6372,7 +9887,7 @@
 </file>
 
 <file path=customXml/itemProps1.xml><?xml version="1.0" encoding="utf-8"?>
-<ds:datastoreItem xmlns:ds="http://schemas.openxmlformats.org/officeDocument/2006/customXml" ds:itemID="{64C7EA28-2A58-4431-8D4B-1809AAB87C24}">
+<ds:datastoreItem xmlns:ds="http://schemas.openxmlformats.org/officeDocument/2006/customXml" ds:itemID="{22C26901-092B-468B-BE8B-C6D9D1496114}">
   <ds:schemaRefs>
     <ds:schemaRef ds:uri="http://schemas.openxmlformats.org/officeDocument/2006/bibliography"/>
   </ds:schemaRefs>

--- a/xampp/Práctica 2/02 FUNCIONALIDADES DE CPANEL.docx
+++ b/xampp/Práctica 2/02 FUNCIONALIDADES DE CPANEL.docx
@@ -3330,8 +3330,8 @@
         <w:tblLook w:val="04A0"/>
       </w:tblPr>
       <w:tblGrid>
-        <w:gridCol w:w="1162"/>
-        <w:gridCol w:w="3414"/>
+        <w:gridCol w:w="1106"/>
+        <w:gridCol w:w="3245"/>
       </w:tblGrid>
       <w:tr>
         <w:tc>
@@ -4432,6 +4432,7 @@
             <w:r>
               <w:rPr>
                 <w:rFonts w:ascii="Open Sans" w:eastAsia="Times New Roman" w:hAnsi="Open Sans" w:cs="Open Sans"/>
+                <w:noProof/>
                 <w:color w:val="333333"/>
                 <w:sz w:val="19"/>
                 <w:szCs w:val="19"/>
@@ -4523,7 +4524,6 @@
                 <w:szCs w:val="19"/>
                 <w:lang w:eastAsia="es-ES"/>
               </w:rPr>
-              <w:lastRenderedPageBreak/>
               <w:t>Hosting</w:t>
             </w:r>
             <w:proofErr w:type="spellEnd"/>
@@ -4611,6 +4611,7 @@
                 <w:szCs w:val="19"/>
                 <w:lang w:eastAsia="es-ES"/>
               </w:rPr>
+              <w:lastRenderedPageBreak/>
               <w:drawing>
                 <wp:inline distT="0" distB="0" distL="0" distR="0">
                   <wp:extent cx="960755" cy="287020"/>
@@ -4915,17 +4916,39 @@
       <w:bookmarkEnd w:id="1"/>
     </w:p>
     <w:p>
-      <w:r>
+      <w:pPr>
+        <w:rPr>
+          <w:rFonts w:ascii="Courier New" w:hAnsi="Courier New" w:cs="Courier New"/>
+          <w:color w:val="00B0F0"/>
+        </w:rPr>
+      </w:pPr>
+      <w:r>
+        <w:rPr>
+          <w:rFonts w:ascii="Courier New" w:hAnsi="Courier New" w:cs="Courier New"/>
+          <w:color w:val="00B0F0"/>
+        </w:rPr>
         <w:t>Puedes poner otro correo para que puedan contactar contigo.</w:t>
       </w:r>
     </w:p>
     <w:p>
-      <w:proofErr w:type="spellStart"/>
-      <w:r>
-        <w:t>Basicamente</w:t>
-      </w:r>
-      <w:proofErr w:type="spellEnd"/>
-      <w:r>
+      <w:pPr>
+        <w:rPr>
+          <w:rFonts w:ascii="Courier New" w:hAnsi="Courier New" w:cs="Courier New"/>
+          <w:color w:val="00B0F0"/>
+        </w:rPr>
+      </w:pPr>
+      <w:r>
+        <w:rPr>
+          <w:rFonts w:ascii="Courier New" w:hAnsi="Courier New" w:cs="Courier New"/>
+          <w:color w:val="00B0F0"/>
+        </w:rPr>
+        <w:t>Básicamente</w:t>
+      </w:r>
+      <w:r>
+        <w:rPr>
+          <w:rFonts w:ascii="Courier New" w:hAnsi="Courier New" w:cs="Courier New"/>
+          <w:color w:val="00B0F0"/>
+        </w:rPr>
         <w:t xml:space="preserve"> cambiar el correo de contacto.</w:t>
       </w:r>
     </w:p>
@@ -5009,19 +5032,48 @@
       <w:bookmarkEnd w:id="2"/>
     </w:p>
     <w:p>
-      <w:r>
+      <w:pPr>
+        <w:rPr>
+          <w:rFonts w:ascii="Courier New" w:hAnsi="Courier New" w:cs="Courier New"/>
+          <w:color w:val="00B0F0"/>
+        </w:rPr>
+      </w:pPr>
+      <w:r>
+        <w:rPr>
+          <w:rFonts w:ascii="Courier New" w:hAnsi="Courier New" w:cs="Courier New"/>
+          <w:color w:val="00B0F0"/>
+        </w:rPr>
         <w:t xml:space="preserve">Tutorial de </w:t>
       </w:r>
+      <w:r>
+        <w:rPr>
+          <w:rFonts w:ascii="Courier New" w:hAnsi="Courier New" w:cs="Courier New"/>
+          <w:color w:val="00B0F0"/>
+        </w:rPr>
+        <w:t>cómo</w:t>
+      </w:r>
+      <w:r>
+        <w:rPr>
+          <w:rFonts w:ascii="Courier New" w:hAnsi="Courier New" w:cs="Courier New"/>
+          <w:color w:val="00B0F0"/>
+        </w:rPr>
+        <w:t xml:space="preserve"> y </w:t>
+      </w:r>
       <w:proofErr w:type="spellStart"/>
       <w:r>
-        <w:t>como</w:t>
+        <w:rPr>
+          <w:rFonts w:ascii="Courier New" w:hAnsi="Courier New" w:cs="Courier New"/>
+          <w:color w:val="00B0F0"/>
+        </w:rPr>
+        <w:t>que</w:t>
       </w:r>
       <w:proofErr w:type="spellEnd"/>
       <w:r>
-        <w:t xml:space="preserve"> y que puedes hacer en esta p</w:t>
-      </w:r>
-      <w:r>
-        <w:t>ágina.</w:t>
+        <w:rPr>
+          <w:rFonts w:ascii="Courier New" w:hAnsi="Courier New" w:cs="Courier New"/>
+          <w:color w:val="00B0F0"/>
+        </w:rPr>
+        <w:t xml:space="preserve"> puedes hacer en esta página.</w:t>
       </w:r>
     </w:p>
     <w:p>
@@ -5104,15 +5156,31 @@
       <w:bookmarkEnd w:id="3"/>
     </w:p>
     <w:p>
-      <w:proofErr w:type="spellStart"/>
-      <w:r>
-        <w:t>Ajsutes</w:t>
-      </w:r>
-      <w:proofErr w:type="spellEnd"/>
-      <w:r>
-        <w:t xml:space="preserve"> </w:t>
-      </w:r>
-      <w:r>
+      <w:pPr>
+        <w:rPr>
+          <w:rFonts w:ascii="Courier New" w:hAnsi="Courier New" w:cs="Courier New"/>
+          <w:color w:val="00B0F0"/>
+        </w:rPr>
+      </w:pPr>
+      <w:r>
+        <w:rPr>
+          <w:rFonts w:ascii="Courier New" w:hAnsi="Courier New" w:cs="Courier New"/>
+          <w:color w:val="00B0F0"/>
+        </w:rPr>
+        <w:t>Ajustes</w:t>
+      </w:r>
+      <w:r>
+        <w:rPr>
+          <w:rFonts w:ascii="Courier New" w:hAnsi="Courier New" w:cs="Courier New"/>
+          <w:color w:val="00B0F0"/>
+        </w:rPr>
+        <w:t xml:space="preserve"> e</w:t>
+      </w:r>
+      <w:r>
+        <w:rPr>
+          <w:rFonts w:ascii="Courier New" w:hAnsi="Courier New" w:cs="Courier New"/>
+          <w:color w:val="00B0F0"/>
+        </w:rPr>
         <w:t xml:space="preserve"> información sobre las cuentas de </w:t>
       </w:r>
     </w:p>
@@ -5423,26 +5491,69 @@
       <w:bookmarkEnd w:id="5"/>
     </w:p>
     <w:p>
-      <w:r>
+      <w:pPr>
+        <w:rPr>
+          <w:rFonts w:ascii="Courier New" w:hAnsi="Courier New" w:cs="Courier New"/>
+          <w:color w:val="00B0F0"/>
+        </w:rPr>
+      </w:pPr>
+      <w:r>
+        <w:rPr>
+          <w:rFonts w:ascii="Courier New" w:hAnsi="Courier New" w:cs="Courier New"/>
+          <w:color w:val="00B0F0"/>
+        </w:rPr>
         <w:t>Puedes ver los archivos creados y que pertenecen a esta cuenta.</w:t>
       </w:r>
     </w:p>
     <w:p>
-      <w:r>
+      <w:pPr>
+        <w:rPr>
+          <w:rFonts w:ascii="Courier New" w:hAnsi="Courier New" w:cs="Courier New"/>
+          <w:color w:val="00B0F0"/>
+        </w:rPr>
+      </w:pPr>
+      <w:r>
+        <w:rPr>
+          <w:rFonts w:ascii="Courier New" w:hAnsi="Courier New" w:cs="Courier New"/>
+          <w:color w:val="00B0F0"/>
+        </w:rPr>
         <w:t xml:space="preserve">Aparecen opciones de borrar, crear y modificar los ficheros si se tienen los permisos adecuados </w:t>
       </w:r>
-      <w:proofErr w:type="spellStart"/>
-      <w:r>
-        <w:t>auque</w:t>
-      </w:r>
-      <w:proofErr w:type="spellEnd"/>
-      <w:r>
+      <w:r>
+        <w:rPr>
+          <w:rFonts w:ascii="Courier New" w:hAnsi="Courier New" w:cs="Courier New"/>
+          <w:color w:val="00B0F0"/>
+        </w:rPr>
+        <w:t>aunque</w:t>
+      </w:r>
+      <w:r>
+        <w:rPr>
+          <w:rFonts w:ascii="Courier New" w:hAnsi="Courier New" w:cs="Courier New"/>
+          <w:color w:val="00B0F0"/>
+        </w:rPr>
         <w:t xml:space="preserve"> se pueden modificar estos permisos.</w:t>
       </w:r>
     </w:p>
-    <w:p/>
-    <w:p>
-      <w:r>
+    <w:p>
+      <w:pPr>
+        <w:rPr>
+          <w:rFonts w:ascii="Courier New" w:hAnsi="Courier New" w:cs="Courier New"/>
+          <w:color w:val="00B0F0"/>
+        </w:rPr>
+      </w:pPr>
+    </w:p>
+    <w:p>
+      <w:pPr>
+        <w:rPr>
+          <w:rFonts w:ascii="Courier New" w:hAnsi="Courier New" w:cs="Courier New"/>
+          <w:color w:val="00B0F0"/>
+        </w:rPr>
+      </w:pPr>
+      <w:r>
+        <w:rPr>
+          <w:rFonts w:ascii="Courier New" w:hAnsi="Courier New" w:cs="Courier New"/>
+          <w:color w:val="00B0F0"/>
+        </w:rPr>
         <w:t>Ejemplo.</w:t>
       </w:r>
     </w:p>
@@ -5554,15 +5665,31 @@
       <w:bookmarkEnd w:id="7"/>
     </w:p>
     <w:p>
-      <w:r>
+      <w:pPr>
+        <w:rPr>
+          <w:rFonts w:ascii="Courier New" w:hAnsi="Courier New" w:cs="Courier New"/>
+          <w:color w:val="00B0F0"/>
+        </w:rPr>
+      </w:pPr>
+      <w:r>
+        <w:rPr>
+          <w:rFonts w:ascii="Courier New" w:hAnsi="Courier New" w:cs="Courier New"/>
+          <w:color w:val="00B0F0"/>
+        </w:rPr>
         <w:t xml:space="preserve">Puedes establecer una contraseña para proteger </w:t>
       </w:r>
-      <w:proofErr w:type="spellStart"/>
-      <w:r>
-        <w:t>directories</w:t>
-      </w:r>
-      <w:proofErr w:type="spellEnd"/>
-      <w:r>
+      <w:r>
+        <w:rPr>
+          <w:rFonts w:ascii="Courier New" w:hAnsi="Courier New" w:cs="Courier New"/>
+          <w:color w:val="00B0F0"/>
+        </w:rPr>
+        <w:t>directorios</w:t>
+      </w:r>
+      <w:r>
+        <w:rPr>
+          <w:rFonts w:ascii="Courier New" w:hAnsi="Courier New" w:cs="Courier New"/>
+          <w:color w:val="00B0F0"/>
+        </w:rPr>
         <w:t xml:space="preserve"> de tu cuenta.</w:t>
       </w:r>
     </w:p>
@@ -5636,17 +5763,47 @@
       <w:bookmarkEnd w:id="8"/>
     </w:p>
     <w:p>
-      <w:r>
+      <w:pPr>
+        <w:rPr>
+          <w:rFonts w:ascii="Courier New" w:hAnsi="Courier New" w:cs="Courier New"/>
+          <w:color w:val="00B0F0"/>
+        </w:rPr>
+      </w:pPr>
+      <w:r>
+        <w:rPr>
+          <w:rFonts w:ascii="Courier New" w:hAnsi="Courier New" w:cs="Courier New"/>
+          <w:color w:val="00B0F0"/>
+        </w:rPr>
         <w:t>Puedes ver las copias de seguridad que se han ido creando o has creado.</w:t>
       </w:r>
     </w:p>
     <w:p>
-      <w:r>
+      <w:pPr>
+        <w:rPr>
+          <w:rFonts w:ascii="Courier New" w:hAnsi="Courier New" w:cs="Courier New"/>
+          <w:color w:val="00B0F0"/>
+        </w:rPr>
+      </w:pPr>
+      <w:r>
+        <w:rPr>
+          <w:rFonts w:ascii="Courier New" w:hAnsi="Courier New" w:cs="Courier New"/>
+          <w:color w:val="00B0F0"/>
+        </w:rPr>
         <w:t>Para recuperar la copia de seguridad te indica los pasos para cada tipo de copia que se desea recuperar.</w:t>
       </w:r>
     </w:p>
     <w:p>
-      <w:r>
+      <w:pPr>
+        <w:rPr>
+          <w:rFonts w:ascii="Courier New" w:hAnsi="Courier New" w:cs="Courier New"/>
+          <w:color w:val="00B0F0"/>
+        </w:rPr>
+      </w:pPr>
+      <w:r>
+        <w:rPr>
+          <w:rFonts w:ascii="Courier New" w:hAnsi="Courier New" w:cs="Courier New"/>
+          <w:color w:val="00B0F0"/>
+        </w:rPr>
         <w:t>Ejemplo.</w:t>
       </w:r>
     </w:p>
@@ -5722,11 +5879,15 @@
     <w:p>
       <w:pPr>
         <w:rPr>
-          <w:u w:val="single"/>
-          <w:lang w:val="en-US"/>
-        </w:rPr>
-      </w:pPr>
-      <w:r>
+          <w:rFonts w:ascii="Courier New" w:hAnsi="Courier New" w:cs="Courier New"/>
+          <w:color w:val="00B0F0"/>
+        </w:rPr>
+      </w:pPr>
+      <w:r>
+        <w:rPr>
+          <w:rFonts w:ascii="Courier New" w:hAnsi="Courier New" w:cs="Courier New"/>
+          <w:color w:val="00B0F0"/>
+        </w:rPr>
         <w:t>Sirve para crear cuentas FTP. Puedes crear cuentas con distintos permisos.</w:t>
       </w:r>
     </w:p>
@@ -5827,12 +5988,32 @@
       <w:proofErr w:type="gramEnd"/>
     </w:p>
     <w:p>
-      <w:r>
+      <w:pPr>
+        <w:rPr>
+          <w:rFonts w:ascii="Courier New" w:hAnsi="Courier New" w:cs="Courier New"/>
+          <w:color w:val="00B0F0"/>
+        </w:rPr>
+      </w:pPr>
+      <w:r>
+        <w:rPr>
+          <w:rFonts w:ascii="Courier New" w:hAnsi="Courier New" w:cs="Courier New"/>
+          <w:color w:val="00B0F0"/>
+        </w:rPr>
         <w:t>Permite administrar las bases de datos.</w:t>
       </w:r>
     </w:p>
     <w:p>
-      <w:r>
+      <w:pPr>
+        <w:rPr>
+          <w:rFonts w:ascii="Courier New" w:hAnsi="Courier New" w:cs="Courier New"/>
+          <w:color w:val="00B0F0"/>
+        </w:rPr>
+      </w:pPr>
+      <w:r>
+        <w:rPr>
+          <w:rFonts w:ascii="Courier New" w:hAnsi="Courier New" w:cs="Courier New"/>
+          <w:color w:val="00B0F0"/>
+        </w:rPr>
         <w:t>Simplemente tienes que conectar a la base de datos.</w:t>
       </w:r>
     </w:p>
@@ -5915,12 +6096,32 @@
     </w:p>
     <w:p/>
     <w:p>
-      <w:r>
+      <w:pPr>
+        <w:rPr>
+          <w:rFonts w:ascii="Courier New" w:hAnsi="Courier New" w:cs="Courier New"/>
+          <w:color w:val="00B0F0"/>
+        </w:rPr>
+      </w:pPr>
+      <w:r>
+        <w:rPr>
+          <w:rFonts w:ascii="Courier New" w:hAnsi="Courier New" w:cs="Courier New"/>
+          <w:color w:val="00B0F0"/>
+        </w:rPr>
         <w:t>Puedes crear o borrar bases de datos.</w:t>
       </w:r>
     </w:p>
     <w:p>
-      <w:r>
+      <w:pPr>
+        <w:rPr>
+          <w:rFonts w:ascii="Courier New" w:hAnsi="Courier New" w:cs="Courier New"/>
+          <w:color w:val="00B0F0"/>
+        </w:rPr>
+      </w:pPr>
+      <w:r>
+        <w:rPr>
+          <w:rFonts w:ascii="Courier New" w:hAnsi="Courier New" w:cs="Courier New"/>
+          <w:color w:val="00B0F0"/>
+        </w:rPr>
         <w:t>Ejemplo crear.</w:t>
       </w:r>
     </w:p>
@@ -5977,9 +6178,26 @@
         </w:drawing>
       </w:r>
     </w:p>
-    <w:p/>
-    <w:p>
-      <w:r>
+    <w:p>
+      <w:pPr>
+        <w:rPr>
+          <w:rFonts w:ascii="Courier New" w:hAnsi="Courier New" w:cs="Courier New"/>
+          <w:color w:val="00B0F0"/>
+        </w:rPr>
+      </w:pPr>
+    </w:p>
+    <w:p>
+      <w:pPr>
+        <w:rPr>
+          <w:rFonts w:ascii="Courier New" w:hAnsi="Courier New" w:cs="Courier New"/>
+          <w:color w:val="00B0F0"/>
+        </w:rPr>
+      </w:pPr>
+      <w:r>
+        <w:rPr>
+          <w:rFonts w:ascii="Courier New" w:hAnsi="Courier New" w:cs="Courier New"/>
+          <w:color w:val="00B0F0"/>
+        </w:rPr>
         <w:t>Ejemplo borrar.</w:t>
       </w:r>
     </w:p>
@@ -6094,190 +6312,32 @@
     <w:p>
       <w:pPr>
         <w:rPr>
-          <w:lang w:val="fr-FR"/>
-        </w:rPr>
-      </w:pPr>
+          <w:rFonts w:ascii="Courier New" w:hAnsi="Courier New" w:cs="Courier New"/>
+          <w:color w:val="00B0F0"/>
+        </w:rPr>
+      </w:pPr>
+      <w:r>
+        <w:rPr>
+          <w:rFonts w:ascii="Courier New" w:hAnsi="Courier New" w:cs="Courier New"/>
+          <w:color w:val="00B0F0"/>
+        </w:rPr>
+        <w:t xml:space="preserve">Permite buscar y comprobar si el dominio que quieres </w:t>
+      </w:r>
       <w:proofErr w:type="spellStart"/>
       <w:r>
         <w:rPr>
-          <w:lang w:val="fr-FR"/>
-        </w:rPr>
-        <w:t>Permite</w:t>
+          <w:rFonts w:ascii="Courier New" w:hAnsi="Courier New" w:cs="Courier New"/>
+          <w:color w:val="00B0F0"/>
+        </w:rPr>
+        <w:t>esta</w:t>
       </w:r>
       <w:proofErr w:type="spellEnd"/>
       <w:r>
         <w:rPr>
-          <w:lang w:val="fr-FR"/>
-        </w:rPr>
-        <w:t xml:space="preserve"> </w:t>
-      </w:r>
-      <w:proofErr w:type="spellStart"/>
-      <w:r>
-        <w:rPr>
-          <w:lang w:val="fr-FR"/>
-        </w:rPr>
-        <w:t>buscar</w:t>
-      </w:r>
-      <w:proofErr w:type="spellEnd"/>
-      <w:r>
-        <w:rPr>
-          <w:lang w:val="fr-FR"/>
-        </w:rPr>
-        <w:t xml:space="preserve"> y </w:t>
-      </w:r>
-      <w:proofErr w:type="spellStart"/>
-      <w:r>
-        <w:rPr>
-          <w:lang w:val="fr-FR"/>
-        </w:rPr>
-        <w:t>comprobar</w:t>
-      </w:r>
-      <w:proofErr w:type="spellEnd"/>
-      <w:r>
-        <w:rPr>
-          <w:lang w:val="fr-FR"/>
-        </w:rPr>
-        <w:t xml:space="preserve"> si el </w:t>
-      </w:r>
-      <w:proofErr w:type="spellStart"/>
-      <w:r>
-        <w:rPr>
-          <w:lang w:val="fr-FR"/>
-        </w:rPr>
-        <w:t>dominio</w:t>
-      </w:r>
-      <w:proofErr w:type="spellEnd"/>
-      <w:r>
-        <w:rPr>
-          <w:lang w:val="fr-FR"/>
-        </w:rPr>
-        <w:t xml:space="preserve"> que </w:t>
-      </w:r>
-      <w:proofErr w:type="spellStart"/>
-      <w:r>
-        <w:rPr>
-          <w:lang w:val="fr-FR"/>
-        </w:rPr>
-        <w:t>quieres</w:t>
-      </w:r>
-      <w:proofErr w:type="spellEnd"/>
-      <w:r>
-        <w:rPr>
-          <w:lang w:val="fr-FR"/>
-        </w:rPr>
-        <w:t xml:space="preserve"> </w:t>
-      </w:r>
-      <w:proofErr w:type="spellStart"/>
-      <w:r>
-        <w:rPr>
-          <w:lang w:val="fr-FR"/>
-        </w:rPr>
-        <w:t>esta</w:t>
-      </w:r>
-      <w:proofErr w:type="spellEnd"/>
-      <w:r>
-        <w:rPr>
-          <w:lang w:val="fr-FR"/>
-        </w:rPr>
-        <w:t xml:space="preserve"> disponible si </w:t>
-      </w:r>
-      <w:proofErr w:type="spellStart"/>
-      <w:r>
-        <w:rPr>
-          <w:lang w:val="fr-FR"/>
-        </w:rPr>
-        <w:t>lo</w:t>
-      </w:r>
-      <w:proofErr w:type="spellEnd"/>
-      <w:r>
-        <w:rPr>
-          <w:lang w:val="fr-FR"/>
-        </w:rPr>
-        <w:t xml:space="preserve"> </w:t>
-      </w:r>
-      <w:proofErr w:type="spellStart"/>
-      <w:r>
-        <w:rPr>
-          <w:lang w:val="fr-FR"/>
-        </w:rPr>
-        <w:t>está</w:t>
-      </w:r>
-      <w:proofErr w:type="spellEnd"/>
-      <w:r>
-        <w:rPr>
-          <w:lang w:val="fr-FR"/>
-        </w:rPr>
-        <w:t xml:space="preserve"> </w:t>
-      </w:r>
-      <w:proofErr w:type="spellStart"/>
-      <w:r>
-        <w:rPr>
-          <w:lang w:val="fr-FR"/>
-        </w:rPr>
-        <w:t>luego</w:t>
-      </w:r>
-      <w:proofErr w:type="spellEnd"/>
-      <w:r>
-        <w:rPr>
-          <w:lang w:val="fr-FR"/>
-        </w:rPr>
-        <w:t xml:space="preserve"> </w:t>
-      </w:r>
-      <w:proofErr w:type="spellStart"/>
-      <w:r>
-        <w:rPr>
-          <w:lang w:val="fr-FR"/>
-        </w:rPr>
-        <w:t>puedes</w:t>
-      </w:r>
-      <w:proofErr w:type="spellEnd"/>
-      <w:r>
-        <w:rPr>
-          <w:lang w:val="fr-FR"/>
-        </w:rPr>
-        <w:t xml:space="preserve"> </w:t>
-      </w:r>
-      <w:proofErr w:type="spellStart"/>
-      <w:r>
-        <w:rPr>
-          <w:lang w:val="fr-FR"/>
-        </w:rPr>
-        <w:t>borrarlo</w:t>
-      </w:r>
-      <w:proofErr w:type="spellEnd"/>
-      <w:r>
-        <w:rPr>
-          <w:lang w:val="fr-FR"/>
-        </w:rPr>
-        <w:t xml:space="preserve"> o </w:t>
-      </w:r>
-      <w:proofErr w:type="spellStart"/>
-      <w:r>
-        <w:rPr>
-          <w:lang w:val="fr-FR"/>
-        </w:rPr>
-        <w:t>construir</w:t>
-      </w:r>
-      <w:proofErr w:type="spellEnd"/>
-      <w:r>
-        <w:rPr>
-          <w:lang w:val="fr-FR"/>
-        </w:rPr>
-        <w:t xml:space="preserve"> un </w:t>
-      </w:r>
-      <w:proofErr w:type="spellStart"/>
-      <w:r>
-        <w:rPr>
-          <w:lang w:val="fr-FR"/>
-        </w:rPr>
-        <w:t>sitio</w:t>
-      </w:r>
-      <w:proofErr w:type="spellEnd"/>
-      <w:r>
-        <w:rPr>
-          <w:lang w:val="fr-FR"/>
-        </w:rPr>
-        <w:t>.</w:t>
+          <w:rFonts w:ascii="Courier New" w:hAnsi="Courier New" w:cs="Courier New"/>
+          <w:color w:val="00B0F0"/>
+        </w:rPr>
+        <w:t xml:space="preserve"> disponible si lo está luego puedes borrarlo o construir un sitio.</w:t>
       </w:r>
     </w:p>
     <w:p>
@@ -6342,112 +6402,16 @@
     <w:p>
       <w:pPr>
         <w:rPr>
-          <w:lang w:val="fr-FR"/>
-        </w:rPr>
-      </w:pPr>
-      <w:r>
-        <w:rPr>
-          <w:lang w:val="fr-FR"/>
-        </w:rPr>
-        <w:t xml:space="preserve">Una </w:t>
-      </w:r>
-      <w:proofErr w:type="spellStart"/>
-      <w:r>
-        <w:rPr>
-          <w:lang w:val="fr-FR"/>
-        </w:rPr>
-        <w:t>vez</w:t>
-      </w:r>
-      <w:proofErr w:type="spellEnd"/>
-      <w:r>
-        <w:rPr>
-          <w:lang w:val="fr-FR"/>
-        </w:rPr>
-        <w:t xml:space="preserve"> </w:t>
-      </w:r>
-      <w:proofErr w:type="spellStart"/>
-      <w:r>
-        <w:rPr>
-          <w:lang w:val="fr-FR"/>
-        </w:rPr>
-        <w:t>comprobado</w:t>
-      </w:r>
-      <w:proofErr w:type="spellEnd"/>
-      <w:r>
-        <w:rPr>
-          <w:lang w:val="fr-FR"/>
-        </w:rPr>
-        <w:t xml:space="preserve"> y </w:t>
-      </w:r>
-      <w:proofErr w:type="spellStart"/>
-      <w:r>
-        <w:rPr>
-          <w:lang w:val="fr-FR"/>
-        </w:rPr>
-        <w:t>creado</w:t>
-      </w:r>
-      <w:proofErr w:type="spellEnd"/>
-      <w:r>
-        <w:rPr>
-          <w:lang w:val="fr-FR"/>
-        </w:rPr>
-        <w:t xml:space="preserve"> </w:t>
-      </w:r>
-      <w:proofErr w:type="spellStart"/>
-      <w:r>
-        <w:rPr>
-          <w:lang w:val="fr-FR"/>
-        </w:rPr>
-        <w:t>puedes</w:t>
-      </w:r>
-      <w:proofErr w:type="spellEnd"/>
-      <w:r>
-        <w:rPr>
-          <w:lang w:val="fr-FR"/>
-        </w:rPr>
-        <w:t xml:space="preserve"> </w:t>
-      </w:r>
-      <w:proofErr w:type="spellStart"/>
-      <w:r>
-        <w:rPr>
-          <w:lang w:val="fr-FR"/>
-        </w:rPr>
-        <w:t>borrar</w:t>
-      </w:r>
-      <w:proofErr w:type="spellEnd"/>
-      <w:r>
-        <w:rPr>
-          <w:lang w:val="fr-FR"/>
-        </w:rPr>
-        <w:t xml:space="preserve"> o </w:t>
-      </w:r>
-      <w:proofErr w:type="spellStart"/>
-      <w:r>
-        <w:rPr>
-          <w:lang w:val="fr-FR"/>
-        </w:rPr>
-        <w:t>crear</w:t>
-      </w:r>
-      <w:proofErr w:type="spellEnd"/>
-      <w:r>
-        <w:rPr>
-          <w:lang w:val="fr-FR"/>
-        </w:rPr>
-        <w:t xml:space="preserve"> un </w:t>
-      </w:r>
-      <w:proofErr w:type="spellStart"/>
-      <w:r>
-        <w:rPr>
-          <w:lang w:val="fr-FR"/>
-        </w:rPr>
-        <w:t>sitio</w:t>
-      </w:r>
-      <w:proofErr w:type="spellEnd"/>
-      <w:r>
-        <w:rPr>
-          <w:lang w:val="fr-FR"/>
-        </w:rPr>
-        <w:t>.</w:t>
+          <w:rFonts w:ascii="Courier New" w:hAnsi="Courier New" w:cs="Courier New"/>
+          <w:color w:val="00B0F0"/>
+        </w:rPr>
+      </w:pPr>
+      <w:r>
+        <w:rPr>
+          <w:rFonts w:ascii="Courier New" w:hAnsi="Courier New" w:cs="Courier New"/>
+          <w:color w:val="00B0F0"/>
+        </w:rPr>
+        <w:t>Una vez comprobado y creado puedes borrar o crear un sitio.</w:t>
       </w:r>
     </w:p>
     <w:p>
@@ -6549,64 +6513,16 @@
     <w:p>
       <w:pPr>
         <w:rPr>
-          <w:lang w:val="fr-FR"/>
-        </w:rPr>
-      </w:pPr>
-      <w:proofErr w:type="spellStart"/>
-      <w:r>
-        <w:rPr>
-          <w:lang w:val="fr-FR"/>
-        </w:rPr>
-        <w:t>Permite</w:t>
-      </w:r>
-      <w:proofErr w:type="spellEnd"/>
-      <w:r>
-        <w:rPr>
-          <w:lang w:val="fr-FR"/>
-        </w:rPr>
-        <w:t xml:space="preserve"> </w:t>
-      </w:r>
-      <w:proofErr w:type="spellStart"/>
-      <w:r>
-        <w:rPr>
-          <w:lang w:val="fr-FR"/>
-        </w:rPr>
-        <w:t>crear</w:t>
-      </w:r>
-      <w:proofErr w:type="spellEnd"/>
-      <w:r>
-        <w:rPr>
-          <w:lang w:val="fr-FR"/>
-        </w:rPr>
-        <w:t xml:space="preserve"> </w:t>
-      </w:r>
-      <w:proofErr w:type="spellStart"/>
-      <w:r>
-        <w:rPr>
-          <w:lang w:val="fr-FR"/>
-        </w:rPr>
-        <w:t>sub</w:t>
-      </w:r>
-      <w:proofErr w:type="spellEnd"/>
-      <w:r>
-        <w:rPr>
-          <w:lang w:val="fr-FR"/>
-        </w:rPr>
-        <w:t xml:space="preserve"> </w:t>
-      </w:r>
-      <w:proofErr w:type="spellStart"/>
-      <w:r>
-        <w:rPr>
-          <w:lang w:val="fr-FR"/>
-        </w:rPr>
-        <w:t>dominios</w:t>
-      </w:r>
-      <w:proofErr w:type="spellEnd"/>
-      <w:r>
-        <w:rPr>
-          <w:lang w:val="fr-FR"/>
-        </w:rPr>
-        <w:t>.</w:t>
+          <w:rFonts w:ascii="Courier New" w:hAnsi="Courier New" w:cs="Courier New"/>
+          <w:color w:val="00B0F0"/>
+        </w:rPr>
+      </w:pPr>
+      <w:r>
+        <w:rPr>
+          <w:rFonts w:ascii="Courier New" w:hAnsi="Courier New" w:cs="Courier New"/>
+          <w:color w:val="00B0F0"/>
+        </w:rPr>
+        <w:t>Permite crear sub dominios.</w:t>
       </w:r>
     </w:p>
     <w:p>
@@ -6670,50 +6586,16 @@
     <w:p>
       <w:pPr>
         <w:rPr>
-          <w:lang w:val="fr-FR"/>
-        </w:rPr>
-      </w:pPr>
-      <w:proofErr w:type="spellStart"/>
-      <w:r>
-        <w:rPr>
-          <w:lang w:val="fr-FR"/>
-        </w:rPr>
-        <w:t>Modificar</w:t>
-      </w:r>
-      <w:proofErr w:type="spellEnd"/>
-      <w:r>
-        <w:rPr>
-          <w:lang w:val="fr-FR"/>
-        </w:rPr>
-        <w:t xml:space="preserve"> los </w:t>
-      </w:r>
-      <w:proofErr w:type="spellStart"/>
-      <w:r>
-        <w:rPr>
-          <w:lang w:val="fr-FR"/>
-        </w:rPr>
-        <w:t>sub</w:t>
-      </w:r>
-      <w:proofErr w:type="spellEnd"/>
-      <w:r>
-        <w:rPr>
-          <w:lang w:val="fr-FR"/>
-        </w:rPr>
-        <w:t xml:space="preserve"> </w:t>
-      </w:r>
-      <w:proofErr w:type="spellStart"/>
-      <w:r>
-        <w:rPr>
-          <w:lang w:val="fr-FR"/>
-        </w:rPr>
-        <w:t>dominios</w:t>
-      </w:r>
-      <w:proofErr w:type="spellEnd"/>
-      <w:r>
-        <w:rPr>
-          <w:lang w:val="fr-FR"/>
-        </w:rPr>
-        <w:t>.</w:t>
+          <w:rFonts w:ascii="Courier New" w:hAnsi="Courier New" w:cs="Courier New"/>
+          <w:color w:val="00B0F0"/>
+        </w:rPr>
+      </w:pPr>
+      <w:r>
+        <w:rPr>
+          <w:rFonts w:ascii="Courier New" w:hAnsi="Courier New" w:cs="Courier New"/>
+          <w:color w:val="00B0F0"/>
+        </w:rPr>
+        <w:t>Modificar los sub dominios.</w:t>
       </w:r>
     </w:p>
     <w:p>
@@ -6801,6 +6683,30 @@
     <w:p>
       <w:pPr>
         <w:rPr>
+          <w:rFonts w:ascii="Courier New" w:hAnsi="Courier New" w:cs="Courier New"/>
+          <w:color w:val="00B0F0"/>
+        </w:rPr>
+      </w:pPr>
+      <w:proofErr w:type="gramStart"/>
+      <w:r>
+        <w:rPr>
+          <w:rFonts w:ascii="Courier New" w:hAnsi="Courier New" w:cs="Courier New"/>
+          <w:color w:val="00B0F0"/>
+        </w:rPr>
+        <w:t>es</w:t>
+      </w:r>
+      <w:proofErr w:type="gramEnd"/>
+      <w:r>
+        <w:rPr>
+          <w:rFonts w:ascii="Courier New" w:hAnsi="Courier New" w:cs="Courier New"/>
+          <w:color w:val="00B0F0"/>
+        </w:rPr>
+        <w:t xml:space="preserve"> un nombre de dominio adicional que lleva al mismo lugar que el nombre de dominio principal para su cuenta. </w:t>
+      </w:r>
+    </w:p>
+    <w:p>
+      <w:pPr>
+        <w:rPr>
           <w:rFonts w:ascii="Lucida Sans Unicode" w:hAnsi="Lucida Sans Unicode" w:cs="Lucida Sans Unicode"/>
           <w:color w:val="666666"/>
           <w:sz w:val="18"/>
@@ -6808,8 +6714,9 @@
           <w:shd w:val="clear" w:color="auto" w:fill="FFFFFF"/>
         </w:rPr>
       </w:pPr>
-      <w:proofErr w:type="gramStart"/>
-      <w:r>
+    </w:p>
+    <w:p>
+      <w:pPr>
         <w:rPr>
           <w:rFonts w:ascii="Lucida Sans Unicode" w:hAnsi="Lucida Sans Unicode" w:cs="Lucida Sans Unicode"/>
           <w:color w:val="666666"/>
@@ -6817,40 +6724,6 @@
           <w:szCs w:val="18"/>
           <w:shd w:val="clear" w:color="auto" w:fill="FFFFFF"/>
         </w:rPr>
-        <w:t>es</w:t>
-      </w:r>
-      <w:proofErr w:type="gramEnd"/>
-      <w:r>
-        <w:rPr>
-          <w:rFonts w:ascii="Lucida Sans Unicode" w:hAnsi="Lucida Sans Unicode" w:cs="Lucida Sans Unicode"/>
-          <w:color w:val="666666"/>
-          <w:sz w:val="18"/>
-          <w:szCs w:val="18"/>
-          <w:shd w:val="clear" w:color="auto" w:fill="FFFFFF"/>
-        </w:rPr>
-        <w:t xml:space="preserve"> un nombre de dominio adicional que lleva al mismo lugar que el nombre de dominio principal para su cuenta. </w:t>
-      </w:r>
-    </w:p>
-    <w:p>
-      <w:pPr>
-        <w:rPr>
-          <w:rFonts w:ascii="Lucida Sans Unicode" w:hAnsi="Lucida Sans Unicode" w:cs="Lucida Sans Unicode"/>
-          <w:color w:val="666666"/>
-          <w:sz w:val="18"/>
-          <w:szCs w:val="18"/>
-          <w:shd w:val="clear" w:color="auto" w:fill="FFFFFF"/>
-        </w:rPr>
-      </w:pPr>
-    </w:p>
-    <w:p>
-      <w:pPr>
-        <w:rPr>
-          <w:rFonts w:ascii="Lucida Sans Unicode" w:hAnsi="Lucida Sans Unicode" w:cs="Lucida Sans Unicode"/>
-          <w:color w:val="666666"/>
-          <w:sz w:val="18"/>
-          <w:szCs w:val="18"/>
-          <w:shd w:val="clear" w:color="auto" w:fill="FFFFFF"/>
-        </w:rPr>
       </w:pPr>
     </w:p>
     <w:p>
@@ -6886,7 +6759,17 @@
       <w:proofErr w:type="gramEnd"/>
     </w:p>
     <w:p>
-      <w:r>
+      <w:pPr>
+        <w:rPr>
+          <w:rFonts w:ascii="Courier New" w:hAnsi="Courier New" w:cs="Courier New"/>
+          <w:color w:val="00B0F0"/>
+        </w:rPr>
+      </w:pPr>
+      <w:r>
+        <w:rPr>
+          <w:rFonts w:ascii="Courier New" w:hAnsi="Courier New" w:cs="Courier New"/>
+          <w:color w:val="00B0F0"/>
+        </w:rPr>
         <w:t>Permite añadir redirecciones http 301 para tus sitios.</w:t>
       </w:r>
     </w:p>
@@ -6999,11 +6882,18 @@
       <w:bookmarkEnd w:id="19"/>
     </w:p>
     <w:p>
-      <w:r>
-        <w:t>Permite  agregar modificar cuentas de correo electr</w:t>
-      </w:r>
-      <w:r>
-        <w:t>ónico.</w:t>
+      <w:pPr>
+        <w:rPr>
+          <w:rFonts w:ascii="Courier New" w:hAnsi="Courier New" w:cs="Courier New"/>
+          <w:color w:val="00B0F0"/>
+        </w:rPr>
+      </w:pPr>
+      <w:r>
+        <w:rPr>
+          <w:rFonts w:ascii="Courier New" w:hAnsi="Courier New" w:cs="Courier New"/>
+          <w:color w:val="00B0F0"/>
+        </w:rPr>
+        <w:t>Permite  agregar modificar cuentas de correo electrónico.</w:t>
       </w:r>
     </w:p>
     <w:p>
@@ -7139,7 +7029,17 @@
       <w:proofErr w:type="gramEnd"/>
     </w:p>
     <w:p>
-      <w:r>
+      <w:pPr>
+        <w:rPr>
+          <w:rFonts w:ascii="Courier New" w:hAnsi="Courier New" w:cs="Courier New"/>
+          <w:color w:val="00B0F0"/>
+        </w:rPr>
+      </w:pPr>
+      <w:r>
+        <w:rPr>
+          <w:rFonts w:ascii="Courier New" w:hAnsi="Courier New" w:cs="Courier New"/>
+          <w:color w:val="00B0F0"/>
+        </w:rPr>
         <w:t>Permite el reenvío de correos.</w:t>
       </w:r>
     </w:p>
@@ -7199,6 +7099,7 @@
     <w:p/>
     <w:p/>
     <w:p/>
+    <w:p/>
     <w:p>
       <w:pPr>
         <w:pStyle w:val="Ttulo2"/>
@@ -7235,55 +7136,63 @@
     <w:p>
       <w:pPr>
         <w:rPr>
-          <w:lang w:val="en-US"/>
-        </w:rPr>
-      </w:pPr>
+          <w:rFonts w:ascii="Courier New" w:hAnsi="Courier New" w:cs="Courier New"/>
+          <w:color w:val="00B0F0"/>
+        </w:rPr>
+      </w:pPr>
+      <w:r>
+        <w:rPr>
+          <w:rFonts w:ascii="Courier New" w:hAnsi="Courier New" w:cs="Courier New"/>
+          <w:color w:val="00B0F0"/>
+        </w:rPr>
+        <w:t xml:space="preserve">Registro </w:t>
+      </w:r>
       <w:proofErr w:type="spellStart"/>
-      <w:proofErr w:type="gramStart"/>
-      <w:r>
-        <w:rPr>
-          <w:lang w:val="en-US"/>
-        </w:rPr>
-        <w:t>Registro</w:t>
+      <w:r>
+        <w:rPr>
+          <w:rFonts w:ascii="Courier New" w:hAnsi="Courier New" w:cs="Courier New"/>
+          <w:color w:val="00B0F0"/>
+        </w:rPr>
+        <w:t>m.x</w:t>
       </w:r>
       <w:proofErr w:type="spellEnd"/>
       <w:r>
         <w:rPr>
-          <w:lang w:val="en-US"/>
-        </w:rPr>
-        <w:t xml:space="preserve"> </w:t>
+          <w:rFonts w:ascii="Courier New" w:hAnsi="Courier New" w:cs="Courier New"/>
+          <w:color w:val="00B0F0"/>
+        </w:rPr>
+        <w:t xml:space="preserve"> (Mail </w:t>
       </w:r>
       <w:proofErr w:type="spellStart"/>
       <w:r>
         <w:rPr>
-          <w:lang w:val="en-US"/>
-        </w:rPr>
-        <w:t>m.x</w:t>
+          <w:rFonts w:ascii="Courier New" w:hAnsi="Courier New" w:cs="Courier New"/>
+          <w:color w:val="00B0F0"/>
+        </w:rPr>
+        <w:t>exchange</w:t>
       </w:r>
       <w:proofErr w:type="spellEnd"/>
       <w:r>
         <w:rPr>
-          <w:lang w:val="en-US"/>
-        </w:rPr>
-        <w:t xml:space="preserve"> (Mail exchange).</w:t>
-      </w:r>
-      <w:proofErr w:type="gramEnd"/>
-    </w:p>
-    <w:p>
-      <w:r>
-        <w:t>Establece vi</w:t>
-      </w:r>
-      <w:r>
-        <w:t>n</w:t>
-      </w:r>
-      <w:r>
-        <w:t xml:space="preserve">culo entre un sitio web con el </w:t>
-      </w:r>
-      <w:r>
-        <w:t xml:space="preserve">servidor de </w:t>
-      </w:r>
-      <w:r>
-        <w:t>correo.</w:t>
+          <w:rFonts w:ascii="Courier New" w:hAnsi="Courier New" w:cs="Courier New"/>
+          <w:color w:val="00B0F0"/>
+        </w:rPr>
+        <w:t>).</w:t>
+      </w:r>
+    </w:p>
+    <w:p>
+      <w:pPr>
+        <w:rPr>
+          <w:rFonts w:ascii="Courier New" w:hAnsi="Courier New" w:cs="Courier New"/>
+          <w:color w:val="00B0F0"/>
+        </w:rPr>
+      </w:pPr>
+      <w:r>
+        <w:rPr>
+          <w:rFonts w:ascii="Courier New" w:hAnsi="Courier New" w:cs="Courier New"/>
+          <w:color w:val="00B0F0"/>
+        </w:rPr>
+        <w:t>Establece vinculo entre un sitio web con el servidor de correo.</w:t>
       </w:r>
     </w:p>
     <w:p>
@@ -7413,15 +7322,33 @@
       <w:bookmarkEnd w:id="22"/>
     </w:p>
     <w:p>
-      <w:r>
+      <w:pPr>
+        <w:rPr>
+          <w:rFonts w:ascii="Courier New" w:hAnsi="Courier New" w:cs="Courier New"/>
+          <w:color w:val="00B0F0"/>
+        </w:rPr>
+      </w:pPr>
+      <w:r>
+        <w:rPr>
+          <w:rFonts w:ascii="Courier New" w:hAnsi="Courier New" w:cs="Courier New"/>
+          <w:color w:val="00B0F0"/>
+        </w:rPr>
         <w:t xml:space="preserve">Para gestionar el </w:t>
       </w:r>
       <w:proofErr w:type="spellStart"/>
       <w:r>
+        <w:rPr>
+          <w:rFonts w:ascii="Courier New" w:hAnsi="Courier New" w:cs="Courier New"/>
+          <w:color w:val="00B0F0"/>
+        </w:rPr>
         <w:t>spam</w:t>
       </w:r>
       <w:proofErr w:type="spellEnd"/>
       <w:r>
+        <w:rPr>
+          <w:rFonts w:ascii="Courier New" w:hAnsi="Courier New" w:cs="Courier New"/>
+          <w:color w:val="00B0F0"/>
+        </w:rPr>
         <w:t>.</w:t>
       </w:r>
     </w:p>
@@ -7478,12 +7405,21 @@
         </w:drawing>
       </w:r>
     </w:p>
+    <w:p/>
+    <w:p/>
+    <w:p/>
+    <w:p/>
+    <w:p/>
+    <w:p/>
+    <w:p/>
+    <w:p/>
     <w:p>
       <w:pPr>
         <w:pStyle w:val="Ttulo2"/>
       </w:pPr>
       <w:bookmarkStart w:id="23" w:name="_Toc534828799"/>
       <w:r>
+        <w:lastRenderedPageBreak/>
         <w:t xml:space="preserve">* </w:t>
       </w:r>
       <w:proofErr w:type="spellStart"/>
@@ -7496,17 +7432,18 @@
       <w:proofErr w:type="gramEnd"/>
     </w:p>
     <w:p>
-      <w:r>
-        <w:t xml:space="preserve">Es una interfaz </w:t>
-      </w:r>
-      <w:r>
-        <w:rPr>
-          <w:u w:val="single"/>
-        </w:rPr>
-        <w:t>que</w:t>
-      </w:r>
-      <w:r>
-        <w:t xml:space="preserve"> permite poder enviar correos.</w:t>
+      <w:pPr>
+        <w:rPr>
+          <w:rFonts w:ascii="Courier New" w:hAnsi="Courier New" w:cs="Courier New"/>
+          <w:color w:val="00B0F0"/>
+        </w:rPr>
+      </w:pPr>
+      <w:r>
+        <w:rPr>
+          <w:rFonts w:ascii="Courier New" w:hAnsi="Courier New" w:cs="Courier New"/>
+          <w:color w:val="00B0F0"/>
+        </w:rPr>
+        <w:t>Es una interfaz que permite poder enviar correos.</w:t>
       </w:r>
     </w:p>
     <w:p>
@@ -7515,7 +7452,6 @@
           <w:noProof/>
           <w:lang w:eastAsia="es-ES"/>
         </w:rPr>
-        <w:lastRenderedPageBreak/>
         <w:drawing>
           <wp:inline distT="0" distB="0" distL="0" distR="0">
             <wp:extent cx="4895215" cy="2733675"/>
@@ -7601,7 +7537,17 @@
       <w:proofErr w:type="spellEnd"/>
     </w:p>
     <w:p>
-      <w:r>
+      <w:pPr>
+        <w:rPr>
+          <w:rFonts w:ascii="Courier New" w:hAnsi="Courier New" w:cs="Courier New"/>
+          <w:color w:val="00B0F0"/>
+        </w:rPr>
+      </w:pPr>
+      <w:r>
+        <w:rPr>
+          <w:rFonts w:ascii="Courier New" w:hAnsi="Courier New" w:cs="Courier New"/>
+          <w:color w:val="00B0F0"/>
+        </w:rPr>
         <w:t>Puedes ver las estadísticas de tus cuentas.</w:t>
       </w:r>
     </w:p>
@@ -7695,6 +7641,7 @@
       <w:bookmarkEnd w:id="27"/>
       <w:proofErr w:type="spellEnd"/>
     </w:p>
+    <w:p/>
     <w:tbl>
       <w:tblPr>
         <w:tblW w:w="0" w:type="auto"/>
@@ -7708,7 +7655,7 @@
         <w:tblLook w:val="04A0"/>
       </w:tblPr>
       <w:tblGrid>
-        <w:gridCol w:w="8857"/>
+        <w:gridCol w:w="9638"/>
       </w:tblGrid>
       <w:tr>
         <w:tc>
@@ -7728,20 +7675,14 @@
             <w:pPr>
               <w:spacing w:after="0" w:line="240" w:lineRule="auto"/>
               <w:rPr>
-                <w:rFonts w:ascii="Open Sans" w:eastAsia="Times New Roman" w:hAnsi="Open Sans" w:cs="Open Sans"/>
-                <w:color w:val="333333"/>
-                <w:sz w:val="20"/>
-                <w:szCs w:val="20"/>
-                <w:lang w:eastAsia="es-ES"/>
+                <w:rFonts w:ascii="Courier New" w:hAnsi="Courier New" w:cs="Courier New"/>
+                <w:color w:val="00B0F0"/>
               </w:rPr>
             </w:pPr>
             <w:r>
               <w:rPr>
-                <w:rFonts w:ascii="Open Sans" w:eastAsia="Times New Roman" w:hAnsi="Open Sans" w:cs="Open Sans"/>
-                <w:color w:val="333333"/>
-                <w:sz w:val="20"/>
-                <w:szCs w:val="20"/>
-                <w:lang w:eastAsia="es-ES"/>
+                <w:rFonts w:ascii="Courier New" w:hAnsi="Courier New" w:cs="Courier New"/>
+                <w:color w:val="00B0F0"/>
               </w:rPr>
               <w:t>puede agregar / eliminar direcciones IP o rangos de direcciones IP que tienen acceso denegado</w:t>
             </w:r>
@@ -7775,11 +7716,8 @@
             </w:pPr>
             <w:r>
               <w:rPr>
-                <w:rFonts w:ascii="Open Sans" w:eastAsia="Times New Roman" w:hAnsi="Open Sans" w:cs="Open Sans"/>
-                <w:color w:val="333333"/>
-                <w:sz w:val="20"/>
-                <w:szCs w:val="20"/>
-                <w:lang w:eastAsia="es-ES"/>
+                <w:rFonts w:ascii="Courier New" w:hAnsi="Courier New" w:cs="Courier New"/>
+                <w:color w:val="00B0F0"/>
               </w:rPr>
               <w:t>Elija el nombre de dominio que le gustaría afectar a continuación:</w:t>
             </w:r>
@@ -7861,6 +7799,7 @@
       </w:pPr>
       <w:bookmarkStart w:id="28" w:name="_Toc534828804"/>
       <w:r>
+        <w:lastRenderedPageBreak/>
         <w:t xml:space="preserve">* </w:t>
       </w:r>
       <w:proofErr w:type="spellStart"/>
@@ -7881,32 +7820,62 @@
       <w:proofErr w:type="gramEnd"/>
     </w:p>
     <w:p>
-      <w:r>
+      <w:pPr>
+        <w:spacing w:after="0" w:line="240" w:lineRule="auto"/>
+        <w:rPr>
+          <w:rFonts w:ascii="Courier New" w:hAnsi="Courier New" w:cs="Courier New"/>
+          <w:color w:val="00B0F0"/>
+        </w:rPr>
+      </w:pPr>
+      <w:r>
+        <w:rPr>
+          <w:rFonts w:ascii="Courier New" w:hAnsi="Courier New" w:cs="Courier New"/>
+          <w:color w:val="00B0F0"/>
+        </w:rPr>
         <w:t xml:space="preserve">Permite cifrar todo lo que hay entre emisor y receptor </w:t>
       </w:r>
-      <w:proofErr w:type="gramStart"/>
-      <w:r>
-        <w:t>asimétrica</w:t>
-      </w:r>
-      <w:r>
-        <w:t xml:space="preserve"> y </w:t>
-      </w:r>
-      <w:r>
-        <w:t>simétrica</w:t>
-      </w:r>
-      <w:proofErr w:type="gramEnd"/>
-      <w:r>
+      <w:r>
+        <w:rPr>
+          <w:rFonts w:ascii="Courier New" w:hAnsi="Courier New" w:cs="Courier New"/>
+          <w:color w:val="00B0F0"/>
+        </w:rPr>
+        <w:t>asimétrico y simétrico</w:t>
+      </w:r>
+      <w:r>
+        <w:rPr>
+          <w:rFonts w:ascii="Courier New" w:hAnsi="Courier New" w:cs="Courier New"/>
+          <w:color w:val="00B0F0"/>
+        </w:rPr>
         <w:t>.</w:t>
       </w:r>
     </w:p>
     <w:p>
-      <w:r>
+      <w:pPr>
+        <w:spacing w:after="0" w:line="240" w:lineRule="auto"/>
+        <w:rPr>
+          <w:rFonts w:ascii="Courier New" w:hAnsi="Courier New" w:cs="Courier New"/>
+          <w:color w:val="00B0F0"/>
+        </w:rPr>
+      </w:pPr>
+      <w:r>
+        <w:rPr>
+          <w:rFonts w:ascii="Courier New" w:hAnsi="Courier New" w:cs="Courier New"/>
+          <w:color w:val="00B0F0"/>
+        </w:rPr>
         <w:t xml:space="preserve">Enviamos la clave asimétrica con código </w:t>
       </w:r>
       <w:r>
+        <w:rPr>
+          <w:rFonts w:ascii="Courier New" w:hAnsi="Courier New" w:cs="Courier New"/>
+          <w:color w:val="00B0F0"/>
+        </w:rPr>
         <w:t>simétrico</w:t>
       </w:r>
       <w:r>
+        <w:rPr>
+          <w:rFonts w:ascii="Courier New" w:hAnsi="Courier New" w:cs="Courier New"/>
+          <w:color w:val="00B0F0"/>
+        </w:rPr>
         <w:t>.</w:t>
       </w:r>
     </w:p>
@@ -7916,7 +7885,6 @@
           <w:noProof/>
           <w:lang w:eastAsia="es-ES"/>
         </w:rPr>
-        <w:lastRenderedPageBreak/>
         <w:drawing>
           <wp:inline distT="0" distB="0" distL="0" distR="0">
             <wp:extent cx="6120130" cy="3899064"/>
@@ -8009,88 +7977,78 @@
     </w:p>
     <w:p>
       <w:pPr>
-        <w:rPr>
-          <w:rFonts w:ascii="Arial" w:hAnsi="Arial" w:cs="Arial"/>
-          <w:color w:val="333333"/>
-          <w:sz w:val="23"/>
-          <w:szCs w:val="23"/>
-          <w:shd w:val="clear" w:color="auto" w:fill="FFFFFF"/>
+        <w:spacing w:after="0" w:line="240" w:lineRule="auto"/>
+        <w:rPr>
+          <w:rFonts w:ascii="Courier New" w:hAnsi="Courier New" w:cs="Courier New"/>
+          <w:color w:val="00B0F0"/>
         </w:rPr>
       </w:pPr>
       <w:proofErr w:type="spellStart"/>
       <w:r>
         <w:rPr>
-          <w:rFonts w:ascii="Arial" w:hAnsi="Arial" w:cs="Arial"/>
-          <w:color w:val="333333"/>
-          <w:sz w:val="23"/>
-          <w:szCs w:val="23"/>
-          <w:shd w:val="clear" w:color="auto" w:fill="FFFFFF"/>
+          <w:rFonts w:ascii="Courier New" w:hAnsi="Courier New" w:cs="Courier New"/>
+          <w:color w:val="00B0F0"/>
         </w:rPr>
         <w:t>Cloudflare</w:t>
       </w:r>
       <w:proofErr w:type="spellEnd"/>
       <w:r>
         <w:rPr>
-          <w:rStyle w:val="Textoennegrita"/>
-          <w:rFonts w:ascii="Arial" w:hAnsi="Arial" w:cs="Arial"/>
-          <w:color w:val="333333"/>
-          <w:sz w:val="23"/>
-          <w:szCs w:val="23"/>
-          <w:shd w:val="clear" w:color="auto" w:fill="FFFFFF"/>
+          <w:rFonts w:ascii="Courier New" w:hAnsi="Courier New" w:cs="Courier New"/>
+          <w:b/>
+          <w:bCs/>
+          <w:color w:val="00B0F0"/>
         </w:rPr>
         <w:t> sirve básicamente para proteger y acelerar tu sitio en la web</w:t>
       </w:r>
       <w:r>
         <w:rPr>
-          <w:rFonts w:ascii="Arial" w:hAnsi="Arial" w:cs="Arial"/>
-          <w:color w:val="333333"/>
-          <w:sz w:val="23"/>
-          <w:szCs w:val="23"/>
-          <w:shd w:val="clear" w:color="auto" w:fill="FFFFFF"/>
+          <w:rFonts w:ascii="Courier New" w:hAnsi="Courier New" w:cs="Courier New"/>
+          <w:color w:val="00B0F0"/>
         </w:rPr>
         <w:t xml:space="preserve">, funciona como una especie de CDN </w:t>
       </w:r>
-      <w:proofErr w:type="gramStart"/>
-      <w:r>
-        <w:rPr>
-          <w:rFonts w:ascii="Arial" w:hAnsi="Arial" w:cs="Arial"/>
-          <w:color w:val="333333"/>
-          <w:sz w:val="23"/>
-          <w:szCs w:val="23"/>
-          <w:shd w:val="clear" w:color="auto" w:fill="FFFFFF"/>
-        </w:rPr>
-        <w:t>( Red</w:t>
-      </w:r>
-      <w:proofErr w:type="gramEnd"/>
-      <w:r>
-        <w:rPr>
-          <w:rFonts w:ascii="Arial" w:hAnsi="Arial" w:cs="Arial"/>
-          <w:color w:val="333333"/>
-          <w:sz w:val="23"/>
-          <w:szCs w:val="23"/>
-          <w:shd w:val="clear" w:color="auto" w:fill="FFFFFF"/>
-        </w:rPr>
-        <w:t xml:space="preserve"> de distribución de contenidos ), lo que hace es crear una copia de tu web en la nube que está entre: Tu servidor y tus visitantes, ya sean estos: usuarios interesados en tu sitio, posibles atacantes, robots o </w:t>
+      <w:r>
+        <w:rPr>
+          <w:rFonts w:ascii="Courier New" w:hAnsi="Courier New" w:cs="Courier New"/>
+          <w:color w:val="00B0F0"/>
+        </w:rPr>
+        <w:t>(Red</w:t>
+      </w:r>
+      <w:r>
+        <w:rPr>
+          <w:rFonts w:ascii="Courier New" w:hAnsi="Courier New" w:cs="Courier New"/>
+          <w:color w:val="00B0F0"/>
+        </w:rPr>
+        <w:t xml:space="preserve"> de distribución de </w:t>
+      </w:r>
+      <w:r>
+        <w:rPr>
+          <w:rFonts w:ascii="Courier New" w:hAnsi="Courier New" w:cs="Courier New"/>
+          <w:color w:val="00B0F0"/>
+        </w:rPr>
+        <w:t>contenidos)</w:t>
+      </w:r>
+      <w:r>
+        <w:rPr>
+          <w:rFonts w:ascii="Courier New" w:hAnsi="Courier New" w:cs="Courier New"/>
+          <w:color w:val="00B0F0"/>
+        </w:rPr>
+        <w:t xml:space="preserve">, lo que hace es crear una copia de tu web en la nube que está entre: Tu servidor y tus visitantes, ya sean estos: usuarios interesados en tu sitio, posibles atacantes, robots o </w:t>
       </w:r>
       <w:proofErr w:type="spellStart"/>
       <w:r>
         <w:rPr>
-          <w:rFonts w:ascii="Arial" w:hAnsi="Arial" w:cs="Arial"/>
-          <w:color w:val="333333"/>
-          <w:sz w:val="23"/>
-          <w:szCs w:val="23"/>
-          <w:shd w:val="clear" w:color="auto" w:fill="FFFFFF"/>
+          <w:rFonts w:ascii="Courier New" w:hAnsi="Courier New" w:cs="Courier New"/>
+          <w:color w:val="00B0F0"/>
         </w:rPr>
         <w:t>spamers</w:t>
       </w:r>
       <w:proofErr w:type="spellEnd"/>
       <w:r>
         <w:rPr>
-          <w:rFonts w:ascii="Arial" w:hAnsi="Arial" w:cs="Arial"/>
-          <w:color w:val="333333"/>
-          <w:sz w:val="23"/>
-          <w:szCs w:val="23"/>
-          <w:shd w:val="clear" w:color="auto" w:fill="FFFFFF"/>
+          <w:rFonts w:ascii="Courier New" w:hAnsi="Courier New" w:cs="Courier New"/>
+          <w:color w:val="00B0F0"/>
         </w:rPr>
         <w:t>.</w:t>
       </w:r>
@@ -8231,45 +8189,41 @@
     </w:p>
     <w:p>
       <w:pPr>
-        <w:rPr>
-          <w:rFonts w:ascii="Open Sans" w:hAnsi="Open Sans" w:cs="Open Sans"/>
-          <w:color w:val="4E4E4E"/>
-          <w:shd w:val="clear" w:color="auto" w:fill="FFFFFF"/>
+        <w:spacing w:after="0" w:line="240" w:lineRule="auto"/>
+        <w:rPr>
+          <w:rFonts w:ascii="Courier New" w:hAnsi="Courier New" w:cs="Courier New"/>
+          <w:color w:val="00B0F0"/>
         </w:rPr>
       </w:pPr>
       <w:proofErr w:type="spellStart"/>
       <w:r>
         <w:rPr>
-          <w:rFonts w:ascii="Open Sans" w:hAnsi="Open Sans" w:cs="Open Sans"/>
-          <w:color w:val="4E4E4E"/>
-          <w:shd w:val="clear" w:color="auto" w:fill="FFFFFF"/>
+          <w:rFonts w:ascii="Courier New" w:hAnsi="Courier New" w:cs="Courier New"/>
+          <w:color w:val="00B0F0"/>
         </w:rPr>
         <w:t>Website</w:t>
       </w:r>
       <w:proofErr w:type="spellEnd"/>
       <w:r>
         <w:rPr>
-          <w:rFonts w:ascii="Open Sans" w:hAnsi="Open Sans" w:cs="Open Sans"/>
-          <w:color w:val="4E4E4E"/>
-          <w:shd w:val="clear" w:color="auto" w:fill="FFFFFF"/>
+          <w:rFonts w:ascii="Courier New" w:hAnsi="Courier New" w:cs="Courier New"/>
+          <w:color w:val="00B0F0"/>
         </w:rPr>
         <w:t xml:space="preserve"> </w:t>
       </w:r>
       <w:proofErr w:type="spellStart"/>
       <w:r>
         <w:rPr>
-          <w:rFonts w:ascii="Open Sans" w:hAnsi="Open Sans" w:cs="Open Sans"/>
-          <w:color w:val="4E4E4E"/>
-          <w:shd w:val="clear" w:color="auto" w:fill="FFFFFF"/>
+          <w:rFonts w:ascii="Courier New" w:hAnsi="Courier New" w:cs="Courier New"/>
+          <w:color w:val="00B0F0"/>
         </w:rPr>
         <w:t>Builder</w:t>
       </w:r>
       <w:proofErr w:type="spellEnd"/>
       <w:r>
         <w:rPr>
-          <w:rFonts w:ascii="Open Sans" w:hAnsi="Open Sans" w:cs="Open Sans"/>
-          <w:color w:val="4E4E4E"/>
-          <w:shd w:val="clear" w:color="auto" w:fill="FFFFFF"/>
+          <w:rFonts w:ascii="Courier New" w:hAnsi="Courier New" w:cs="Courier New"/>
+          <w:color w:val="00B0F0"/>
         </w:rPr>
         <w:t xml:space="preserve"> es una herramienta que puede utilizar en el navegador con la que puede crear su propia página web. Es muy fácil de usar y no requiere conocimientos de programación. Simplemente, arrastre componentes a su página y suéltelos en el lugar que desee.</w:t>
       </w:r>
@@ -8328,7 +8282,18 @@
       </w:r>
     </w:p>
     <w:p>
-      <w:r>
+      <w:pPr>
+        <w:spacing w:after="0" w:line="240" w:lineRule="auto"/>
+        <w:rPr>
+          <w:rFonts w:ascii="Courier New" w:hAnsi="Courier New" w:cs="Courier New"/>
+          <w:color w:val="00B0F0"/>
+        </w:rPr>
+      </w:pPr>
+      <w:r>
+        <w:rPr>
+          <w:rFonts w:ascii="Courier New" w:hAnsi="Courier New" w:cs="Courier New"/>
+          <w:color w:val="00B0F0"/>
+        </w:rPr>
         <w:t>Tienes que elegir el estilo que te gusta.</w:t>
       </w:r>
     </w:p>
@@ -8387,7 +8352,18 @@
       </w:r>
     </w:p>
     <w:p>
-      <w:r>
+      <w:pPr>
+        <w:spacing w:after="0" w:line="240" w:lineRule="auto"/>
+        <w:rPr>
+          <w:rFonts w:ascii="Courier New" w:hAnsi="Courier New" w:cs="Courier New"/>
+          <w:color w:val="00B0F0"/>
+        </w:rPr>
+      </w:pPr>
+      <w:r>
+        <w:rPr>
+          <w:rFonts w:ascii="Courier New" w:hAnsi="Courier New" w:cs="Courier New"/>
+          <w:color w:val="00B0F0"/>
+        </w:rPr>
         <w:t>Rellenas los campos</w:t>
       </w:r>
     </w:p>
@@ -8445,7 +8421,18 @@
       </w:r>
     </w:p>
     <w:p>
-      <w:r>
+      <w:pPr>
+        <w:spacing w:after="0" w:line="240" w:lineRule="auto"/>
+        <w:rPr>
+          <w:rFonts w:ascii="Courier New" w:hAnsi="Courier New" w:cs="Courier New"/>
+          <w:color w:val="00B0F0"/>
+        </w:rPr>
+      </w:pPr>
+      <w:r>
+        <w:rPr>
+          <w:rFonts w:ascii="Courier New" w:hAnsi="Courier New" w:cs="Courier New"/>
+          <w:color w:val="00B0F0"/>
+        </w:rPr>
         <w:t>Rellenas el correo</w:t>
       </w:r>
     </w:p>
@@ -8503,6 +8490,22 @@
         </w:drawing>
       </w:r>
     </w:p>
+    <w:p>
+      <w:pPr>
+        <w:spacing w:after="0" w:line="240" w:lineRule="auto"/>
+        <w:rPr>
+          <w:rFonts w:ascii="Courier New" w:hAnsi="Courier New" w:cs="Courier New"/>
+          <w:color w:val="00B0F0"/>
+        </w:rPr>
+      </w:pPr>
+      <w:r>
+        <w:rPr>
+          <w:rFonts w:ascii="Courier New" w:hAnsi="Courier New" w:cs="Courier New"/>
+          <w:color w:val="00B0F0"/>
+        </w:rPr>
+        <w:t>Y se instalará el modelo de página que has elegido.</w:t>
+      </w:r>
+    </w:p>
     <w:p/>
     <w:p>
       <w:pPr>
@@ -8538,10 +8541,283 @@
     </w:p>
     <w:p>
       <w:pPr>
+        <w:spacing w:after="0" w:line="240" w:lineRule="auto"/>
+        <w:rPr>
+          <w:rFonts w:ascii="Courier New" w:hAnsi="Courier New" w:cs="Courier New"/>
+          <w:color w:val="00B0F0"/>
+        </w:rPr>
+      </w:pPr>
+      <w:proofErr w:type="spellStart"/>
+      <w:r>
+        <w:rPr>
+          <w:rFonts w:ascii="Courier New" w:hAnsi="Courier New" w:cs="Courier New"/>
+          <w:color w:val="00B0F0"/>
+        </w:rPr>
+        <w:t>Softaculous</w:t>
+      </w:r>
+      <w:proofErr w:type="spellEnd"/>
+      <w:r>
+        <w:rPr>
+          <w:rFonts w:ascii="Courier New" w:hAnsi="Courier New" w:cs="Courier New"/>
+          <w:color w:val="00B0F0"/>
+        </w:rPr>
+        <w:t xml:space="preserve"> es un auto instalador, es decir a partir de él puedes instalar distintas aplicaciones web con un simple </w:t>
+      </w:r>
+      <w:proofErr w:type="spellStart"/>
+      <w:r>
+        <w:rPr>
+          <w:rFonts w:ascii="Courier New" w:hAnsi="Courier New" w:cs="Courier New"/>
+          <w:color w:val="00B0F0"/>
+        </w:rPr>
+        <w:t>click</w:t>
+      </w:r>
+      <w:proofErr w:type="spellEnd"/>
+    </w:p>
+    <w:p>
+      <w:pPr>
+        <w:spacing w:after="0" w:line="240" w:lineRule="auto"/>
+        <w:rPr>
+          <w:rFonts w:ascii="Courier New" w:hAnsi="Courier New" w:cs="Courier New"/>
+          <w:color w:val="00B0F0"/>
+        </w:rPr>
+      </w:pPr>
+      <w:r>
+        <w:rPr>
+          <w:rFonts w:ascii="Courier New" w:hAnsi="Courier New" w:cs="Courier New"/>
+          <w:color w:val="00B0F0"/>
+        </w:rPr>
+        <w:t>Ejemplos.</w:t>
+      </w:r>
+    </w:p>
+    <w:p>
+      <w:pPr>
         <w:rPr>
           <w:lang w:val="en-US"/>
         </w:rPr>
       </w:pPr>
+      <w:r>
+        <w:rPr>
+          <w:noProof/>
+          <w:lang w:eastAsia="es-ES"/>
+        </w:rPr>
+        <w:lastRenderedPageBreak/>
+        <w:drawing>
+          <wp:inline distT="0" distB="0" distL="0" distR="0">
+            <wp:extent cx="2456180" cy="2254250"/>
+            <wp:effectExtent l="19050" t="0" r="1270" b="0"/>
+            <wp:docPr id="3" name="Imagen 1"/>
+            <wp:cNvGraphicFramePr>
+              <a:graphicFrameLocks xmlns:a="http://schemas.openxmlformats.org/drawingml/2006/main" noChangeAspect="1"/>
+            </wp:cNvGraphicFramePr>
+            <a:graphic xmlns:a="http://schemas.openxmlformats.org/drawingml/2006/main">
+              <a:graphicData uri="http://schemas.openxmlformats.org/drawingml/2006/picture">
+                <pic:pic xmlns:pic="http://schemas.openxmlformats.org/drawingml/2006/picture">
+                  <pic:nvPicPr>
+                    <pic:cNvPr id="0" name="Picture 1"/>
+                    <pic:cNvPicPr>
+                      <a:picLocks noChangeAspect="1" noChangeArrowheads="1"/>
+                    </pic:cNvPicPr>
+                  </pic:nvPicPr>
+                  <pic:blipFill>
+                    <a:blip r:embed="rId49" cstate="print"/>
+                    <a:srcRect/>
+                    <a:stretch>
+                      <a:fillRect/>
+                    </a:stretch>
+                  </pic:blipFill>
+                  <pic:spPr bwMode="auto">
+                    <a:xfrm>
+                      <a:off x="0" y="0"/>
+                      <a:ext cx="2456180" cy="2254250"/>
+                    </a:xfrm>
+                    <a:prstGeom prst="rect">
+                      <a:avLst/>
+                    </a:prstGeom>
+                    <a:noFill/>
+                    <a:ln w="9525">
+                      <a:noFill/>
+                      <a:miter lim="800000"/>
+                      <a:headEnd/>
+                      <a:tailEnd/>
+                    </a:ln>
+                  </pic:spPr>
+                </pic:pic>
+              </a:graphicData>
+            </a:graphic>
+          </wp:inline>
+        </w:drawing>
+      </w:r>
+      <w:r>
+        <w:rPr>
+          <w:lang w:val="en-US"/>
+        </w:rPr>
+        <w:t xml:space="preserve"> </w:t>
+      </w:r>
+      <w:r>
+        <w:rPr>
+          <w:noProof/>
+          <w:lang w:eastAsia="es-ES"/>
+        </w:rPr>
+        <w:drawing>
+          <wp:inline distT="0" distB="0" distL="0" distR="0">
+            <wp:extent cx="2286000" cy="2211705"/>
+            <wp:effectExtent l="19050" t="0" r="0" b="0"/>
+            <wp:docPr id="5" name="Imagen 4"/>
+            <wp:cNvGraphicFramePr>
+              <a:graphicFrameLocks xmlns:a="http://schemas.openxmlformats.org/drawingml/2006/main" noChangeAspect="1"/>
+            </wp:cNvGraphicFramePr>
+            <a:graphic xmlns:a="http://schemas.openxmlformats.org/drawingml/2006/main">
+              <a:graphicData uri="http://schemas.openxmlformats.org/drawingml/2006/picture">
+                <pic:pic xmlns:pic="http://schemas.openxmlformats.org/drawingml/2006/picture">
+                  <pic:nvPicPr>
+                    <pic:cNvPr id="0" name="Picture 4"/>
+                    <pic:cNvPicPr>
+                      <a:picLocks noChangeAspect="1" noChangeArrowheads="1"/>
+                    </pic:cNvPicPr>
+                  </pic:nvPicPr>
+                  <pic:blipFill>
+                    <a:blip r:embed="rId50" cstate="print"/>
+                    <a:srcRect/>
+                    <a:stretch>
+                      <a:fillRect/>
+                    </a:stretch>
+                  </pic:blipFill>
+                  <pic:spPr bwMode="auto">
+                    <a:xfrm>
+                      <a:off x="0" y="0"/>
+                      <a:ext cx="2286000" cy="2211705"/>
+                    </a:xfrm>
+                    <a:prstGeom prst="rect">
+                      <a:avLst/>
+                    </a:prstGeom>
+                    <a:noFill/>
+                    <a:ln w="9525">
+                      <a:noFill/>
+                      <a:miter lim="800000"/>
+                      <a:headEnd/>
+                      <a:tailEnd/>
+                    </a:ln>
+                  </pic:spPr>
+                </pic:pic>
+              </a:graphicData>
+            </a:graphic>
+          </wp:inline>
+        </w:drawing>
+      </w:r>
+      <w:r>
+        <w:rPr>
+          <w:lang w:val="en-US"/>
+        </w:rPr>
+        <w:t xml:space="preserve"> </w:t>
+      </w:r>
+      <w:r>
+        <w:rPr>
+          <w:noProof/>
+          <w:lang w:eastAsia="es-ES"/>
+        </w:rPr>
+        <w:drawing>
+          <wp:inline distT="0" distB="0" distL="0" distR="0">
+            <wp:extent cx="2424430" cy="2232660"/>
+            <wp:effectExtent l="19050" t="0" r="0" b="0"/>
+            <wp:docPr id="6" name="Imagen 7"/>
+            <wp:cNvGraphicFramePr>
+              <a:graphicFrameLocks xmlns:a="http://schemas.openxmlformats.org/drawingml/2006/main" noChangeAspect="1"/>
+            </wp:cNvGraphicFramePr>
+            <a:graphic xmlns:a="http://schemas.openxmlformats.org/drawingml/2006/main">
+              <a:graphicData uri="http://schemas.openxmlformats.org/drawingml/2006/picture">
+                <pic:pic xmlns:pic="http://schemas.openxmlformats.org/drawingml/2006/picture">
+                  <pic:nvPicPr>
+                    <pic:cNvPr id="0" name="Picture 7"/>
+                    <pic:cNvPicPr>
+                      <a:picLocks noChangeAspect="1" noChangeArrowheads="1"/>
+                    </pic:cNvPicPr>
+                  </pic:nvPicPr>
+                  <pic:blipFill>
+                    <a:blip r:embed="rId51" cstate="print"/>
+                    <a:srcRect/>
+                    <a:stretch>
+                      <a:fillRect/>
+                    </a:stretch>
+                  </pic:blipFill>
+                  <pic:spPr bwMode="auto">
+                    <a:xfrm>
+                      <a:off x="0" y="0"/>
+                      <a:ext cx="2424430" cy="2232660"/>
+                    </a:xfrm>
+                    <a:prstGeom prst="rect">
+                      <a:avLst/>
+                    </a:prstGeom>
+                    <a:noFill/>
+                    <a:ln w="9525">
+                      <a:noFill/>
+                      <a:miter lim="800000"/>
+                      <a:headEnd/>
+                      <a:tailEnd/>
+                    </a:ln>
+                  </pic:spPr>
+                </pic:pic>
+              </a:graphicData>
+            </a:graphic>
+          </wp:inline>
+        </w:drawing>
+      </w:r>
+      <w:r>
+        <w:rPr>
+          <w:lang w:val="en-US"/>
+        </w:rPr>
+        <w:t xml:space="preserve"> </w:t>
+      </w:r>
+      <w:r>
+        <w:rPr>
+          <w:noProof/>
+          <w:lang w:eastAsia="es-ES"/>
+        </w:rPr>
+        <w:drawing>
+          <wp:inline distT="0" distB="0" distL="0" distR="0">
+            <wp:extent cx="2296795" cy="2265045"/>
+            <wp:effectExtent l="19050" t="0" r="8255" b="0"/>
+            <wp:docPr id="8" name="Imagen 10"/>
+            <wp:cNvGraphicFramePr>
+              <a:graphicFrameLocks xmlns:a="http://schemas.openxmlformats.org/drawingml/2006/main" noChangeAspect="1"/>
+            </wp:cNvGraphicFramePr>
+            <a:graphic xmlns:a="http://schemas.openxmlformats.org/drawingml/2006/main">
+              <a:graphicData uri="http://schemas.openxmlformats.org/drawingml/2006/picture">
+                <pic:pic xmlns:pic="http://schemas.openxmlformats.org/drawingml/2006/picture">
+                  <pic:nvPicPr>
+                    <pic:cNvPr id="0" name="Picture 10"/>
+                    <pic:cNvPicPr>
+                      <a:picLocks noChangeAspect="1" noChangeArrowheads="1"/>
+                    </pic:cNvPicPr>
+                  </pic:nvPicPr>
+                  <pic:blipFill>
+                    <a:blip r:embed="rId52" cstate="print"/>
+                    <a:srcRect/>
+                    <a:stretch>
+                      <a:fillRect/>
+                    </a:stretch>
+                  </pic:blipFill>
+                  <pic:spPr bwMode="auto">
+                    <a:xfrm>
+                      <a:off x="0" y="0"/>
+                      <a:ext cx="2296795" cy="2265045"/>
+                    </a:xfrm>
+                    <a:prstGeom prst="rect">
+                      <a:avLst/>
+                    </a:prstGeom>
+                    <a:noFill/>
+                    <a:ln w="9525">
+                      <a:noFill/>
+                      <a:miter lim="800000"/>
+                      <a:headEnd/>
+                      <a:tailEnd/>
+                    </a:ln>
+                  </pic:spPr>
+                </pic:pic>
+              </a:graphicData>
+            </a:graphic>
+          </wp:inline>
+        </w:drawing>
+      </w:r>
     </w:p>
     <w:p>
       <w:pPr>
@@ -8561,539 +8837,1049 @@
     </w:p>
     <w:p>
       <w:pPr>
+        <w:spacing w:after="0" w:line="240" w:lineRule="auto"/>
+        <w:rPr>
+          <w:rFonts w:ascii="Courier New" w:hAnsi="Courier New" w:cs="Courier New"/>
+          <w:color w:val="00B0F0"/>
+        </w:rPr>
+      </w:pPr>
+      <w:r>
+        <w:rPr>
+          <w:rFonts w:ascii="Courier New" w:hAnsi="Courier New" w:cs="Courier New"/>
+          <w:color w:val="00B0F0"/>
+        </w:rPr>
+        <w:t>Herramienta</w:t>
+      </w:r>
+      <w:r>
+        <w:rPr>
+          <w:rFonts w:ascii="Courier New" w:hAnsi="Courier New" w:cs="Courier New"/>
+          <w:color w:val="00B0F0"/>
+        </w:rPr>
+        <w:t>s</w:t>
+      </w:r>
+      <w:r>
+        <w:rPr>
+          <w:rFonts w:ascii="Courier New" w:hAnsi="Courier New" w:cs="Courier New"/>
+          <w:color w:val="00B0F0"/>
+        </w:rPr>
+        <w:t xml:space="preserve"> </w:t>
+      </w:r>
+      <w:r>
+        <w:rPr>
+          <w:rFonts w:ascii="Courier New" w:hAnsi="Courier New" w:cs="Courier New"/>
+          <w:color w:val="00B0F0"/>
+        </w:rPr>
+        <w:t>p</w:t>
+      </w:r>
+      <w:r>
+        <w:rPr>
+          <w:rFonts w:ascii="Courier New" w:hAnsi="Courier New" w:cs="Courier New"/>
+          <w:color w:val="00B0F0"/>
+        </w:rPr>
+        <w:t>ara</w:t>
+      </w:r>
+      <w:r>
+        <w:rPr>
+          <w:rFonts w:ascii="Courier New" w:hAnsi="Courier New" w:cs="Courier New"/>
+          <w:color w:val="00B0F0"/>
+        </w:rPr>
+        <w:t xml:space="preserve"> posicionamiento web.</w:t>
+      </w:r>
+    </w:p>
+    <w:p>
+      <w:pPr>
         <w:rPr>
           <w:lang w:val="en-US"/>
         </w:rPr>
       </w:pPr>
+      <w:r>
+        <w:rPr>
+          <w:noProof/>
+          <w:lang w:eastAsia="es-ES"/>
+        </w:rPr>
+        <w:drawing>
+          <wp:inline distT="0" distB="0" distL="0" distR="0">
+            <wp:extent cx="6082030" cy="3944620"/>
+            <wp:effectExtent l="19050" t="0" r="0" b="0"/>
+            <wp:docPr id="9" name="Imagen 13"/>
+            <wp:cNvGraphicFramePr>
+              <a:graphicFrameLocks xmlns:a="http://schemas.openxmlformats.org/drawingml/2006/main" noChangeAspect="1"/>
+            </wp:cNvGraphicFramePr>
+            <a:graphic xmlns:a="http://schemas.openxmlformats.org/drawingml/2006/main">
+              <a:graphicData uri="http://schemas.openxmlformats.org/drawingml/2006/picture">
+                <pic:pic xmlns:pic="http://schemas.openxmlformats.org/drawingml/2006/picture">
+                  <pic:nvPicPr>
+                    <pic:cNvPr id="0" name="Picture 13"/>
+                    <pic:cNvPicPr>
+                      <a:picLocks noChangeAspect="1" noChangeArrowheads="1"/>
+                    </pic:cNvPicPr>
+                  </pic:nvPicPr>
+                  <pic:blipFill>
+                    <a:blip r:embed="rId53" cstate="print"/>
+                    <a:srcRect/>
+                    <a:stretch>
+                      <a:fillRect/>
+                    </a:stretch>
+                  </pic:blipFill>
+                  <pic:spPr bwMode="auto">
+                    <a:xfrm>
+                      <a:off x="0" y="0"/>
+                      <a:ext cx="6082030" cy="3944620"/>
+                    </a:xfrm>
+                    <a:prstGeom prst="rect">
+                      <a:avLst/>
+                    </a:prstGeom>
+                    <a:noFill/>
+                    <a:ln w="9525">
+                      <a:noFill/>
+                      <a:miter lim="800000"/>
+                      <a:headEnd/>
+                      <a:tailEnd/>
+                    </a:ln>
+                  </pic:spPr>
+                </pic:pic>
+              </a:graphicData>
+            </a:graphic>
+          </wp:inline>
+        </w:drawing>
+      </w:r>
+    </w:p>
+    <w:p>
+      <w:pPr>
+        <w:pStyle w:val="Ttulo2"/>
+        <w:rPr>
+          <w:lang w:val="en-US"/>
+        </w:rPr>
+      </w:pPr>
+      <w:bookmarkStart w:id="34" w:name="_Toc534828810"/>
+      <w:r>
+        <w:rPr>
+          <w:lang w:val="en-US"/>
+        </w:rPr>
+        <w:lastRenderedPageBreak/>
+        <w:t xml:space="preserve">* Alter PHP </w:t>
+      </w:r>
+      <w:proofErr w:type="spellStart"/>
+      <w:r>
+        <w:rPr>
+          <w:lang w:val="en-US"/>
+        </w:rPr>
+        <w:t>Config</w:t>
+      </w:r>
+      <w:bookmarkEnd w:id="34"/>
+      <w:proofErr w:type="spellEnd"/>
+    </w:p>
+    <w:p>
+      <w:pPr>
+        <w:spacing w:after="0" w:line="240" w:lineRule="auto"/>
+        <w:rPr>
+          <w:rFonts w:ascii="Courier New" w:hAnsi="Courier New" w:cs="Courier New"/>
+          <w:color w:val="00B0F0"/>
+        </w:rPr>
+      </w:pPr>
+      <w:r>
+        <w:rPr>
+          <w:rFonts w:ascii="Courier New" w:hAnsi="Courier New" w:cs="Courier New"/>
+          <w:color w:val="00B0F0"/>
+        </w:rPr>
+        <w:t xml:space="preserve">Aquí </w:t>
+      </w:r>
+      <w:r>
+        <w:rPr>
+          <w:rFonts w:ascii="Courier New" w:hAnsi="Courier New" w:cs="Courier New"/>
+          <w:color w:val="00B0F0"/>
+        </w:rPr>
+        <w:t xml:space="preserve">tú puedes cambiar las directivas </w:t>
+      </w:r>
+      <w:proofErr w:type="spellStart"/>
+      <w:r>
+        <w:rPr>
+          <w:rFonts w:ascii="Courier New" w:hAnsi="Courier New" w:cs="Courier New"/>
+          <w:color w:val="00B0F0"/>
+        </w:rPr>
+        <w:t>php</w:t>
+      </w:r>
+      <w:proofErr w:type="spellEnd"/>
+      <w:r>
+        <w:rPr>
+          <w:rFonts w:ascii="Courier New" w:hAnsi="Courier New" w:cs="Courier New"/>
+          <w:color w:val="00B0F0"/>
+        </w:rPr>
+        <w:t xml:space="preserve"> para tus sitios.</w:t>
+      </w:r>
+    </w:p>
+    <w:p>
+      <w:pPr>
+        <w:spacing w:after="0" w:line="240" w:lineRule="auto"/>
+        <w:rPr>
+          <w:rFonts w:ascii="Courier New" w:hAnsi="Courier New" w:cs="Courier New"/>
+          <w:color w:val="00B0F0"/>
+        </w:rPr>
+      </w:pPr>
+      <w:r>
+        <w:rPr>
+          <w:rFonts w:ascii="Courier New" w:hAnsi="Courier New" w:cs="Courier New"/>
+          <w:color w:val="00B0F0"/>
+        </w:rPr>
+        <w:t>Primero tienes eliges el dominio que te gustaría alterar.</w:t>
+      </w:r>
+    </w:p>
+    <w:p>
+      <w:pPr>
+        <w:rPr>
+          <w:lang w:val="en-US"/>
+        </w:rPr>
+      </w:pPr>
+      <w:r>
+        <w:rPr>
+          <w:noProof/>
+          <w:lang w:eastAsia="es-ES"/>
+        </w:rPr>
+        <w:drawing>
+          <wp:inline distT="0" distB="0" distL="0" distR="0">
+            <wp:extent cx="4763135" cy="1499235"/>
+            <wp:effectExtent l="19050" t="0" r="0" b="0"/>
+            <wp:docPr id="16" name="Imagen 16"/>
+            <wp:cNvGraphicFramePr>
+              <a:graphicFrameLocks xmlns:a="http://schemas.openxmlformats.org/drawingml/2006/main" noChangeAspect="1"/>
+            </wp:cNvGraphicFramePr>
+            <a:graphic xmlns:a="http://schemas.openxmlformats.org/drawingml/2006/main">
+              <a:graphicData uri="http://schemas.openxmlformats.org/drawingml/2006/picture">
+                <pic:pic xmlns:pic="http://schemas.openxmlformats.org/drawingml/2006/picture">
+                  <pic:nvPicPr>
+                    <pic:cNvPr id="0" name="Picture 16"/>
+                    <pic:cNvPicPr>
+                      <a:picLocks noChangeAspect="1" noChangeArrowheads="1"/>
+                    </pic:cNvPicPr>
+                  </pic:nvPicPr>
+                  <pic:blipFill>
+                    <a:blip r:embed="rId54" cstate="print"/>
+                    <a:srcRect/>
+                    <a:stretch>
+                      <a:fillRect/>
+                    </a:stretch>
+                  </pic:blipFill>
+                  <pic:spPr bwMode="auto">
+                    <a:xfrm>
+                      <a:off x="0" y="0"/>
+                      <a:ext cx="4763135" cy="1499235"/>
+                    </a:xfrm>
+                    <a:prstGeom prst="rect">
+                      <a:avLst/>
+                    </a:prstGeom>
+                    <a:noFill/>
+                    <a:ln w="9525">
+                      <a:noFill/>
+                      <a:miter lim="800000"/>
+                      <a:headEnd/>
+                      <a:tailEnd/>
+                    </a:ln>
+                  </pic:spPr>
+                </pic:pic>
+              </a:graphicData>
+            </a:graphic>
+          </wp:inline>
+        </w:drawing>
+      </w:r>
+    </w:p>
+    <w:p>
+      <w:pPr>
+        <w:pStyle w:val="Ttulo2"/>
+        <w:rPr>
+          <w:lang w:val="en-US"/>
+        </w:rPr>
+      </w:pPr>
+      <w:bookmarkStart w:id="35" w:name="_Toc534828811"/>
+      <w:r>
+        <w:rPr>
+          <w:lang w:val="en-US"/>
+        </w:rPr>
+        <w:t>* Select PHP version</w:t>
+      </w:r>
+      <w:bookmarkEnd w:id="35"/>
+    </w:p>
+    <w:p>
+      <w:pPr>
+        <w:spacing w:after="0" w:line="240" w:lineRule="auto"/>
+        <w:rPr>
+          <w:rFonts w:ascii="Courier New" w:hAnsi="Courier New" w:cs="Courier New"/>
+          <w:color w:val="00B0F0"/>
+        </w:rPr>
+      </w:pPr>
+      <w:r>
+        <w:rPr>
+          <w:rFonts w:ascii="Courier New" w:hAnsi="Courier New" w:cs="Courier New"/>
+          <w:color w:val="00B0F0"/>
+        </w:rPr>
+        <w:t xml:space="preserve">Sirve para cambiar la configuración y también alterar el fichero </w:t>
+      </w:r>
+      <w:proofErr w:type="spellStart"/>
+      <w:r>
+        <w:rPr>
+          <w:rFonts w:ascii="Courier New" w:hAnsi="Courier New" w:cs="Courier New"/>
+          <w:color w:val="00B0F0"/>
+        </w:rPr>
+        <w:t>php.init</w:t>
+      </w:r>
+      <w:proofErr w:type="spellEnd"/>
+      <w:r>
+        <w:rPr>
+          <w:rFonts w:ascii="Courier New" w:hAnsi="Courier New" w:cs="Courier New"/>
+          <w:color w:val="00B0F0"/>
+        </w:rPr>
+        <w:t>.</w:t>
+      </w:r>
+    </w:p>
+    <w:p>
+      <w:pPr>
+        <w:spacing w:after="0" w:line="240" w:lineRule="auto"/>
+        <w:rPr>
+          <w:rFonts w:ascii="Courier New" w:hAnsi="Courier New" w:cs="Courier New"/>
+          <w:color w:val="00B0F0"/>
+        </w:rPr>
+      </w:pPr>
+      <w:r>
+        <w:rPr>
+          <w:rFonts w:ascii="Courier New" w:hAnsi="Courier New" w:cs="Courier New"/>
+          <w:color w:val="00B0F0"/>
+        </w:rPr>
+        <w:t xml:space="preserve">Eliges el dominio que quieres cambiar y eliges la versión </w:t>
+      </w:r>
+      <w:proofErr w:type="spellStart"/>
+      <w:r>
+        <w:rPr>
+          <w:rFonts w:ascii="Courier New" w:hAnsi="Courier New" w:cs="Courier New"/>
+          <w:color w:val="00B0F0"/>
+        </w:rPr>
+        <w:t>php</w:t>
+      </w:r>
+      <w:proofErr w:type="spellEnd"/>
+      <w:r>
+        <w:rPr>
+          <w:rFonts w:ascii="Courier New" w:hAnsi="Courier New" w:cs="Courier New"/>
+          <w:color w:val="00B0F0"/>
+        </w:rPr>
+        <w:t xml:space="preserve"> que quieres usar.</w:t>
+      </w:r>
+    </w:p>
+    <w:p>
+      <w:r>
+        <w:rPr>
+          <w:noProof/>
+          <w:lang w:eastAsia="es-ES"/>
+        </w:rPr>
+        <w:drawing>
+          <wp:inline distT="0" distB="0" distL="0" distR="0">
+            <wp:extent cx="4890770" cy="2381885"/>
+            <wp:effectExtent l="19050" t="0" r="5080" b="0"/>
+            <wp:docPr id="11" name="Imagen 19"/>
+            <wp:cNvGraphicFramePr>
+              <a:graphicFrameLocks xmlns:a="http://schemas.openxmlformats.org/drawingml/2006/main" noChangeAspect="1"/>
+            </wp:cNvGraphicFramePr>
+            <a:graphic xmlns:a="http://schemas.openxmlformats.org/drawingml/2006/main">
+              <a:graphicData uri="http://schemas.openxmlformats.org/drawingml/2006/picture">
+                <pic:pic xmlns:pic="http://schemas.openxmlformats.org/drawingml/2006/picture">
+                  <pic:nvPicPr>
+                    <pic:cNvPr id="0" name="Picture 19"/>
+                    <pic:cNvPicPr>
+                      <a:picLocks noChangeAspect="1" noChangeArrowheads="1"/>
+                    </pic:cNvPicPr>
+                  </pic:nvPicPr>
+                  <pic:blipFill>
+                    <a:blip r:embed="rId55" cstate="print"/>
+                    <a:srcRect/>
+                    <a:stretch>
+                      <a:fillRect/>
+                    </a:stretch>
+                  </pic:blipFill>
+                  <pic:spPr bwMode="auto">
+                    <a:xfrm>
+                      <a:off x="0" y="0"/>
+                      <a:ext cx="4890770" cy="2381885"/>
+                    </a:xfrm>
+                    <a:prstGeom prst="rect">
+                      <a:avLst/>
+                    </a:prstGeom>
+                    <a:noFill/>
+                    <a:ln w="9525">
+                      <a:noFill/>
+                      <a:miter lim="800000"/>
+                      <a:headEnd/>
+                      <a:tailEnd/>
+                    </a:ln>
+                  </pic:spPr>
+                </pic:pic>
+              </a:graphicData>
+            </a:graphic>
+          </wp:inline>
+        </w:drawing>
+      </w:r>
+    </w:p>
+    <w:p>
+      <w:pPr>
+        <w:pStyle w:val="Ttulo1"/>
+        <w:rPr>
+          <w:lang w:val="en-US"/>
+        </w:rPr>
+      </w:pPr>
+      <w:bookmarkStart w:id="36" w:name="_Toc534828812"/>
+      <w:r>
+        <w:rPr>
+          <w:lang w:val="en-US"/>
+        </w:rPr>
+        <w:t>**** ADVANCED</w:t>
+      </w:r>
+      <w:bookmarkEnd w:id="36"/>
+    </w:p>
+    <w:p>
+      <w:pPr>
+        <w:spacing w:after="0" w:line="240" w:lineRule="auto"/>
+        <w:rPr>
+          <w:rFonts w:ascii="Courier New" w:hAnsi="Courier New" w:cs="Courier New"/>
+          <w:color w:val="00B0F0"/>
+        </w:rPr>
+      </w:pPr>
+      <w:bookmarkStart w:id="37" w:name="_Toc534828813"/>
+      <w:r>
+        <w:rPr>
+          <w:rFonts w:ascii="Courier New" w:hAnsi="Courier New" w:cs="Courier New"/>
+          <w:color w:val="00B0F0"/>
+        </w:rPr>
+        <w:t xml:space="preserve">* Cron </w:t>
+      </w:r>
+      <w:proofErr w:type="spellStart"/>
+      <w:r>
+        <w:rPr>
+          <w:rFonts w:ascii="Courier New" w:hAnsi="Courier New" w:cs="Courier New"/>
+          <w:color w:val="00B0F0"/>
+        </w:rPr>
+        <w:t>jobs</w:t>
+      </w:r>
+      <w:bookmarkEnd w:id="37"/>
+      <w:proofErr w:type="spellEnd"/>
+    </w:p>
+    <w:p>
+      <w:pPr>
+        <w:spacing w:after="0" w:line="240" w:lineRule="auto"/>
+        <w:rPr>
+          <w:rFonts w:ascii="Courier New" w:hAnsi="Courier New" w:cs="Courier New"/>
+          <w:color w:val="00B0F0"/>
+        </w:rPr>
+      </w:pPr>
+      <w:r>
+        <w:rPr>
+          <w:rFonts w:ascii="Courier New" w:hAnsi="Courier New" w:cs="Courier New"/>
+          <w:color w:val="00B0F0"/>
+        </w:rPr>
+        <w:t xml:space="preserve">Es un planificador de </w:t>
+      </w:r>
+      <w:r>
+        <w:rPr>
+          <w:rFonts w:ascii="Courier New" w:hAnsi="Courier New" w:cs="Courier New"/>
+          <w:color w:val="00B0F0"/>
+        </w:rPr>
+        <w:t>tareas.</w:t>
+      </w:r>
+    </w:p>
+    <w:p>
+      <w:pPr>
+        <w:spacing w:after="0" w:line="240" w:lineRule="auto"/>
+        <w:rPr>
+          <w:rFonts w:ascii="Courier New" w:hAnsi="Courier New" w:cs="Courier New"/>
+          <w:color w:val="00B0F0"/>
+        </w:rPr>
+      </w:pPr>
+      <w:r>
+        <w:rPr>
+          <w:rFonts w:ascii="Courier New" w:hAnsi="Courier New" w:cs="Courier New"/>
+          <w:color w:val="00B0F0"/>
+        </w:rPr>
+        <w:t>Eliges el dominio al que le quieres asignar una tarea.</w:t>
+      </w:r>
+    </w:p>
+    <w:p>
+      <w:pPr>
+        <w:rPr>
+          <w:lang w:val="en-US"/>
+        </w:rPr>
+      </w:pPr>
+      <w:r>
+        <w:rPr>
+          <w:noProof/>
+          <w:lang w:eastAsia="es-ES"/>
+        </w:rPr>
+        <w:lastRenderedPageBreak/>
+        <w:drawing>
+          <wp:inline distT="0" distB="0" distL="0" distR="0">
+            <wp:extent cx="5805170" cy="3572510"/>
+            <wp:effectExtent l="19050" t="0" r="5080" b="0"/>
+            <wp:docPr id="12" name="Imagen 22"/>
+            <wp:cNvGraphicFramePr>
+              <a:graphicFrameLocks xmlns:a="http://schemas.openxmlformats.org/drawingml/2006/main" noChangeAspect="1"/>
+            </wp:cNvGraphicFramePr>
+            <a:graphic xmlns:a="http://schemas.openxmlformats.org/drawingml/2006/main">
+              <a:graphicData uri="http://schemas.openxmlformats.org/drawingml/2006/picture">
+                <pic:pic xmlns:pic="http://schemas.openxmlformats.org/drawingml/2006/picture">
+                  <pic:nvPicPr>
+                    <pic:cNvPr id="0" name="Picture 22"/>
+                    <pic:cNvPicPr>
+                      <a:picLocks noChangeAspect="1" noChangeArrowheads="1"/>
+                    </pic:cNvPicPr>
+                  </pic:nvPicPr>
+                  <pic:blipFill>
+                    <a:blip r:embed="rId56" cstate="print"/>
+                    <a:srcRect/>
+                    <a:stretch>
+                      <a:fillRect/>
+                    </a:stretch>
+                  </pic:blipFill>
+                  <pic:spPr bwMode="auto">
+                    <a:xfrm>
+                      <a:off x="0" y="0"/>
+                      <a:ext cx="5805170" cy="3572510"/>
+                    </a:xfrm>
+                    <a:prstGeom prst="rect">
+                      <a:avLst/>
+                    </a:prstGeom>
+                    <a:noFill/>
+                    <a:ln w="9525">
+                      <a:noFill/>
+                      <a:miter lim="800000"/>
+                      <a:headEnd/>
+                      <a:tailEnd/>
+                    </a:ln>
+                  </pic:spPr>
+                </pic:pic>
+              </a:graphicData>
+            </a:graphic>
+          </wp:inline>
+        </w:drawing>
+      </w:r>
+    </w:p>
+    <w:p>
+      <w:pPr>
+        <w:pStyle w:val="Ttulo2"/>
+        <w:rPr>
+          <w:lang w:val="fr-FR"/>
+        </w:rPr>
+      </w:pPr>
+      <w:bookmarkStart w:id="38" w:name="_Toc534828814"/>
+      <w:r>
+        <w:rPr>
+          <w:lang w:val="fr-FR"/>
+        </w:rPr>
+        <w:t xml:space="preserve">* </w:t>
+      </w:r>
+      <w:proofErr w:type="spellStart"/>
+      <w:r>
+        <w:rPr>
+          <w:lang w:val="fr-FR"/>
+        </w:rPr>
+        <w:t>Cname</w:t>
+      </w:r>
+      <w:proofErr w:type="spellEnd"/>
+      <w:r>
+        <w:rPr>
+          <w:lang w:val="fr-FR"/>
+        </w:rPr>
+        <w:t xml:space="preserve"> Records</w:t>
+      </w:r>
+      <w:bookmarkEnd w:id="38"/>
+    </w:p>
+    <w:p>
+      <w:pPr>
+        <w:spacing w:after="0" w:line="240" w:lineRule="auto"/>
+        <w:rPr>
+          <w:rFonts w:ascii="Courier New" w:hAnsi="Courier New" w:cs="Courier New"/>
+          <w:color w:val="00B0F0"/>
+        </w:rPr>
+      </w:pPr>
+      <w:r>
+        <w:rPr>
+          <w:rFonts w:ascii="Courier New" w:hAnsi="Courier New" w:cs="Courier New"/>
+          <w:color w:val="00B0F0"/>
+        </w:rPr>
+        <w:t xml:space="preserve">Sirve para añadir alias a un </w:t>
+      </w:r>
+      <w:proofErr w:type="gramStart"/>
+      <w:r>
+        <w:rPr>
+          <w:rFonts w:ascii="Courier New" w:hAnsi="Courier New" w:cs="Courier New"/>
+          <w:color w:val="00B0F0"/>
+        </w:rPr>
+        <w:t>host(</w:t>
+      </w:r>
+      <w:proofErr w:type="gramEnd"/>
+      <w:r>
+        <w:rPr>
+          <w:rFonts w:ascii="Courier New" w:hAnsi="Courier New" w:cs="Courier New"/>
+          <w:color w:val="00B0F0"/>
+        </w:rPr>
+        <w:t>Pagina web).</w:t>
+      </w:r>
+    </w:p>
+    <w:p>
+      <w:pPr>
+        <w:rPr>
+          <w:u w:val="single"/>
+          <w:lang w:val="fr-FR"/>
+        </w:rPr>
+      </w:pPr>
+      <w:r>
+        <w:rPr>
+          <w:noProof/>
+          <w:u w:val="single"/>
+          <w:lang w:eastAsia="es-ES"/>
+        </w:rPr>
+        <w:drawing>
+          <wp:inline distT="0" distB="0" distL="0" distR="0">
+            <wp:extent cx="6120130" cy="3699259"/>
+            <wp:effectExtent l="19050" t="0" r="0" b="0"/>
+            <wp:docPr id="25" name="Imagen 25"/>
+            <wp:cNvGraphicFramePr>
+              <a:graphicFrameLocks xmlns:a="http://schemas.openxmlformats.org/drawingml/2006/main" noChangeAspect="1"/>
+            </wp:cNvGraphicFramePr>
+            <a:graphic xmlns:a="http://schemas.openxmlformats.org/drawingml/2006/main">
+              <a:graphicData uri="http://schemas.openxmlformats.org/drawingml/2006/picture">
+                <pic:pic xmlns:pic="http://schemas.openxmlformats.org/drawingml/2006/picture">
+                  <pic:nvPicPr>
+                    <pic:cNvPr id="0" name="Picture 25"/>
+                    <pic:cNvPicPr>
+                      <a:picLocks noChangeAspect="1" noChangeArrowheads="1"/>
+                    </pic:cNvPicPr>
+                  </pic:nvPicPr>
+                  <pic:blipFill>
+                    <a:blip r:embed="rId57" cstate="print"/>
+                    <a:srcRect/>
+                    <a:stretch>
+                      <a:fillRect/>
+                    </a:stretch>
+                  </pic:blipFill>
+                  <pic:spPr bwMode="auto">
+                    <a:xfrm>
+                      <a:off x="0" y="0"/>
+                      <a:ext cx="6120130" cy="3699259"/>
+                    </a:xfrm>
+                    <a:prstGeom prst="rect">
+                      <a:avLst/>
+                    </a:prstGeom>
+                    <a:noFill/>
+                    <a:ln w="9525">
+                      <a:noFill/>
+                      <a:miter lim="800000"/>
+                      <a:headEnd/>
+                      <a:tailEnd/>
+                    </a:ln>
+                  </pic:spPr>
+                </pic:pic>
+              </a:graphicData>
+            </a:graphic>
+          </wp:inline>
+        </w:drawing>
+      </w:r>
+    </w:p>
+    <w:p>
+      <w:pPr>
+        <w:rPr>
+          <w:u w:val="single"/>
+          <w:lang w:val="fr-FR"/>
+        </w:rPr>
+      </w:pPr>
+    </w:p>
+    <w:p>
+      <w:pPr>
+        <w:rPr>
+          <w:u w:val="single"/>
+          <w:lang w:val="fr-FR"/>
+        </w:rPr>
+      </w:pPr>
+    </w:p>
+    <w:p>
+      <w:pPr>
+        <w:rPr>
+          <w:u w:val="single"/>
+          <w:lang w:val="fr-FR"/>
+        </w:rPr>
+      </w:pPr>
+    </w:p>
+    <w:p>
+      <w:pPr>
+        <w:pStyle w:val="Ttulo2"/>
+        <w:rPr>
+          <w:lang w:val="fr-FR"/>
+        </w:rPr>
+      </w:pPr>
+      <w:bookmarkStart w:id="39" w:name="_Toc534828815"/>
+      <w:r>
+        <w:rPr>
+          <w:lang w:val="fr-FR"/>
+        </w:rPr>
+        <w:lastRenderedPageBreak/>
+        <w:t xml:space="preserve">* </w:t>
+      </w:r>
+      <w:proofErr w:type="spellStart"/>
+      <w:r>
+        <w:rPr>
+          <w:lang w:val="fr-FR"/>
+        </w:rPr>
+        <w:t>Error</w:t>
+      </w:r>
+      <w:proofErr w:type="spellEnd"/>
+      <w:r>
+        <w:rPr>
+          <w:lang w:val="fr-FR"/>
+        </w:rPr>
+        <w:t xml:space="preserve"> Pages</w:t>
+      </w:r>
+      <w:bookmarkEnd w:id="39"/>
+    </w:p>
+    <w:p>
+      <w:pPr>
+        <w:spacing w:after="0" w:line="240" w:lineRule="auto"/>
+        <w:rPr>
+          <w:rFonts w:ascii="Courier New" w:hAnsi="Courier New" w:cs="Courier New"/>
+          <w:color w:val="00B0F0"/>
+        </w:rPr>
+      </w:pPr>
+      <w:r>
+        <w:rPr>
+          <w:rFonts w:ascii="Courier New" w:hAnsi="Courier New" w:cs="Courier New"/>
+          <w:color w:val="00B0F0"/>
+        </w:rPr>
+        <w:t>Se puede cambiar el error por defecto. 404 pagina no encontrada.</w:t>
+      </w:r>
+    </w:p>
+    <w:p>
+      <w:pPr>
+        <w:rPr>
+          <w:lang w:val="fr-FR"/>
+        </w:rPr>
+      </w:pPr>
+      <w:r>
+        <w:rPr>
+          <w:noProof/>
+          <w:lang w:eastAsia="es-ES"/>
+        </w:rPr>
+        <w:drawing>
+          <wp:inline distT="0" distB="0" distL="0" distR="0">
+            <wp:extent cx="5518150" cy="2126615"/>
+            <wp:effectExtent l="19050" t="0" r="6350" b="0"/>
+            <wp:docPr id="28" name="Imagen 28"/>
+            <wp:cNvGraphicFramePr>
+              <a:graphicFrameLocks xmlns:a="http://schemas.openxmlformats.org/drawingml/2006/main" noChangeAspect="1"/>
+            </wp:cNvGraphicFramePr>
+            <a:graphic xmlns:a="http://schemas.openxmlformats.org/drawingml/2006/main">
+              <a:graphicData uri="http://schemas.openxmlformats.org/drawingml/2006/picture">
+                <pic:pic xmlns:pic="http://schemas.openxmlformats.org/drawingml/2006/picture">
+                  <pic:nvPicPr>
+                    <pic:cNvPr id="0" name="Picture 28"/>
+                    <pic:cNvPicPr>
+                      <a:picLocks noChangeAspect="1" noChangeArrowheads="1"/>
+                    </pic:cNvPicPr>
+                  </pic:nvPicPr>
+                  <pic:blipFill>
+                    <a:blip r:embed="rId58" cstate="print"/>
+                    <a:srcRect/>
+                    <a:stretch>
+                      <a:fillRect/>
+                    </a:stretch>
+                  </pic:blipFill>
+                  <pic:spPr bwMode="auto">
+                    <a:xfrm>
+                      <a:off x="0" y="0"/>
+                      <a:ext cx="5518150" cy="2126615"/>
+                    </a:xfrm>
+                    <a:prstGeom prst="rect">
+                      <a:avLst/>
+                    </a:prstGeom>
+                    <a:noFill/>
+                    <a:ln w="9525">
+                      <a:noFill/>
+                      <a:miter lim="800000"/>
+                      <a:headEnd/>
+                      <a:tailEnd/>
+                    </a:ln>
+                  </pic:spPr>
+                </pic:pic>
+              </a:graphicData>
+            </a:graphic>
+          </wp:inline>
+        </w:drawing>
+      </w:r>
+    </w:p>
+    <w:p>
+      <w:pPr>
+        <w:pStyle w:val="Ttulo1"/>
+        <w:rPr>
+          <w:lang w:val="fr-FR"/>
+        </w:rPr>
+      </w:pPr>
+      <w:bookmarkStart w:id="40" w:name="_Toc534828816"/>
+      <w:r>
+        <w:rPr>
+          <w:lang w:val="fr-FR"/>
+        </w:rPr>
+        <w:t>**** SUPPORT</w:t>
+      </w:r>
+      <w:bookmarkEnd w:id="40"/>
+    </w:p>
+    <w:p>
+      <w:pPr>
+        <w:pStyle w:val="Ttulo2"/>
+        <w:rPr>
+          <w:lang w:val="fr-FR"/>
+        </w:rPr>
+      </w:pPr>
+      <w:bookmarkStart w:id="41" w:name="_Toc534828817"/>
+      <w:r>
+        <w:rPr>
+          <w:lang w:val="fr-FR"/>
+        </w:rPr>
+        <w:t xml:space="preserve">* </w:t>
+      </w:r>
+      <w:proofErr w:type="spellStart"/>
+      <w:r>
+        <w:rPr>
+          <w:lang w:val="fr-FR"/>
+        </w:rPr>
+        <w:t>domain</w:t>
+      </w:r>
+      <w:proofErr w:type="spellEnd"/>
+      <w:r>
+        <w:rPr>
+          <w:lang w:val="fr-FR"/>
+        </w:rPr>
+        <w:t xml:space="preserve"> types</w:t>
+      </w:r>
+      <w:bookmarkEnd w:id="41"/>
+    </w:p>
+    <w:p>
+      <w:pPr>
+        <w:spacing w:after="0" w:line="240" w:lineRule="auto"/>
+        <w:rPr>
+          <w:rFonts w:ascii="Courier New" w:hAnsi="Courier New" w:cs="Courier New"/>
+          <w:color w:val="00B0F0"/>
+        </w:rPr>
+      </w:pPr>
+      <w:r>
+        <w:rPr>
+          <w:rFonts w:ascii="Courier New" w:hAnsi="Courier New" w:cs="Courier New"/>
+          <w:color w:val="00B0F0"/>
+        </w:rPr>
+        <w:t>Ofrece ayuda e información sobre los tipos de dominios que puedes crear.</w:t>
+      </w:r>
+    </w:p>
+    <w:p>
+      <w:pPr>
+        <w:rPr>
+          <w:lang w:val="fr-FR"/>
+        </w:rPr>
+      </w:pPr>
+      <w:r>
+        <w:rPr>
+          <w:noProof/>
+          <w:lang w:eastAsia="es-ES"/>
+        </w:rPr>
+        <w:drawing>
+          <wp:inline distT="0" distB="0" distL="0" distR="0">
+            <wp:extent cx="6120130" cy="2264851"/>
+            <wp:effectExtent l="19050" t="0" r="0" b="0"/>
+            <wp:docPr id="31" name="Imagen 31"/>
+            <wp:cNvGraphicFramePr>
+              <a:graphicFrameLocks xmlns:a="http://schemas.openxmlformats.org/drawingml/2006/main" noChangeAspect="1"/>
+            </wp:cNvGraphicFramePr>
+            <a:graphic xmlns:a="http://schemas.openxmlformats.org/drawingml/2006/main">
+              <a:graphicData uri="http://schemas.openxmlformats.org/drawingml/2006/picture">
+                <pic:pic xmlns:pic="http://schemas.openxmlformats.org/drawingml/2006/picture">
+                  <pic:nvPicPr>
+                    <pic:cNvPr id="0" name="Picture 31"/>
+                    <pic:cNvPicPr>
+                      <a:picLocks noChangeAspect="1" noChangeArrowheads="1"/>
+                    </pic:cNvPicPr>
+                  </pic:nvPicPr>
+                  <pic:blipFill>
+                    <a:blip r:embed="rId59" cstate="print"/>
+                    <a:srcRect/>
+                    <a:stretch>
+                      <a:fillRect/>
+                    </a:stretch>
+                  </pic:blipFill>
+                  <pic:spPr bwMode="auto">
+                    <a:xfrm>
+                      <a:off x="0" y="0"/>
+                      <a:ext cx="6120130" cy="2264851"/>
+                    </a:xfrm>
+                    <a:prstGeom prst="rect">
+                      <a:avLst/>
+                    </a:prstGeom>
+                    <a:noFill/>
+                    <a:ln w="9525">
+                      <a:noFill/>
+                      <a:miter lim="800000"/>
+                      <a:headEnd/>
+                      <a:tailEnd/>
+                    </a:ln>
+                  </pic:spPr>
+                </pic:pic>
+              </a:graphicData>
+            </a:graphic>
+          </wp:inline>
+        </w:drawing>
+      </w:r>
+    </w:p>
+    <w:p>
+      <w:pPr>
+        <w:pStyle w:val="Ttulo2"/>
+        <w:rPr>
+          <w:lang w:val="en-US"/>
+        </w:rPr>
+      </w:pPr>
+      <w:bookmarkStart w:id="42" w:name="_Toc534828818"/>
+      <w:r>
+        <w:rPr>
+          <w:lang w:val="en-US"/>
+        </w:rPr>
+        <w:t xml:space="preserve">* </w:t>
+      </w:r>
+      <w:proofErr w:type="gramStart"/>
+      <w:r>
+        <w:rPr>
+          <w:lang w:val="en-US"/>
+        </w:rPr>
+        <w:t>tutorials</w:t>
+      </w:r>
+      <w:bookmarkEnd w:id="42"/>
+      <w:proofErr w:type="gramEnd"/>
+    </w:p>
+    <w:p>
+      <w:pPr>
+        <w:spacing w:after="0" w:line="240" w:lineRule="auto"/>
+        <w:rPr>
+          <w:rFonts w:ascii="Courier New" w:hAnsi="Courier New" w:cs="Courier New"/>
+          <w:color w:val="00B0F0"/>
+        </w:rPr>
+      </w:pPr>
+      <w:r>
+        <w:rPr>
+          <w:rFonts w:ascii="Courier New" w:hAnsi="Courier New" w:cs="Courier New"/>
+          <w:color w:val="00B0F0"/>
+        </w:rPr>
+        <w:t>Ofrece</w:t>
+      </w:r>
+      <w:r>
+        <w:rPr>
+          <w:rFonts w:ascii="Courier New" w:hAnsi="Courier New" w:cs="Courier New"/>
+          <w:color w:val="00B0F0"/>
+        </w:rPr>
+        <w:t xml:space="preserve"> tutoriales de las diferentes opciones </w:t>
+      </w:r>
+      <w:r>
+        <w:rPr>
+          <w:rFonts w:ascii="Courier New" w:hAnsi="Courier New" w:cs="Courier New"/>
+          <w:color w:val="00B0F0"/>
+        </w:rPr>
+        <w:t>que cpanel</w:t>
+      </w:r>
+      <w:r>
+        <w:rPr>
+          <w:rFonts w:ascii="Courier New" w:hAnsi="Courier New" w:cs="Courier New"/>
+          <w:color w:val="00B0F0"/>
+        </w:rPr>
+        <w:t xml:space="preserve"> ofrece.</w:t>
+      </w:r>
+    </w:p>
+    <w:p>
+      <w:pPr>
+        <w:rPr>
+          <w:lang w:val="en-US"/>
+        </w:rPr>
+      </w:pPr>
+      <w:r>
+        <w:rPr>
+          <w:noProof/>
+          <w:lang w:eastAsia="es-ES"/>
+        </w:rPr>
+        <w:drawing>
+          <wp:inline distT="0" distB="0" distL="0" distR="0">
+            <wp:extent cx="6120130" cy="1230377"/>
+            <wp:effectExtent l="19050" t="0" r="0" b="0"/>
+            <wp:docPr id="34" name="Imagen 34"/>
+            <wp:cNvGraphicFramePr>
+              <a:graphicFrameLocks xmlns:a="http://schemas.openxmlformats.org/drawingml/2006/main" noChangeAspect="1"/>
+            </wp:cNvGraphicFramePr>
+            <a:graphic xmlns:a="http://schemas.openxmlformats.org/drawingml/2006/main">
+              <a:graphicData uri="http://schemas.openxmlformats.org/drawingml/2006/picture">
+                <pic:pic xmlns:pic="http://schemas.openxmlformats.org/drawingml/2006/picture">
+                  <pic:nvPicPr>
+                    <pic:cNvPr id="0" name="Picture 34"/>
+                    <pic:cNvPicPr>
+                      <a:picLocks noChangeAspect="1" noChangeArrowheads="1"/>
+                    </pic:cNvPicPr>
+                  </pic:nvPicPr>
+                  <pic:blipFill>
+                    <a:blip r:embed="rId60" cstate="print"/>
+                    <a:srcRect/>
+                    <a:stretch>
+                      <a:fillRect/>
+                    </a:stretch>
+                  </pic:blipFill>
+                  <pic:spPr bwMode="auto">
+                    <a:xfrm>
+                      <a:off x="0" y="0"/>
+                      <a:ext cx="6120130" cy="1230377"/>
+                    </a:xfrm>
+                    <a:prstGeom prst="rect">
+                      <a:avLst/>
+                    </a:prstGeom>
+                    <a:noFill/>
+                    <a:ln w="9525">
+                      <a:noFill/>
+                      <a:miter lim="800000"/>
+                      <a:headEnd/>
+                      <a:tailEnd/>
+                    </a:ln>
+                  </pic:spPr>
+                </pic:pic>
+              </a:graphicData>
+            </a:graphic>
+          </wp:inline>
+        </w:drawing>
+      </w:r>
+    </w:p>
+    <w:p>
+      <w:pPr>
+        <w:rPr>
+          <w:lang w:val="en-US"/>
+        </w:rPr>
+      </w:pPr>
+    </w:p>
+    <w:p>
+      <w:pPr>
+        <w:rPr>
+          <w:lang w:val="en-US"/>
+        </w:rPr>
+      </w:pPr>
+    </w:p>
+    <w:p>
+      <w:pPr>
+        <w:pStyle w:val="Ttulo2"/>
+        <w:rPr>
+          <w:lang w:val="en-US"/>
+        </w:rPr>
+      </w:pPr>
+      <w:bookmarkStart w:id="43" w:name="_Toc534828819"/>
+      <w:r>
+        <w:rPr>
+          <w:lang w:val="en-US"/>
+        </w:rPr>
+        <w:t xml:space="preserve">* </w:t>
+      </w:r>
       <w:proofErr w:type="spellStart"/>
       <w:proofErr w:type="gramStart"/>
       <w:r>
         <w:rPr>
           <w:lang w:val="en-US"/>
         </w:rPr>
-        <w:t>Herramienta</w:t>
-      </w:r>
-      <w:r>
-        <w:rPr>
-          <w:lang w:val="en-US"/>
-        </w:rPr>
-        <w:t>s</w:t>
-      </w:r>
-      <w:proofErr w:type="spellEnd"/>
-      <w:r>
-        <w:rPr>
-          <w:lang w:val="en-US"/>
-        </w:rPr>
-        <w:t xml:space="preserve"> </w:t>
-      </w:r>
-      <w:r>
-        <w:rPr>
-          <w:lang w:val="en-US"/>
-        </w:rPr>
-        <w:t>Para</w:t>
-      </w:r>
-      <w:r>
-        <w:rPr>
-          <w:lang w:val="en-US"/>
-        </w:rPr>
-        <w:t xml:space="preserve"> </w:t>
-      </w:r>
-      <w:proofErr w:type="spellStart"/>
-      <w:r>
-        <w:rPr>
-          <w:lang w:val="en-US"/>
-        </w:rPr>
-        <w:t>posicionamiento</w:t>
-      </w:r>
-      <w:proofErr w:type="spellEnd"/>
-      <w:r>
-        <w:rPr>
-          <w:lang w:val="en-US"/>
-        </w:rPr>
-        <w:t xml:space="preserve"> web.</w:t>
-      </w:r>
-      <w:proofErr w:type="gramEnd"/>
-    </w:p>
-    <w:p>
-      <w:pPr>
-        <w:pStyle w:val="Ttulo2"/>
-        <w:rPr>
-          <w:lang w:val="en-US"/>
-        </w:rPr>
-      </w:pPr>
-      <w:bookmarkStart w:id="34" w:name="_Toc534828810"/>
-      <w:r>
-        <w:rPr>
-          <w:lang w:val="en-US"/>
-        </w:rPr>
-        <w:t xml:space="preserve">* Alter PHP </w:t>
-      </w:r>
-      <w:proofErr w:type="spellStart"/>
-      <w:r>
-        <w:rPr>
-          <w:lang w:val="en-US"/>
-        </w:rPr>
-        <w:t>Config</w:t>
-      </w:r>
-      <w:bookmarkEnd w:id="34"/>
-      <w:proofErr w:type="spellEnd"/>
-    </w:p>
-    <w:p>
-      <w:pPr>
-        <w:rPr>
-          <w:lang w:val="en-US"/>
-        </w:rPr>
-      </w:pPr>
-    </w:p>
-    <w:p>
-      <w:pPr>
-        <w:pStyle w:val="Ttulo2"/>
-        <w:rPr>
-          <w:lang w:val="en-US"/>
-        </w:rPr>
-      </w:pPr>
-      <w:bookmarkStart w:id="35" w:name="_Toc534828811"/>
-      <w:r>
-        <w:rPr>
-          <w:lang w:val="en-US"/>
-        </w:rPr>
-        <w:t>* Select PHP version</w:t>
-      </w:r>
-      <w:bookmarkEnd w:id="35"/>
-    </w:p>
-    <w:p>
-      <w:r>
-        <w:t>Sirve para cambiar la configuración y tambi</w:t>
-      </w:r>
-      <w:r>
-        <w:t xml:space="preserve">én alterar el fichero </w:t>
-      </w:r>
-      <w:proofErr w:type="spellStart"/>
-      <w:r>
-        <w:t>php.init</w:t>
-      </w:r>
-      <w:proofErr w:type="spellEnd"/>
-    </w:p>
-    <w:p>
-      <w:pPr>
-        <w:pStyle w:val="Ttulo1"/>
-        <w:rPr>
-          <w:lang w:val="en-US"/>
-        </w:rPr>
-      </w:pPr>
-      <w:bookmarkStart w:id="36" w:name="_Toc534828812"/>
-      <w:r>
-        <w:rPr>
-          <w:lang w:val="en-US"/>
-        </w:rPr>
-        <w:t>**** ADVANCED</w:t>
-      </w:r>
-      <w:bookmarkEnd w:id="36"/>
-    </w:p>
-    <w:p>
-      <w:pPr>
-        <w:pStyle w:val="Ttulo2"/>
-        <w:rPr>
-          <w:lang w:val="en-US"/>
-        </w:rPr>
-      </w:pPr>
-      <w:bookmarkStart w:id="37" w:name="_Toc534828813"/>
-      <w:r>
-        <w:rPr>
-          <w:lang w:val="en-US"/>
-        </w:rPr>
-        <w:t xml:space="preserve">* </w:t>
-      </w:r>
-      <w:proofErr w:type="spellStart"/>
-      <w:r>
-        <w:rPr>
-          <w:lang w:val="en-US"/>
-        </w:rPr>
-        <w:t>Cron</w:t>
-      </w:r>
-      <w:proofErr w:type="spellEnd"/>
-      <w:r>
-        <w:rPr>
-          <w:lang w:val="en-US"/>
-        </w:rPr>
-        <w:t xml:space="preserve"> jobs</w:t>
-      </w:r>
-      <w:bookmarkEnd w:id="37"/>
-    </w:p>
-    <w:p>
-      <w:pPr>
-        <w:rPr>
-          <w:lang w:val="en-US"/>
-        </w:rPr>
-      </w:pPr>
-      <w:r>
-        <w:rPr>
-          <w:lang w:val="en-US"/>
-        </w:rPr>
-        <w:t xml:space="preserve">Es </w:t>
-      </w:r>
-      <w:proofErr w:type="gramStart"/>
-      <w:r>
-        <w:rPr>
-          <w:lang w:val="en-US"/>
-        </w:rPr>
-        <w:t>un</w:t>
-      </w:r>
-      <w:proofErr w:type="gramEnd"/>
-      <w:r>
-        <w:rPr>
-          <w:lang w:val="en-US"/>
-        </w:rPr>
-        <w:t xml:space="preserve"> </w:t>
-      </w:r>
-      <w:proofErr w:type="spellStart"/>
-      <w:r>
-        <w:rPr>
-          <w:lang w:val="en-US"/>
-        </w:rPr>
-        <w:t>planificador</w:t>
-      </w:r>
-      <w:proofErr w:type="spellEnd"/>
-      <w:r>
-        <w:rPr>
-          <w:lang w:val="en-US"/>
-        </w:rPr>
-        <w:t xml:space="preserve"> de </w:t>
-      </w:r>
-      <w:proofErr w:type="spellStart"/>
-      <w:r>
-        <w:rPr>
-          <w:lang w:val="en-US"/>
-        </w:rPr>
-        <w:t>tareas</w:t>
-      </w:r>
-      <w:proofErr w:type="spellEnd"/>
-      <w:r>
-        <w:rPr>
-          <w:lang w:val="en-US"/>
-        </w:rPr>
-        <w:t xml:space="preserve"> </w:t>
-      </w:r>
-    </w:p>
-    <w:p>
-      <w:pPr>
-        <w:pStyle w:val="Ttulo2"/>
-        <w:rPr>
-          <w:lang w:val="fr-FR"/>
-        </w:rPr>
-      </w:pPr>
-      <w:bookmarkStart w:id="38" w:name="_Toc534828814"/>
-      <w:r>
-        <w:rPr>
-          <w:lang w:val="fr-FR"/>
-        </w:rPr>
-        <w:t xml:space="preserve">* </w:t>
-      </w:r>
-      <w:proofErr w:type="spellStart"/>
-      <w:r>
-        <w:rPr>
-          <w:lang w:val="fr-FR"/>
-        </w:rPr>
-        <w:t>Cname</w:t>
-      </w:r>
-      <w:proofErr w:type="spellEnd"/>
-      <w:r>
-        <w:rPr>
-          <w:lang w:val="fr-FR"/>
-        </w:rPr>
-        <w:t xml:space="preserve"> Records</w:t>
-      </w:r>
-      <w:bookmarkEnd w:id="38"/>
-    </w:p>
-    <w:p>
-      <w:pPr>
-        <w:rPr>
-          <w:u w:val="single"/>
-          <w:lang w:val="fr-FR"/>
-        </w:rPr>
-      </w:pPr>
-      <w:proofErr w:type="spellStart"/>
-      <w:r>
-        <w:rPr>
-          <w:lang w:val="fr-FR"/>
-        </w:rPr>
-        <w:t>Sirve</w:t>
-      </w:r>
-      <w:proofErr w:type="spellEnd"/>
-      <w:r>
-        <w:rPr>
-          <w:lang w:val="fr-FR"/>
-        </w:rPr>
-        <w:t xml:space="preserve"> para </w:t>
-      </w:r>
-      <w:proofErr w:type="spellStart"/>
-      <w:r>
-        <w:rPr>
-          <w:lang w:val="fr-FR"/>
-        </w:rPr>
-        <w:t>añadir</w:t>
-      </w:r>
-      <w:proofErr w:type="spellEnd"/>
-      <w:r>
-        <w:rPr>
-          <w:lang w:val="fr-FR"/>
-        </w:rPr>
-        <w:t xml:space="preserve"> alias a un </w:t>
-      </w:r>
-      <w:proofErr w:type="gramStart"/>
-      <w:r>
-        <w:rPr>
-          <w:lang w:val="fr-FR"/>
-        </w:rPr>
-        <w:t>host(</w:t>
-      </w:r>
-      <w:proofErr w:type="gramEnd"/>
-      <w:r>
-        <w:rPr>
-          <w:lang w:val="fr-FR"/>
-        </w:rPr>
-        <w:t>Pagina web).</w:t>
-      </w:r>
-    </w:p>
-    <w:p>
-      <w:pPr>
-        <w:pStyle w:val="Ttulo2"/>
-        <w:rPr>
-          <w:lang w:val="fr-FR"/>
-        </w:rPr>
-      </w:pPr>
-      <w:bookmarkStart w:id="39" w:name="_Toc534828815"/>
-      <w:r>
-        <w:rPr>
-          <w:lang w:val="fr-FR"/>
-        </w:rPr>
-        <w:t xml:space="preserve">* </w:t>
-      </w:r>
-      <w:proofErr w:type="spellStart"/>
-      <w:r>
-        <w:rPr>
-          <w:lang w:val="fr-FR"/>
-        </w:rPr>
-        <w:t>Error</w:t>
-      </w:r>
-      <w:proofErr w:type="spellEnd"/>
-      <w:r>
-        <w:rPr>
-          <w:lang w:val="fr-FR"/>
-        </w:rPr>
-        <w:t xml:space="preserve"> Pages</w:t>
-      </w:r>
-      <w:bookmarkEnd w:id="39"/>
-    </w:p>
-    <w:p>
-      <w:pPr>
-        <w:rPr>
-          <w:lang w:val="fr-FR"/>
-        </w:rPr>
-      </w:pPr>
-      <w:r>
-        <w:rPr>
-          <w:lang w:val="fr-FR"/>
-        </w:rPr>
-        <w:t xml:space="preserve">Se </w:t>
-      </w:r>
-      <w:proofErr w:type="spellStart"/>
-      <w:r>
-        <w:rPr>
-          <w:lang w:val="fr-FR"/>
-        </w:rPr>
-        <w:t>puede</w:t>
-      </w:r>
-      <w:proofErr w:type="spellEnd"/>
-      <w:r>
-        <w:rPr>
-          <w:lang w:val="fr-FR"/>
-        </w:rPr>
-        <w:t xml:space="preserve"> </w:t>
-      </w:r>
-      <w:proofErr w:type="spellStart"/>
-      <w:r>
-        <w:rPr>
-          <w:lang w:val="fr-FR"/>
-        </w:rPr>
-        <w:t>cambiar</w:t>
-      </w:r>
-      <w:proofErr w:type="spellEnd"/>
-      <w:r>
-        <w:rPr>
-          <w:lang w:val="fr-FR"/>
-        </w:rPr>
-        <w:t xml:space="preserve"> el </w:t>
-      </w:r>
-      <w:proofErr w:type="spellStart"/>
-      <w:r>
-        <w:rPr>
-          <w:lang w:val="fr-FR"/>
-        </w:rPr>
-        <w:t>error</w:t>
-      </w:r>
-      <w:proofErr w:type="spellEnd"/>
-      <w:r>
-        <w:rPr>
-          <w:lang w:val="fr-FR"/>
-        </w:rPr>
-        <w:t xml:space="preserve"> </w:t>
-      </w:r>
-      <w:proofErr w:type="spellStart"/>
-      <w:r>
-        <w:rPr>
-          <w:lang w:val="fr-FR"/>
-        </w:rPr>
-        <w:t>por</w:t>
-      </w:r>
-      <w:proofErr w:type="spellEnd"/>
-      <w:r>
-        <w:rPr>
-          <w:lang w:val="fr-FR"/>
-        </w:rPr>
-        <w:t xml:space="preserve"> </w:t>
-      </w:r>
-      <w:proofErr w:type="spellStart"/>
-      <w:r>
-        <w:rPr>
-          <w:lang w:val="fr-FR"/>
-        </w:rPr>
-        <w:t>defecto</w:t>
-      </w:r>
-      <w:proofErr w:type="spellEnd"/>
-      <w:r>
-        <w:rPr>
-          <w:lang w:val="fr-FR"/>
-        </w:rPr>
-        <w:t xml:space="preserve">. 404 pagina no </w:t>
-      </w:r>
-      <w:proofErr w:type="spellStart"/>
-      <w:r>
-        <w:rPr>
-          <w:lang w:val="fr-FR"/>
-        </w:rPr>
-        <w:t>encontrada</w:t>
-      </w:r>
-      <w:proofErr w:type="spellEnd"/>
-      <w:r>
-        <w:rPr>
-          <w:lang w:val="fr-FR"/>
-        </w:rPr>
-        <w:t>.</w:t>
-      </w:r>
-    </w:p>
-    <w:p>
-      <w:pPr>
-        <w:rPr>
-          <w:lang w:val="fr-FR"/>
-        </w:rPr>
-      </w:pPr>
-    </w:p>
-    <w:p>
-      <w:pPr>
-        <w:pStyle w:val="Ttulo1"/>
-        <w:rPr>
-          <w:lang w:val="fr-FR"/>
-        </w:rPr>
-      </w:pPr>
-      <w:bookmarkStart w:id="40" w:name="_Toc534828816"/>
-      <w:r>
-        <w:rPr>
-          <w:lang w:val="fr-FR"/>
-        </w:rPr>
-        <w:lastRenderedPageBreak/>
-        <w:t>**** SUPPORT</w:t>
-      </w:r>
-      <w:bookmarkEnd w:id="40"/>
-    </w:p>
-    <w:p>
-      <w:pPr>
-        <w:pStyle w:val="Ttulo2"/>
-        <w:rPr>
-          <w:lang w:val="fr-FR"/>
-        </w:rPr>
-      </w:pPr>
-      <w:bookmarkStart w:id="41" w:name="_Toc534828817"/>
-      <w:r>
-        <w:rPr>
-          <w:lang w:val="fr-FR"/>
-        </w:rPr>
-        <w:t xml:space="preserve">* </w:t>
-      </w:r>
-      <w:proofErr w:type="spellStart"/>
-      <w:r>
-        <w:rPr>
-          <w:lang w:val="fr-FR"/>
-        </w:rPr>
-        <w:t>domain</w:t>
-      </w:r>
-      <w:proofErr w:type="spellEnd"/>
-      <w:r>
-        <w:rPr>
-          <w:lang w:val="fr-FR"/>
-        </w:rPr>
-        <w:t xml:space="preserve"> types</w:t>
-      </w:r>
-      <w:bookmarkEnd w:id="41"/>
-    </w:p>
-    <w:p>
-      <w:pPr>
-        <w:rPr>
-          <w:lang w:val="fr-FR"/>
-        </w:rPr>
-      </w:pPr>
-    </w:p>
-    <w:p>
-      <w:pPr>
-        <w:pStyle w:val="Ttulo2"/>
-        <w:rPr>
-          <w:lang w:val="en-US"/>
-        </w:rPr>
-      </w:pPr>
-      <w:bookmarkStart w:id="42" w:name="_Toc534828818"/>
-      <w:r>
-        <w:rPr>
-          <w:lang w:val="en-US"/>
-        </w:rPr>
-        <w:t xml:space="preserve">* </w:t>
-      </w:r>
-      <w:proofErr w:type="gramStart"/>
-      <w:r>
-        <w:rPr>
-          <w:lang w:val="en-US"/>
-        </w:rPr>
-        <w:t>tutorials</w:t>
-      </w:r>
-      <w:bookmarkEnd w:id="42"/>
-      <w:proofErr w:type="gramEnd"/>
-    </w:p>
-    <w:p>
-      <w:pPr>
-        <w:rPr>
-          <w:lang w:val="en-US"/>
-        </w:rPr>
-      </w:pPr>
-    </w:p>
-    <w:p>
-      <w:pPr>
-        <w:pStyle w:val="Ttulo2"/>
-        <w:rPr>
-          <w:lang w:val="en-US"/>
-        </w:rPr>
-      </w:pPr>
-      <w:bookmarkStart w:id="43" w:name="_Toc534828819"/>
-      <w:r>
-        <w:rPr>
-          <w:lang w:val="en-US"/>
-        </w:rPr>
-        <w:t xml:space="preserve">* </w:t>
-      </w:r>
-      <w:proofErr w:type="spellStart"/>
-      <w:proofErr w:type="gramStart"/>
-      <w:r>
-        <w:rPr>
-          <w:lang w:val="en-US"/>
-        </w:rPr>
         <w:t>suport</w:t>
       </w:r>
       <w:proofErr w:type="spellEnd"/>
@@ -9108,10 +9894,110 @@
     </w:p>
     <w:p>
       <w:pPr>
+        <w:spacing w:after="0" w:line="240" w:lineRule="auto"/>
+        <w:rPr>
+          <w:rFonts w:ascii="Courier New" w:hAnsi="Courier New" w:cs="Courier New"/>
+          <w:color w:val="00B0F0"/>
+        </w:rPr>
+      </w:pPr>
+      <w:r>
+        <w:rPr>
+          <w:rFonts w:ascii="Courier New" w:hAnsi="Courier New" w:cs="Courier New"/>
+          <w:color w:val="00B0F0"/>
+        </w:rPr>
+        <w:t xml:space="preserve">Es un foro que </w:t>
+      </w:r>
+      <w:proofErr w:type="spellStart"/>
+      <w:r>
+        <w:rPr>
+          <w:rFonts w:ascii="Courier New" w:hAnsi="Courier New" w:cs="Courier New"/>
+          <w:color w:val="00B0F0"/>
+        </w:rPr>
+        <w:t>cpanel</w:t>
+      </w:r>
+      <w:proofErr w:type="spellEnd"/>
+      <w:r>
+        <w:rPr>
+          <w:rFonts w:ascii="Courier New" w:hAnsi="Courier New" w:cs="Courier New"/>
+          <w:color w:val="00B0F0"/>
+        </w:rPr>
+        <w:t xml:space="preserve"> ofrece para obtener ayuda interactuando con distintos usuarios de la página.</w:t>
+      </w:r>
+    </w:p>
+    <w:p>
+      <w:pPr>
+        <w:spacing w:after="0" w:line="240" w:lineRule="auto"/>
+        <w:rPr>
+          <w:rFonts w:ascii="Courier New" w:hAnsi="Courier New" w:cs="Courier New"/>
+          <w:color w:val="00B0F0"/>
+        </w:rPr>
+      </w:pPr>
+      <w:r>
+        <w:rPr>
+          <w:rFonts w:ascii="Courier New" w:hAnsi="Courier New" w:cs="Courier New"/>
+          <w:color w:val="00B0F0"/>
+        </w:rPr>
+        <w:t>Ejemplo.</w:t>
+      </w:r>
+    </w:p>
+    <w:p>
+      <w:pPr>
         <w:rPr>
           <w:lang w:val="en-US"/>
         </w:rPr>
       </w:pPr>
+      <w:r>
+        <w:rPr>
+          <w:noProof/>
+          <w:lang w:eastAsia="es-ES"/>
+        </w:rPr>
+        <w:lastRenderedPageBreak/>
+        <w:drawing>
+          <wp:inline distT="0" distB="0" distL="0" distR="0">
+            <wp:extent cx="6120130" cy="3201752"/>
+            <wp:effectExtent l="19050" t="0" r="0" b="0"/>
+            <wp:docPr id="37" name="Imagen 37"/>
+            <wp:cNvGraphicFramePr>
+              <a:graphicFrameLocks xmlns:a="http://schemas.openxmlformats.org/drawingml/2006/main" noChangeAspect="1"/>
+            </wp:cNvGraphicFramePr>
+            <a:graphic xmlns:a="http://schemas.openxmlformats.org/drawingml/2006/main">
+              <a:graphicData uri="http://schemas.openxmlformats.org/drawingml/2006/picture">
+                <pic:pic xmlns:pic="http://schemas.openxmlformats.org/drawingml/2006/picture">
+                  <pic:nvPicPr>
+                    <pic:cNvPr id="0" name="Picture 37"/>
+                    <pic:cNvPicPr>
+                      <a:picLocks noChangeAspect="1" noChangeArrowheads="1"/>
+                    </pic:cNvPicPr>
+                  </pic:nvPicPr>
+                  <pic:blipFill>
+                    <a:blip r:embed="rId61" cstate="print"/>
+                    <a:srcRect/>
+                    <a:stretch>
+                      <a:fillRect/>
+                    </a:stretch>
+                  </pic:blipFill>
+                  <pic:spPr bwMode="auto">
+                    <a:xfrm>
+                      <a:off x="0" y="0"/>
+                      <a:ext cx="6120130" cy="3201752"/>
+                    </a:xfrm>
+                    <a:prstGeom prst="rect">
+                      <a:avLst/>
+                    </a:prstGeom>
+                    <a:noFill/>
+                    <a:ln w="9525">
+                      <a:noFill/>
+                      <a:miter lim="800000"/>
+                      <a:headEnd/>
+                      <a:tailEnd/>
+                    </a:ln>
+                  </pic:spPr>
+                </pic:pic>
+              </a:graphicData>
+            </a:graphic>
+          </wp:inline>
+        </w:drawing>
+      </w:r>
     </w:p>
     <w:p>
       <w:pPr>
@@ -9137,10 +10023,218 @@
     </w:p>
     <w:p>
       <w:pPr>
+        <w:spacing w:after="0" w:line="240" w:lineRule="auto"/>
+        <w:rPr>
+          <w:rFonts w:ascii="Courier New" w:hAnsi="Courier New" w:cs="Courier New"/>
+          <w:color w:val="00B0F0"/>
+        </w:rPr>
+      </w:pPr>
+      <w:r>
+        <w:rPr>
+          <w:rFonts w:ascii="Courier New" w:hAnsi="Courier New" w:cs="Courier New"/>
+          <w:color w:val="00B0F0"/>
+        </w:rPr>
+        <w:t>Puedes crear un ticket.</w:t>
+      </w:r>
+    </w:p>
+    <w:p>
+      <w:pPr>
+        <w:spacing w:after="0" w:line="240" w:lineRule="auto"/>
+        <w:rPr>
+          <w:rFonts w:ascii="Courier New" w:hAnsi="Courier New" w:cs="Courier New"/>
+          <w:color w:val="00B0F0"/>
+        </w:rPr>
+      </w:pPr>
+      <w:r>
+        <w:rPr>
+          <w:rFonts w:ascii="Courier New" w:hAnsi="Courier New" w:cs="Courier New"/>
+          <w:color w:val="00B0F0"/>
+        </w:rPr>
+        <w:t xml:space="preserve">Te permite elegir el tipo de solicitud que deseas tienes que escribir el dominio principal el enlace de la página </w:t>
+      </w:r>
+      <w:proofErr w:type="spellStart"/>
+      <w:r>
+        <w:rPr>
+          <w:rFonts w:ascii="Courier New" w:hAnsi="Courier New" w:cs="Courier New"/>
+          <w:color w:val="00B0F0"/>
+        </w:rPr>
+        <w:t>hosting</w:t>
+      </w:r>
+      <w:proofErr w:type="spellEnd"/>
+      <w:r>
+        <w:rPr>
+          <w:rFonts w:ascii="Courier New" w:hAnsi="Courier New" w:cs="Courier New"/>
+          <w:color w:val="00B0F0"/>
+        </w:rPr>
+        <w:t xml:space="preserve"> el usuario y contraseña del web </w:t>
+      </w:r>
+      <w:proofErr w:type="spellStart"/>
+      <w:r>
+        <w:rPr>
+          <w:rFonts w:ascii="Courier New" w:hAnsi="Courier New" w:cs="Courier New"/>
+          <w:color w:val="00B0F0"/>
+        </w:rPr>
+        <w:t>hosting</w:t>
+      </w:r>
+      <w:proofErr w:type="spellEnd"/>
+      <w:r>
+        <w:rPr>
+          <w:rFonts w:ascii="Courier New" w:hAnsi="Courier New" w:cs="Courier New"/>
+          <w:color w:val="00B0F0"/>
+        </w:rPr>
+        <w:t xml:space="preserve"> y el mensaje de ayuda que necesitas.</w:t>
+      </w:r>
+    </w:p>
+    <w:p>
+      <w:pPr>
+        <w:spacing w:after="0" w:line="240" w:lineRule="auto"/>
+        <w:rPr>
+          <w:rFonts w:ascii="Courier New" w:hAnsi="Courier New" w:cs="Courier New"/>
+          <w:color w:val="00B0F0"/>
+        </w:rPr>
+      </w:pPr>
+      <w:r>
+        <w:rPr>
+          <w:rFonts w:ascii="Courier New" w:hAnsi="Courier New" w:cs="Courier New"/>
+          <w:color w:val="00B0F0"/>
+        </w:rPr>
+        <w:t>NO PUEDO HACER RECORTE POR QUE EL ENLACE ME LLEVA A MI PROPIO INICIODE CUENTAS.</w:t>
+      </w:r>
+    </w:p>
+    <w:p>
+      <w:pPr>
+        <w:spacing w:after="0" w:line="240" w:lineRule="auto"/>
+        <w:rPr>
+          <w:rFonts w:ascii="Courier New" w:hAnsi="Courier New" w:cs="Courier New"/>
+          <w:color w:val="00B0F0"/>
+        </w:rPr>
+      </w:pPr>
+      <w:r>
+        <w:rPr>
+          <w:rFonts w:ascii="Courier New" w:hAnsi="Courier New" w:cs="Courier New"/>
+          <w:color w:val="00B0F0"/>
+        </w:rPr>
+        <w:t>PERO LO HE VISTO EN UN VIDEOTUTORIAL QUE ES UN TICKET.</w:t>
+      </w:r>
+    </w:p>
+    <w:p>
+      <w:pPr>
+        <w:pStyle w:val="Ttulo2"/>
         <w:rPr>
           <w:lang w:val="en-US"/>
         </w:rPr>
       </w:pPr>
+      <w:bookmarkStart w:id="45" w:name="_Toc534828821"/>
+      <w:r>
+        <w:rPr>
+          <w:lang w:val="en-US"/>
+        </w:rPr>
+        <w:t>* open support tickets</w:t>
+      </w:r>
+      <w:bookmarkEnd w:id="45"/>
+    </w:p>
+    <w:p>
+      <w:pPr>
+        <w:spacing w:after="0" w:line="240" w:lineRule="auto"/>
+        <w:rPr>
+          <w:lang w:val="en-US"/>
+        </w:rPr>
+      </w:pPr>
+      <w:r>
+        <w:rPr>
+          <w:rFonts w:ascii="Courier New" w:hAnsi="Courier New" w:cs="Courier New"/>
+          <w:color w:val="00B0F0"/>
+        </w:rPr>
+        <w:t xml:space="preserve">Esta </w:t>
+      </w:r>
+      <w:r>
+        <w:rPr>
+          <w:rFonts w:ascii="Courier New" w:hAnsi="Courier New" w:cs="Courier New"/>
+          <w:color w:val="00B0F0"/>
+        </w:rPr>
+        <w:t>parte igual</w:t>
+      </w:r>
+      <w:r>
+        <w:rPr>
+          <w:rFonts w:ascii="Courier New" w:hAnsi="Courier New" w:cs="Courier New"/>
+          <w:color w:val="00B0F0"/>
+        </w:rPr>
+        <w:t xml:space="preserve"> me re redirige a otro sitio que no es de él.</w:t>
+      </w:r>
+      <w:r>
+        <w:rPr>
+          <w:lang w:val="en-US"/>
+        </w:rPr>
+        <w:tab/>
+      </w:r>
+    </w:p>
+    <w:p>
+      <w:pPr>
+        <w:tabs>
+          <w:tab w:val="left" w:pos="3650"/>
+        </w:tabs>
+        <w:rPr>
+          <w:lang w:val="en-US"/>
+        </w:rPr>
+      </w:pPr>
+      <w:r>
+        <w:rPr>
+          <w:lang w:val="en-US"/>
+        </w:rPr>
+        <w:lastRenderedPageBreak/>
+        <w:tab/>
+      </w:r>
+      <w:r>
+        <w:rPr>
+          <w:noProof/>
+          <w:lang w:eastAsia="es-ES"/>
+        </w:rPr>
+        <w:drawing>
+          <wp:inline distT="0" distB="0" distL="0" distR="0">
+            <wp:extent cx="5986145" cy="5486400"/>
+            <wp:effectExtent l="19050" t="0" r="0" b="0"/>
+            <wp:docPr id="14" name="Imagen 1"/>
+            <wp:cNvGraphicFramePr>
+              <a:graphicFrameLocks xmlns:a="http://schemas.openxmlformats.org/drawingml/2006/main" noChangeAspect="1"/>
+            </wp:cNvGraphicFramePr>
+            <a:graphic xmlns:a="http://schemas.openxmlformats.org/drawingml/2006/main">
+              <a:graphicData uri="http://schemas.openxmlformats.org/drawingml/2006/picture">
+                <pic:pic xmlns:pic="http://schemas.openxmlformats.org/drawingml/2006/picture">
+                  <pic:nvPicPr>
+                    <pic:cNvPr id="0" name="Picture 1"/>
+                    <pic:cNvPicPr>
+                      <a:picLocks noChangeAspect="1" noChangeArrowheads="1"/>
+                    </pic:cNvPicPr>
+                  </pic:nvPicPr>
+                  <pic:blipFill>
+                    <a:blip r:embed="rId62" cstate="print"/>
+                    <a:srcRect/>
+                    <a:stretch>
+                      <a:fillRect/>
+                    </a:stretch>
+                  </pic:blipFill>
+                  <pic:spPr bwMode="auto">
+                    <a:xfrm>
+                      <a:off x="0" y="0"/>
+                      <a:ext cx="5986145" cy="5486400"/>
+                    </a:xfrm>
+                    <a:prstGeom prst="rect">
+                      <a:avLst/>
+                    </a:prstGeom>
+                    <a:noFill/>
+                    <a:ln w="9525">
+                      <a:noFill/>
+                      <a:miter lim="800000"/>
+                      <a:headEnd/>
+                      <a:tailEnd/>
+                    </a:ln>
+                  </pic:spPr>
+                </pic:pic>
+              </a:graphicData>
+            </a:graphic>
+          </wp:inline>
+        </w:drawing>
+      </w:r>
     </w:p>
     <w:p>
       <w:pPr>
@@ -9149,7 +10243,7 @@
           <w:lang w:val="en-US"/>
         </w:rPr>
       </w:pPr>
-      <w:bookmarkStart w:id="45" w:name="_Toc534828821"/>
+      <w:bookmarkStart w:id="46" w:name="_Toc534828822"/>
       <w:r>
         <w:rPr>
           <w:lang w:val="en-US"/>
@@ -9161,7 +10255,7 @@
         <w:rPr>
           <w:lang w:val="en-US"/>
         </w:rPr>
-        <w:t>open</w:t>
+        <w:t>closed</w:t>
       </w:r>
       <w:proofErr w:type="gramEnd"/>
       <w:r>
@@ -9170,7 +10264,7 @@
         </w:rPr>
         <w:t xml:space="preserve"> support tickets</w:t>
       </w:r>
-      <w:bookmarkEnd w:id="45"/>
+      <w:bookmarkEnd w:id="46"/>
     </w:p>
     <w:p>
       <w:pPr>
@@ -9181,54 +10275,28 @@
     </w:p>
     <w:p>
       <w:pPr>
-        <w:pStyle w:val="Ttulo2"/>
-        <w:rPr>
-          <w:lang w:val="en-US"/>
-        </w:rPr>
-      </w:pPr>
-      <w:bookmarkStart w:id="46" w:name="_Toc534828822"/>
-      <w:r>
-        <w:rPr>
-          <w:lang w:val="en-US"/>
-        </w:rPr>
-        <w:t xml:space="preserve">* </w:t>
-      </w:r>
-      <w:proofErr w:type="gramStart"/>
-      <w:r>
-        <w:rPr>
-          <w:lang w:val="en-US"/>
-        </w:rPr>
-        <w:t>closed</w:t>
-      </w:r>
-      <w:proofErr w:type="gramEnd"/>
-      <w:r>
-        <w:rPr>
-          <w:lang w:val="en-US"/>
-        </w:rPr>
-        <w:t xml:space="preserve"> support tickets</w:t>
-      </w:r>
-      <w:bookmarkEnd w:id="46"/>
-    </w:p>
-    <w:p>
-      <w:pPr>
-        <w:rPr>
-          <w:lang w:val="en-US"/>
-        </w:rPr>
-      </w:pPr>
-    </w:p>
-    <w:p>
-      <w:pPr>
-        <w:rPr>
-          <w:lang w:val="en-US"/>
-        </w:rPr>
-      </w:pPr>
-    </w:p>
-    <w:p>
-      <w:pPr>
-        <w:rPr>
-          <w:lang w:val="en-US"/>
-        </w:rPr>
-      </w:pPr>
+        <w:spacing w:after="0" w:line="240" w:lineRule="auto"/>
+        <w:rPr>
+          <w:rFonts w:ascii="Courier New" w:hAnsi="Courier New" w:cs="Courier New"/>
+          <w:color w:val="00B0F0"/>
+        </w:rPr>
+      </w:pPr>
+    </w:p>
+    <w:p>
+      <w:pPr>
+        <w:spacing w:after="0" w:line="240" w:lineRule="auto"/>
+        <w:rPr>
+          <w:rFonts w:ascii="Courier New" w:hAnsi="Courier New" w:cs="Courier New"/>
+          <w:color w:val="00B0F0"/>
+        </w:rPr>
+      </w:pPr>
+      <w:r>
+        <w:rPr>
+          <w:rFonts w:ascii="Courier New" w:hAnsi="Courier New" w:cs="Courier New"/>
+          <w:color w:val="00B0F0"/>
+        </w:rPr>
+        <w:t>Este igual.</w:t>
+      </w:r>
     </w:p>
     <w:sectPr>
       <w:pgSz w:w="11906" w:h="16838"/>
@@ -9887,7 +10955,7 @@
 </file>
 
 <file path=customXml/itemProps1.xml><?xml version="1.0" encoding="utf-8"?>
-<ds:datastoreItem xmlns:ds="http://schemas.openxmlformats.org/officeDocument/2006/customXml" ds:itemID="{22C26901-092B-468B-BE8B-C6D9D1496114}">
+<ds:datastoreItem xmlns:ds="http://schemas.openxmlformats.org/officeDocument/2006/customXml" ds:itemID="{5882194C-65D6-41A8-97F6-281A88609FAC}">
   <ds:schemaRefs>
     <ds:schemaRef ds:uri="http://schemas.openxmlformats.org/officeDocument/2006/bibliography"/>
   </ds:schemaRefs>
